--- a/doc/swe/SWE_LaSdeCSharpLibrary.docx
+++ b/doc/swe/SWE_LaSdeCSharpLibrary.docx
@@ -4,6 +4,9 @@
   <w:body>
     <w:sdt>
       <w:sdtPr>
+        <w:rPr>
+          <w:lang w:val="en-GB"/>
+        </w:rPr>
         <w:id w:val="-1276715824"/>
         <w:docPartObj>
           <w:docPartGallery w:val="Cover Pages"/>
@@ -20,10 +23,15 @@
       </w:sdtEndPr>
       <w:sdtContent>
         <w:p>
+          <w:pPr>
+            <w:rPr>
+              <w:lang w:val="en-GB"/>
+            </w:rPr>
+          </w:pPr>
           <w:r>
             <w:rPr>
               <w:noProof/>
-              <w:lang w:val="fr-FR" w:eastAsia="fr-FR"/>
+              <w:lang w:val="en-GB" w:eastAsia="fr-FR"/>
             </w:rPr>
             <mc:AlternateContent>
               <mc:Choice Requires="wpg">
@@ -292,7 +300,7 @@
           <w:r>
             <w:rPr>
               <w:noProof/>
-              <w:lang w:val="fr-FR" w:eastAsia="fr-FR"/>
+              <w:lang w:val="en-GB" w:eastAsia="fr-FR"/>
             </w:rPr>
             <mc:AlternateContent>
               <mc:Choice Requires="wps">
@@ -537,7 +545,7 @@
           <w:r>
             <w:rPr>
               <w:noProof/>
-              <w:lang w:val="fr-FR" w:eastAsia="fr-FR"/>
+              <w:lang w:val="en-GB" w:eastAsia="fr-FR"/>
             </w:rPr>
             <mc:AlternateContent>
               <mc:Choice Requires="wps">
@@ -762,7 +770,7 @@
           <w:r>
             <w:rPr>
               <w:noProof/>
-              <w:lang w:val="fr-FR" w:eastAsia="fr-FR"/>
+              <w:lang w:val="en-GB" w:eastAsia="fr-FR"/>
             </w:rPr>
             <mc:AlternateContent>
               <mc:Choice Requires="wps">
@@ -1008,6 +1016,7 @@
               <w:color w:val="0070C0"/>
               <w:sz w:val="32"/>
               <w:szCs w:val="32"/>
+              <w:lang w:val="en-GB"/>
             </w:rPr>
           </w:pPr>
           <w:r>
@@ -1016,6 +1025,7 @@
               <w:color w:val="0070C0"/>
               <w:sz w:val="32"/>
               <w:szCs w:val="32"/>
+              <w:lang w:val="en-GB"/>
             </w:rPr>
             <w:br w:type="page"/>
           </w:r>
@@ -1028,6 +1038,7 @@
           <w:b/>
           <w:color w:val="0070C0"/>
           <w:u w:val="single"/>
+          <w:lang w:val="en-GB"/>
         </w:rPr>
       </w:pPr>
       <w:r>
@@ -1035,6 +1046,7 @@
           <w:b/>
           <w:color w:val="0070C0"/>
           <w:u w:val="single"/>
+          <w:lang w:val="en-GB"/>
         </w:rPr>
         <w:lastRenderedPageBreak/>
         <w:t>History</w:t>
@@ -1063,11 +1075,13 @@
               <w:jc w:val="center"/>
               <w:rPr>
                 <w:b/>
+                <w:lang w:val="en-GB"/>
               </w:rPr>
             </w:pPr>
             <w:r>
               <w:rPr>
                 <w:b/>
+                <w:lang w:val="en-GB"/>
               </w:rPr>
               <w:t>Date</w:t>
             </w:r>
@@ -1083,11 +1097,13 @@
               <w:jc w:val="center"/>
               <w:rPr>
                 <w:b/>
+                <w:lang w:val="en-GB"/>
               </w:rPr>
             </w:pPr>
             <w:r>
               <w:rPr>
                 <w:b/>
+                <w:lang w:val="en-GB"/>
               </w:rPr>
               <w:t>Version</w:t>
             </w:r>
@@ -1103,11 +1119,13 @@
               <w:jc w:val="center"/>
               <w:rPr>
                 <w:b/>
+                <w:lang w:val="en-GB"/>
               </w:rPr>
             </w:pPr>
             <w:r>
               <w:rPr>
                 <w:b/>
+                <w:lang w:val="en-GB"/>
               </w:rPr>
               <w:t>Content</w:t>
             </w:r>
@@ -1123,6 +1141,7 @@
               <w:jc w:val="center"/>
               <w:rPr>
                 <w:b/>
+                <w:lang w:val="en-GB"/>
               </w:rPr>
             </w:pPr>
           </w:p>
@@ -1133,25 +1152,49 @@
           <w:tcPr>
             <w:tcW w:w="1838" w:type="dxa"/>
           </w:tcPr>
-          <w:p/>
+          <w:p>
+            <w:pPr>
+              <w:rPr>
+                <w:lang w:val="en-GB"/>
+              </w:rPr>
+            </w:pPr>
+          </w:p>
         </w:tc>
         <w:tc>
           <w:tcPr>
             <w:tcW w:w="1701" w:type="dxa"/>
           </w:tcPr>
-          <w:p/>
+          <w:p>
+            <w:pPr>
+              <w:rPr>
+                <w:lang w:val="en-GB"/>
+              </w:rPr>
+            </w:pPr>
+          </w:p>
         </w:tc>
         <w:tc>
           <w:tcPr>
             <w:tcW w:w="3508" w:type="dxa"/>
           </w:tcPr>
-          <w:p/>
+          <w:p>
+            <w:pPr>
+              <w:rPr>
+                <w:lang w:val="en-GB"/>
+              </w:rPr>
+            </w:pPr>
+          </w:p>
         </w:tc>
         <w:tc>
           <w:tcPr>
             <w:tcW w:w="2349" w:type="dxa"/>
           </w:tcPr>
-          <w:p/>
+          <w:p>
+            <w:pPr>
+              <w:rPr>
+                <w:lang w:val="en-GB"/>
+              </w:rPr>
+            </w:pPr>
+          </w:p>
         </w:tc>
       </w:tr>
     </w:tbl>
@@ -1163,11 +1206,20 @@
           <w:color w:val="0070C0"/>
           <w:sz w:val="32"/>
           <w:szCs w:val="32"/>
-        </w:rPr>
-      </w:pPr>
-    </w:p>
-    <w:p>
-      <w:r>
+          <w:lang w:val="en-GB"/>
+        </w:rPr>
+      </w:pPr>
+    </w:p>
+    <w:p>
+      <w:pPr>
+        <w:rPr>
+          <w:lang w:val="en-GB"/>
+        </w:rPr>
+      </w:pPr>
+      <w:r>
+        <w:rPr>
+          <w:lang w:val="en-GB"/>
+        </w:rPr>
         <w:br w:type="page"/>
       </w:r>
     </w:p>
@@ -1179,6 +1231,7 @@
           <w:color w:val="0070C0"/>
           <w:sz w:val="32"/>
           <w:szCs w:val="32"/>
+          <w:lang w:val="en-GB"/>
         </w:rPr>
       </w:pPr>
       <w:r>
@@ -1187,35 +1240,83 @@
           <w:color w:val="0070C0"/>
           <w:sz w:val="32"/>
           <w:szCs w:val="32"/>
+          <w:lang w:val="en-GB"/>
         </w:rPr>
         <w:lastRenderedPageBreak/>
         <w:t>Table of Contents</w:t>
       </w:r>
     </w:p>
-    <w:p/>
-    <w:p/>
-    <w:p/>
-    <w:p/>
-    <w:p/>
-    <w:p>
+    <w:p>
+      <w:pPr>
+        <w:rPr>
+          <w:lang w:val="en-GB"/>
+        </w:rPr>
+      </w:pPr>
+    </w:p>
+    <w:p>
+      <w:pPr>
+        <w:rPr>
+          <w:lang w:val="en-GB"/>
+        </w:rPr>
+      </w:pPr>
+    </w:p>
+    <w:p>
+      <w:pPr>
+        <w:rPr>
+          <w:lang w:val="en-GB"/>
+        </w:rPr>
+      </w:pPr>
+    </w:p>
+    <w:p>
+      <w:pPr>
+        <w:rPr>
+          <w:lang w:val="en-GB"/>
+        </w:rPr>
+      </w:pPr>
+    </w:p>
+    <w:p>
+      <w:pPr>
+        <w:rPr>
+          <w:lang w:val="en-GB"/>
+        </w:rPr>
+      </w:pPr>
+    </w:p>
+    <w:p>
+      <w:pPr>
+        <w:rPr>
+          <w:lang w:val="en-GB"/>
+        </w:rPr>
+      </w:pPr>
       <w:r>
         <w:rPr>
           <w:color w:val="2E74B5" w:themeColor="accent1" w:themeShade="BF"/>
+          <w:lang w:val="en-GB"/>
         </w:rPr>
         <w:fldChar w:fldCharType="begin"/>
       </w:r>
       <w:r>
+        <w:rPr>
+          <w:lang w:val="en-GB"/>
+        </w:rPr>
         <w:instrText xml:space="preserve"> TOC \h \z \t "HeadingNumber1;1;HeadingNumber2;2;HeadingNumber3;3;HeadingNumber4;4;HeadingNumber5;5" </w:instrText>
       </w:r>
       <w:r>
         <w:rPr>
           <w:color w:val="2E74B5" w:themeColor="accent1" w:themeShade="BF"/>
+          <w:lang w:val="en-GB"/>
         </w:rPr>
         <w:fldChar w:fldCharType="separate"/>
       </w:r>
     </w:p>
     <w:sdt>
       <w:sdtPr>
+        <w:rPr>
+          <w:rFonts w:asciiTheme="minorHAnsi" w:eastAsiaTheme="minorHAnsi" w:hAnsiTheme="minorHAnsi" w:cstheme="minorBidi"/>
+          <w:color w:val="auto"/>
+          <w:sz w:val="22"/>
+          <w:szCs w:val="22"/>
+          <w:lang w:val="en-GB"/>
+        </w:rPr>
         <w:id w:val="495231418"/>
         <w:docPartObj>
           <w:docPartGallery w:val="Table of Contents"/>
@@ -1224,21 +1325,23 @@
       </w:sdtPr>
       <w:sdtEndPr>
         <w:rPr>
-          <w:rFonts w:asciiTheme="minorHAnsi" w:eastAsiaTheme="minorHAnsi" w:hAnsiTheme="minorHAnsi" w:cstheme="minorBidi"/>
           <w:b/>
           <w:bCs/>
           <w:noProof/>
-          <w:color w:val="auto"/>
-          <w:sz w:val="22"/>
-          <w:szCs w:val="22"/>
         </w:rPr>
       </w:sdtEndPr>
       <w:sdtContent>
         <w:p>
           <w:pPr>
             <w:pStyle w:val="TOCHeading"/>
+            <w:rPr>
+              <w:lang w:val="en-GB"/>
+            </w:rPr>
           </w:pPr>
           <w:r>
+            <w:rPr>
+              <w:lang w:val="en-GB"/>
+            </w:rPr>
             <w:t>Table of Contents</w:t>
           </w:r>
         </w:p>
@@ -1257,12 +1360,21 @@
             </w:rPr>
           </w:pPr>
           <w:r>
+            <w:rPr>
+              <w:lang w:val="en-GB"/>
+            </w:rPr>
             <w:fldChar w:fldCharType="begin"/>
           </w:r>
           <w:r>
+            <w:rPr>
+              <w:lang w:val="en-GB"/>
+            </w:rPr>
             <w:instrText xml:space="preserve"> TOC \o "1-3" \h \z \u </w:instrText>
           </w:r>
           <w:r>
+            <w:rPr>
+              <w:lang w:val="en-GB"/>
+            </w:rPr>
             <w:fldChar w:fldCharType="separate"/>
           </w:r>
           <w:hyperlink w:anchor="_Toc125800619" w:history="1">
@@ -1270,6 +1382,7 @@
               <w:rPr>
                 <w:rStyle w:val="Hyperlink"/>
                 <w:noProof/>
+                <w:lang w:val="en-GB"/>
               </w:rPr>
               <w:t>1</w:t>
             </w:r>
@@ -1286,6 +1399,7 @@
               <w:rPr>
                 <w:rStyle w:val="Hyperlink"/>
                 <w:noProof/>
+                <w:lang w:val="en-GB"/>
               </w:rPr>
               <w:t>Vision</w:t>
             </w:r>
@@ -1293,6 +1407,7 @@
               <w:rPr>
                 <w:noProof/>
                 <w:webHidden/>
+                <w:lang w:val="en-GB"/>
               </w:rPr>
               <w:tab/>
             </w:r>
@@ -1300,6 +1415,7 @@
               <w:rPr>
                 <w:noProof/>
                 <w:webHidden/>
+                <w:lang w:val="en-GB"/>
               </w:rPr>
               <w:fldChar w:fldCharType="begin"/>
             </w:r>
@@ -1307,6 +1423,7 @@
               <w:rPr>
                 <w:noProof/>
                 <w:webHidden/>
+                <w:lang w:val="en-GB"/>
               </w:rPr>
               <w:instrText xml:space="preserve"> PAGEREF _Toc125800619 \h </w:instrText>
             </w:r>
@@ -1314,12 +1431,14 @@
               <w:rPr>
                 <w:noProof/>
                 <w:webHidden/>
+                <w:lang w:val="en-GB"/>
               </w:rPr>
             </w:r>
             <w:r>
               <w:rPr>
                 <w:noProof/>
                 <w:webHidden/>
+                <w:lang w:val="en-GB"/>
               </w:rPr>
               <w:fldChar w:fldCharType="separate"/>
             </w:r>
@@ -1327,6 +1446,7 @@
               <w:rPr>
                 <w:noProof/>
                 <w:webHidden/>
+                <w:lang w:val="en-GB"/>
               </w:rPr>
               <w:t>3</w:t>
             </w:r>
@@ -1334,6 +1454,7 @@
               <w:rPr>
                 <w:noProof/>
                 <w:webHidden/>
+                <w:lang w:val="en-GB"/>
               </w:rPr>
               <w:fldChar w:fldCharType="end"/>
             </w:r>
@@ -1358,6 +1479,7 @@
               <w:rPr>
                 <w:rStyle w:val="Hyperlink"/>
                 <w:noProof/>
+                <w:lang w:val="en-GB"/>
               </w:rPr>
               <w:t>2</w:t>
             </w:r>
@@ -1374,6 +1496,7 @@
               <w:rPr>
                 <w:rStyle w:val="Hyperlink"/>
                 <w:noProof/>
+                <w:lang w:val="en-GB"/>
               </w:rPr>
               <w:t>Level 1</w:t>
             </w:r>
@@ -1381,6 +1504,7 @@
               <w:rPr>
                 <w:noProof/>
                 <w:webHidden/>
+                <w:lang w:val="en-GB"/>
               </w:rPr>
               <w:tab/>
             </w:r>
@@ -1388,6 +1512,7 @@
               <w:rPr>
                 <w:noProof/>
                 <w:webHidden/>
+                <w:lang w:val="en-GB"/>
               </w:rPr>
               <w:fldChar w:fldCharType="begin"/>
             </w:r>
@@ -1395,6 +1520,7 @@
               <w:rPr>
                 <w:noProof/>
                 <w:webHidden/>
+                <w:lang w:val="en-GB"/>
               </w:rPr>
               <w:instrText xml:space="preserve"> PAGEREF _Toc125800620 \h </w:instrText>
             </w:r>
@@ -1402,12 +1528,14 @@
               <w:rPr>
                 <w:noProof/>
                 <w:webHidden/>
+                <w:lang w:val="en-GB"/>
               </w:rPr>
             </w:r>
             <w:r>
               <w:rPr>
                 <w:noProof/>
                 <w:webHidden/>
+                <w:lang w:val="en-GB"/>
               </w:rPr>
               <w:fldChar w:fldCharType="separate"/>
             </w:r>
@@ -1415,6 +1543,7 @@
               <w:rPr>
                 <w:noProof/>
                 <w:webHidden/>
+                <w:lang w:val="en-GB"/>
               </w:rPr>
               <w:t>3</w:t>
             </w:r>
@@ -1422,6 +1551,7 @@
               <w:rPr>
                 <w:noProof/>
                 <w:webHidden/>
+                <w:lang w:val="en-GB"/>
               </w:rPr>
               <w:fldChar w:fldCharType="end"/>
             </w:r>
@@ -1445,6 +1575,7 @@
               <w:rPr>
                 <w:rStyle w:val="Hyperlink"/>
                 <w:noProof/>
+                <w:lang w:val="en-GB"/>
               </w:rPr>
               <w:t>2.1</w:t>
             </w:r>
@@ -1460,6 +1591,7 @@
               <w:rPr>
                 <w:rStyle w:val="Hyperlink"/>
                 <w:noProof/>
+                <w:lang w:val="en-GB"/>
               </w:rPr>
               <w:t>Level 2</w:t>
             </w:r>
@@ -1467,6 +1599,7 @@
               <w:rPr>
                 <w:noProof/>
                 <w:webHidden/>
+                <w:lang w:val="en-GB"/>
               </w:rPr>
               <w:tab/>
             </w:r>
@@ -1474,6 +1607,7 @@
               <w:rPr>
                 <w:noProof/>
                 <w:webHidden/>
+                <w:lang w:val="en-GB"/>
               </w:rPr>
               <w:fldChar w:fldCharType="begin"/>
             </w:r>
@@ -1481,6 +1615,7 @@
               <w:rPr>
                 <w:noProof/>
                 <w:webHidden/>
+                <w:lang w:val="en-GB"/>
               </w:rPr>
               <w:instrText xml:space="preserve"> PAGEREF _Toc125800621 \h </w:instrText>
             </w:r>
@@ -1488,12 +1623,14 @@
               <w:rPr>
                 <w:noProof/>
                 <w:webHidden/>
+                <w:lang w:val="en-GB"/>
               </w:rPr>
             </w:r>
             <w:r>
               <w:rPr>
                 <w:noProof/>
                 <w:webHidden/>
+                <w:lang w:val="en-GB"/>
               </w:rPr>
               <w:fldChar w:fldCharType="separate"/>
             </w:r>
@@ -1501,6 +1638,7 @@
               <w:rPr>
                 <w:noProof/>
                 <w:webHidden/>
+                <w:lang w:val="en-GB"/>
               </w:rPr>
               <w:t>3</w:t>
             </w:r>
@@ -1508,6 +1646,7 @@
               <w:rPr>
                 <w:noProof/>
                 <w:webHidden/>
+                <w:lang w:val="en-GB"/>
               </w:rPr>
               <w:fldChar w:fldCharType="end"/>
             </w:r>
@@ -1531,6 +1670,7 @@
               <w:rPr>
                 <w:rStyle w:val="Hyperlink"/>
                 <w:noProof/>
+                <w:lang w:val="en-GB"/>
               </w:rPr>
               <w:t>2.1.1</w:t>
             </w:r>
@@ -1546,6 +1686,7 @@
               <w:rPr>
                 <w:rStyle w:val="Hyperlink"/>
                 <w:noProof/>
+                <w:lang w:val="en-GB"/>
               </w:rPr>
               <w:t>Level 3</w:t>
             </w:r>
@@ -1553,6 +1694,7 @@
               <w:rPr>
                 <w:noProof/>
                 <w:webHidden/>
+                <w:lang w:val="en-GB"/>
               </w:rPr>
               <w:tab/>
             </w:r>
@@ -1560,6 +1702,7 @@
               <w:rPr>
                 <w:noProof/>
                 <w:webHidden/>
+                <w:lang w:val="en-GB"/>
               </w:rPr>
               <w:fldChar w:fldCharType="begin"/>
             </w:r>
@@ -1567,6 +1710,7 @@
               <w:rPr>
                 <w:noProof/>
                 <w:webHidden/>
+                <w:lang w:val="en-GB"/>
               </w:rPr>
               <w:instrText xml:space="preserve"> PAGEREF _Toc125800622 \h </w:instrText>
             </w:r>
@@ -1574,12 +1718,14 @@
               <w:rPr>
                 <w:noProof/>
                 <w:webHidden/>
+                <w:lang w:val="en-GB"/>
               </w:rPr>
             </w:r>
             <w:r>
               <w:rPr>
                 <w:noProof/>
                 <w:webHidden/>
+                <w:lang w:val="en-GB"/>
               </w:rPr>
               <w:fldChar w:fldCharType="separate"/>
             </w:r>
@@ -1587,6 +1733,7 @@
               <w:rPr>
                 <w:noProof/>
                 <w:webHidden/>
+                <w:lang w:val="en-GB"/>
               </w:rPr>
               <w:t>3</w:t>
             </w:r>
@@ -1594,17 +1741,24 @@
               <w:rPr>
                 <w:noProof/>
                 <w:webHidden/>
+                <w:lang w:val="en-GB"/>
               </w:rPr>
               <w:fldChar w:fldCharType="end"/>
             </w:r>
           </w:hyperlink>
         </w:p>
         <w:p>
+          <w:pPr>
+            <w:rPr>
+              <w:lang w:val="en-GB"/>
+            </w:rPr>
+          </w:pPr>
           <w:r>
             <w:rPr>
               <w:b/>
               <w:bCs/>
               <w:noProof/>
+              <w:lang w:val="en-GB"/>
             </w:rPr>
             <w:fldChar w:fldCharType="end"/>
           </w:r>
@@ -1612,139 +1766,739 @@
       </w:sdtContent>
     </w:sdt>
     <w:p>
+      <w:pPr>
+        <w:rPr>
+          <w:lang w:val="en-GB"/>
+        </w:rPr>
+      </w:pPr>
       <w:r>
         <w:rPr>
           <w:b/>
           <w:bCs/>
           <w:noProof/>
           <w:color w:val="2E74B5" w:themeColor="accent1" w:themeShade="BF"/>
+          <w:lang w:val="en-GB"/>
         </w:rPr>
         <w:t>No table of contents entries found.</w:t>
       </w:r>
       <w:r>
+        <w:rPr>
+          <w:lang w:val="en-GB"/>
+        </w:rPr>
         <w:fldChar w:fldCharType="end"/>
       </w:r>
     </w:p>
-    <w:p/>
-    <w:p/>
-    <w:p/>
-    <w:p>
-      <w:r>
+    <w:p>
+      <w:pPr>
+        <w:rPr>
+          <w:lang w:val="en-GB"/>
+        </w:rPr>
+      </w:pPr>
+    </w:p>
+    <w:p>
+      <w:pPr>
+        <w:rPr>
+          <w:lang w:val="en-GB"/>
+        </w:rPr>
+      </w:pPr>
+    </w:p>
+    <w:p>
+      <w:pPr>
+        <w:rPr>
+          <w:lang w:val="en-GB"/>
+        </w:rPr>
+      </w:pPr>
+    </w:p>
+    <w:p>
+      <w:pPr>
+        <w:rPr>
+          <w:lang w:val="en-GB"/>
+        </w:rPr>
+      </w:pPr>
+      <w:r>
+        <w:rPr>
+          <w:lang w:val="en-GB"/>
+        </w:rPr>
         <w:br w:type="page"/>
       </w:r>
     </w:p>
-    <w:p/>
+    <w:p>
+      <w:pPr>
+        <w:rPr>
+          <w:lang w:val="en-GB"/>
+        </w:rPr>
+      </w:pPr>
+    </w:p>
     <w:p>
       <w:pPr>
         <w:pStyle w:val="HeadingNumber1"/>
+        <w:rPr>
+          <w:lang w:val="en-GB"/>
+        </w:rPr>
       </w:pPr>
       <w:bookmarkStart w:id="0" w:name="_Toc125800619"/>
       <w:r>
+        <w:rPr>
+          <w:lang w:val="en-GB"/>
+        </w:rPr>
         <w:t>Vision</w:t>
       </w:r>
       <w:bookmarkEnd w:id="0"/>
     </w:p>
-    <w:p/>
-    <w:p>
-      <w:r>
+    <w:p>
+      <w:pPr>
+        <w:rPr>
+          <w:lang w:val="en-GB"/>
+        </w:rPr>
+      </w:pPr>
+    </w:p>
+    <w:p>
+      <w:pPr>
+        <w:rPr>
+          <w:lang w:val="en-GB"/>
+        </w:rPr>
+      </w:pPr>
+      <w:r>
+        <w:rPr>
+          <w:lang w:val="en-GB"/>
+        </w:rPr>
         <w:t xml:space="preserve">I need tools to improve the personal Software Development Process. </w:t>
       </w:r>
     </w:p>
     <w:p>
-      <w:r>
+      <w:pPr>
+        <w:rPr>
+          <w:lang w:val="en-GB"/>
+        </w:rPr>
+      </w:pPr>
+      <w:r>
+        <w:rPr>
+          <w:lang w:val="en-GB"/>
+        </w:rPr>
         <w:t>The tool creation should allow using known widespread technologies and practices.</w:t>
       </w:r>
     </w:p>
     <w:p>
       <w:pPr>
         <w:pStyle w:val="HeadingNumber1"/>
+        <w:rPr>
+          <w:lang w:val="en-GB"/>
+        </w:rPr>
       </w:pPr>
       <w:bookmarkStart w:id="1" w:name="_Toc125800620"/>
       <w:r>
+        <w:rPr>
+          <w:lang w:val="en-GB"/>
+        </w:rPr>
+        <w:t>Use cases</w:t>
+      </w:r>
+    </w:p>
+    <w:p>
+      <w:pPr>
+        <w:pStyle w:val="HeadingNumber2"/>
+        <w:rPr>
+          <w:lang w:val="en-GB"/>
+        </w:rPr>
+      </w:pPr>
+      <w:r>
+        <w:rPr>
+          <w:lang w:val="en-GB"/>
+        </w:rPr>
         <w:t>Business use cases</w:t>
       </w:r>
       <w:bookmarkEnd w:id="1"/>
+    </w:p>
+    <w:p>
+      <w:pPr>
+        <w:pStyle w:val="HeadingNumber3"/>
+        <w:rPr>
+          <w:lang w:val="en-GB"/>
+        </w:rPr>
+      </w:pPr>
+      <w:r>
+        <w:rPr>
+          <w:lang w:val="en-GB"/>
+        </w:rPr>
+        <w:t>BUC-01- Create resources (file structure and folders)</w:t>
+      </w:r>
+    </w:p>
+    <w:p>
+      <w:pPr>
+        <w:pStyle w:val="ListParagraph"/>
+        <w:ind w:left="360"/>
+        <w:rPr>
+          <w:lang w:val="en-GB"/>
+        </w:rPr>
+      </w:pPr>
+      <w:r>
+        <w:rPr>
+          <w:lang w:val="en-GB"/>
+        </w:rPr>
+        <w:t xml:space="preserve">For different reasons (software project, managing projects, or operational projects) I need to create some folder predefined structure  filled up with some files created from scratch or </w:t>
+      </w:r>
+      <w:r>
+        <w:rPr>
+          <w:lang w:val="en-GB"/>
+        </w:rPr>
+        <w:t>get from some file repository.</w:t>
+      </w:r>
+    </w:p>
+    <w:p>
+      <w:pPr>
+        <w:pStyle w:val="HeadingNumber2"/>
+        <w:rPr>
+          <w:lang w:val="en-GB"/>
+        </w:rPr>
+      </w:pPr>
+      <w:r>
+        <w:rPr>
+          <w:lang w:val="en-GB"/>
+        </w:rPr>
+        <w:t>Technical use cases</w:t>
+      </w:r>
+    </w:p>
+    <w:p>
+      <w:pPr>
+        <w:pStyle w:val="HeadingNumber3"/>
+        <w:rPr>
+          <w:lang w:val="en-GB"/>
+        </w:rPr>
+      </w:pPr>
+      <w:r>
+        <w:rPr>
+          <w:lang w:val="en-GB"/>
+        </w:rPr>
+        <w:t>TUC-01 – Implement a file repository.</w:t>
+      </w:r>
+    </w:p>
+    <w:p>
+      <w:pPr>
+        <w:rPr>
+          <w:lang w:val="en-GB"/>
+        </w:rPr>
+      </w:pPr>
+    </w:p>
+    <w:p>
+      <w:pPr>
+        <w:rPr>
+          <w:lang w:val="en-GB"/>
+        </w:rPr>
+      </w:pPr>
+      <w:r>
+        <w:rPr>
+          <w:lang w:val="en-GB"/>
+        </w:rPr>
+        <w:t>As a user or as an application I need to get a file from a file repository.</w:t>
+      </w:r>
+    </w:p>
+    <w:p>
+      <w:pPr>
+        <w:rPr>
+          <w:lang w:val="en-GB"/>
+        </w:rPr>
+      </w:pPr>
+      <w:r>
+        <w:rPr>
+          <w:lang w:val="en-GB"/>
+        </w:rPr>
+        <w:t>As a user or as an application I need to add files to a file repository.</w:t>
+      </w:r>
+    </w:p>
+    <w:p>
+      <w:pPr>
+        <w:rPr>
+          <w:lang w:val="en-GB"/>
+        </w:rPr>
+      </w:pPr>
+    </w:p>
+    <w:p>
+      <w:pPr>
+        <w:rPr>
+          <w:lang w:val="en-GB"/>
+        </w:rPr>
+      </w:pPr>
+    </w:p>
+    <w:p>
+      <w:pPr>
+        <w:pStyle w:val="HeadingNumber1"/>
+        <w:rPr>
+          <w:lang w:val="en-GB"/>
+        </w:rPr>
+      </w:pPr>
+      <w:bookmarkStart w:id="2" w:name="_Toc125800621"/>
+      <w:r>
+        <w:rPr>
+          <w:lang w:val="en-GB"/>
+        </w:rPr>
+        <w:t>Technical constraints</w:t>
+      </w:r>
+      <w:bookmarkEnd w:id="2"/>
+    </w:p>
+    <w:p>
+      <w:pPr>
+        <w:rPr>
+          <w:lang w:val="en-GB"/>
+        </w:rPr>
+      </w:pPr>
+      <w:r>
+        <w:rPr>
+          <w:lang w:val="en-GB"/>
+        </w:rPr>
+        <w:t>Language used for implementation: C#</w:t>
+      </w:r>
+    </w:p>
+    <w:p>
+      <w:pPr>
+        <w:rPr>
+          <w:lang w:val="en-GB"/>
+        </w:rPr>
+      </w:pPr>
+      <w:r>
+        <w:rPr>
+          <w:lang w:val="en-GB"/>
+        </w:rPr>
+        <w:t>Framework: Dot Net Core</w:t>
+      </w:r>
+    </w:p>
+    <w:p>
+      <w:pPr>
+        <w:rPr>
+          <w:lang w:val="en-GB"/>
+        </w:rPr>
+      </w:pPr>
+      <w:r>
+        <w:rPr>
+          <w:lang w:val="en-GB"/>
+        </w:rPr>
+        <w:t>Interface: WPF (final target MVVM)</w:t>
+      </w:r>
+    </w:p>
+    <w:p>
+      <w:pPr>
+        <w:rPr>
+          <w:lang w:val="en-GB"/>
+        </w:rPr>
+      </w:pPr>
+      <w:r>
+        <w:rPr>
+          <w:lang w:val="en-GB"/>
+        </w:rPr>
+        <w:t>To use unit tests.</w:t>
+      </w:r>
+    </w:p>
+    <w:p>
+      <w:pPr>
+        <w:rPr>
+          <w:lang w:val="en-GB"/>
+        </w:rPr>
+      </w:pPr>
+    </w:p>
+    <w:p>
+      <w:pPr>
+        <w:pStyle w:val="HeadingNumber1"/>
+        <w:rPr>
+          <w:lang w:val="en-GB"/>
+        </w:rPr>
+      </w:pPr>
+      <w:r>
+        <w:rPr>
+          <w:lang w:val="en-GB"/>
+        </w:rPr>
+        <w:t>Analysis</w:t>
+      </w:r>
+    </w:p>
+    <w:p>
+      <w:pPr>
+        <w:rPr>
+          <w:lang w:val="en-GB"/>
+        </w:rPr>
+      </w:pPr>
+    </w:p>
+    <w:p>
+      <w:pPr>
+        <w:pStyle w:val="HeadingNumber2"/>
+        <w:rPr>
+          <w:lang w:val="en-GB"/>
+        </w:rPr>
+      </w:pPr>
+      <w:r>
+        <w:rPr>
+          <w:lang w:val="en-GB"/>
+        </w:rPr>
+        <w:t>BUC-01 Analysis</w:t>
+      </w:r>
+    </w:p>
+    <w:p>
+      <w:pPr>
+        <w:rPr>
+          <w:lang w:val="en-GB"/>
+        </w:rPr>
+      </w:pPr>
+    </w:p>
+    <w:p>
+      <w:pPr>
+        <w:rPr>
+          <w:lang w:val="en-GB"/>
+        </w:rPr>
+      </w:pPr>
+      <w:r>
+        <w:rPr>
+          <w:lang w:val="en-GB"/>
+        </w:rPr>
+        <w:t xml:space="preserve">To implement the Business case, we need a </w:t>
+      </w:r>
+      <w:r>
+        <w:rPr>
+          <w:b/>
+          <w:bCs/>
+          <w:lang w:val="en-GB"/>
+        </w:rPr>
+        <w:t>file repository</w:t>
+      </w:r>
+      <w:r>
+        <w:rPr>
+          <w:lang w:val="en-GB"/>
+        </w:rPr>
+        <w:t>.</w:t>
+      </w:r>
+      <w:r>
+        <w:rPr>
+          <w:lang w:val="en-GB"/>
+        </w:rPr>
+        <w:t xml:space="preserve"> </w:t>
+      </w:r>
+      <w:r>
+        <w:rPr>
+          <w:lang w:val="en-GB"/>
+        </w:rPr>
+        <w:sym w:font="Wingdings" w:char="F0E8"/>
+      </w:r>
+      <w:r>
+        <w:rPr>
+          <w:lang w:val="en-GB"/>
+        </w:rPr>
+        <w:t xml:space="preserve"> Technical use case created </w:t>
+      </w:r>
+      <w:r>
+        <w:rPr>
+          <w:b/>
+          <w:bCs/>
+          <w:lang w:val="en-GB"/>
+        </w:rPr>
+        <w:t>TUC-01 Implement a file repository</w:t>
+      </w:r>
+      <w:r>
+        <w:rPr>
+          <w:lang w:val="en-GB"/>
+        </w:rPr>
+        <w:t>.</w:t>
+      </w:r>
+    </w:p>
+    <w:p>
+      <w:pPr>
+        <w:rPr>
+          <w:lang w:val="en-GB"/>
+        </w:rPr>
+      </w:pPr>
+    </w:p>
+    <w:p>
+      <w:pPr>
+        <w:pStyle w:val="HeadingNumber2"/>
+        <w:rPr>
+          <w:lang w:val="en-GB"/>
+        </w:rPr>
+      </w:pPr>
+      <w:r>
+        <w:rPr>
+          <w:lang w:val="en-GB"/>
+        </w:rPr>
+        <w:t>TUC-01 Analysis</w:t>
+      </w:r>
+    </w:p>
+    <w:p>
+      <w:pPr>
+        <w:rPr>
+          <w:lang w:val="en-GB"/>
+        </w:rPr>
+      </w:pPr>
+    </w:p>
+    <w:p>
+      <w:pPr>
+        <w:rPr>
+          <w:lang w:val="en-GB"/>
+        </w:rPr>
+      </w:pPr>
+      <w:r>
+        <w:rPr>
+          <w:lang w:val="en-GB"/>
+        </w:rPr>
+        <w:t>As a user I give to the system a Logical file Id and the system returns a file corresponding to the logical file id.</w:t>
+      </w:r>
+    </w:p>
+    <w:p>
+      <w:pPr>
+        <w:rPr>
+          <w:lang w:val="en-GB"/>
+        </w:rPr>
+      </w:pPr>
+    </w:p>
+    <w:p>
+      <w:pPr>
+        <w:rPr>
+          <w:lang w:val="en-GB"/>
+        </w:rPr>
+      </w:pPr>
+      <w:r>
+        <w:rPr>
+          <w:b/>
+          <w:bCs/>
+          <w:lang w:val="en-GB"/>
+        </w:rPr>
+        <w:t>FileRepositoryManager</w:t>
+      </w:r>
+      <w:r>
+        <w:rPr>
+          <w:lang w:val="en-GB"/>
+        </w:rPr>
+        <w:t>.</w:t>
+      </w:r>
+    </w:p>
+    <w:p>
+      <w:pPr>
+        <w:rPr>
+          <w:lang w:val="en-GB"/>
+        </w:rPr>
+      </w:pPr>
+      <w:r>
+        <w:rPr>
+          <w:lang w:val="en-GB"/>
+        </w:rPr>
+        <w:t>Role – Add file</w:t>
+      </w:r>
     </w:p>
     <w:p>
       <w:pPr>
         <w:pStyle w:val="ListParagraph"/>
         <w:numPr>
           <w:ilvl w:val="0"/>
-          <w:numId w:val="6"/>
+          <w:numId w:val="8"/>
         </w:numPr>
-      </w:pPr>
-      <w:r>
-        <w:t xml:space="preserve">For different reasons (software project, managing projects, or operational projects) I need to create some folder predefined structure  filled up with some files created from scratch or </w:t>
-      </w:r>
-      <w:r>
-        <w:t>get from some file repository.</w:t>
-      </w:r>
-    </w:p>
-    <w:p/>
-    <w:p>
-      <w:pPr>
-        <w:pStyle w:val="HeadingNumber1"/>
-      </w:pPr>
-      <w:bookmarkStart w:id="2" w:name="_Toc125800621"/>
-      <w:r>
-        <w:t>Technical constraints</w:t>
-      </w:r>
-      <w:bookmarkEnd w:id="2"/>
-    </w:p>
-    <w:p/>
-    <w:p>
-      <w:r>
-        <w:t>Language used for implementation: C#</w:t>
-      </w:r>
-    </w:p>
-    <w:p>
-      <w:r>
-        <w:t>Framework: Dot Net Core</w:t>
-      </w:r>
-    </w:p>
-    <w:p>
-      <w:r>
-        <w:t>Interface: WPF (final target MVVM)</w:t>
-      </w:r>
-    </w:p>
-    <w:p>
-      <w:r>
-        <w:t>To use unit tests.</w:t>
-      </w:r>
-    </w:p>
-    <w:p/>
-    <w:p>
-      <w:pPr>
-        <w:pStyle w:val="HeadingNumber3"/>
-      </w:pPr>
-      <w:bookmarkStart w:id="3" w:name="_Toc125800622"/>
-      <w:r>
-        <w:t>Level 3</w:t>
-      </w:r>
-      <w:bookmarkEnd w:id="3"/>
-    </w:p>
-    <w:p>
-      <w:pPr>
-        <w:pStyle w:val="HeadingNumber4"/>
-      </w:pPr>
-      <w:r>
-        <w:t>Level 4</w:t>
-      </w:r>
-    </w:p>
-    <w:p/>
-    <w:p/>
-    <w:p>
-      <w:pPr>
-        <w:pStyle w:val="HeadingNumber5"/>
-      </w:pPr>
-      <w:r>
-        <w:t>Level</w:t>
-      </w:r>
-      <w:r>
-        <w:t xml:space="preserve"> 5</w:t>
-      </w:r>
-    </w:p>
-    <w:p/>
+        <w:rPr>
+          <w:lang w:val="en-GB"/>
+        </w:rPr>
+      </w:pPr>
+      <w:r>
+        <w:rPr>
+          <w:lang w:val="en-GB"/>
+        </w:rPr>
+        <w:t>Get file</w:t>
+      </w:r>
+    </w:p>
+    <w:p>
+      <w:pPr>
+        <w:pStyle w:val="ListParagraph"/>
+        <w:numPr>
+          <w:ilvl w:val="0"/>
+          <w:numId w:val="8"/>
+        </w:numPr>
+        <w:rPr>
+          <w:lang w:val="en-GB"/>
+        </w:rPr>
+      </w:pPr>
+      <w:r>
+        <w:rPr>
+          <w:lang w:val="en-GB"/>
+        </w:rPr>
+        <w:t xml:space="preserve">List available file </w:t>
+      </w:r>
+    </w:p>
+    <w:p>
+      <w:pPr>
+        <w:rPr>
+          <w:lang w:val="en-GB"/>
+        </w:rPr>
+      </w:pPr>
+    </w:p>
+    <w:p>
+      <w:pPr>
+        <w:rPr>
+          <w:lang w:val="en-GB"/>
+        </w:rPr>
+      </w:pPr>
+      <w:r>
+        <w:rPr>
+          <w:b/>
+          <w:bCs/>
+          <w:lang w:val="en-GB"/>
+        </w:rPr>
+        <w:t>Files</w:t>
+      </w:r>
+      <w:r>
+        <w:rPr>
+          <w:b/>
+          <w:bCs/>
+          <w:lang w:val="en-GB"/>
+        </w:rPr>
+        <w:t>Element</w:t>
+      </w:r>
+      <w:r>
+        <w:rPr>
+          <w:lang w:val="en-GB"/>
+        </w:rPr>
+        <w:t xml:space="preserve"> – Role maps logical file with physical file location</w:t>
+      </w:r>
+    </w:p>
+    <w:p>
+      <w:pPr>
+        <w:rPr>
+          <w:lang w:val="en-GB"/>
+        </w:rPr>
+      </w:pPr>
+      <w:r>
+        <w:rPr>
+          <w:lang w:val="en-GB"/>
+        </w:rPr>
+        <w:t>File Repository</w:t>
+      </w:r>
+    </w:p>
+    <w:p>
+      <w:pPr>
+        <w:pStyle w:val="ListParagraph"/>
+        <w:numPr>
+          <w:ilvl w:val="0"/>
+          <w:numId w:val="7"/>
+        </w:numPr>
+        <w:rPr>
+          <w:lang w:val="en-GB"/>
+        </w:rPr>
+      </w:pPr>
+      <w:r>
+        <w:rPr>
+          <w:lang w:val="en-GB"/>
+        </w:rPr>
+        <w:t>Root</w:t>
+      </w:r>
+    </w:p>
+    <w:p>
+      <w:pPr>
+        <w:pStyle w:val="ListParagraph"/>
+        <w:numPr>
+          <w:ilvl w:val="0"/>
+          <w:numId w:val="7"/>
+        </w:numPr>
+        <w:rPr>
+          <w:lang w:val="en-GB"/>
+        </w:rPr>
+      </w:pPr>
+      <w:r>
+        <w:rPr>
+          <w:lang w:val="en-GB"/>
+        </w:rPr>
+        <w:t>Map between logical filename and path + file.name</w:t>
+      </w:r>
+    </w:p>
+    <w:p>
+      <w:pPr>
+        <w:rPr>
+          <w:b/>
+          <w:bCs/>
+          <w:lang w:val="en-GB"/>
+        </w:rPr>
+      </w:pPr>
+      <w:r>
+        <w:rPr>
+          <w:b/>
+          <w:bCs/>
+          <w:lang w:val="en-GB"/>
+        </w:rPr>
+        <w:t>DataRepository</w:t>
+      </w:r>
+      <w:r>
+        <w:rPr>
+          <w:b/>
+          <w:bCs/>
+          <w:lang w:val="en-GB"/>
+        </w:rPr>
+        <w:t xml:space="preserve"> </w:t>
+      </w:r>
+      <w:r>
+        <w:rPr>
+          <w:lang w:val="en-GB"/>
+        </w:rPr>
+        <w:t>–</w:t>
+      </w:r>
+      <w:r>
+        <w:rPr>
+          <w:lang w:val="en-GB"/>
+        </w:rPr>
+        <w:t xml:space="preserve"> Role</w:t>
+      </w:r>
+      <w:r>
+        <w:rPr>
+          <w:lang w:val="en-GB"/>
+        </w:rPr>
+        <w:t xml:space="preserve"> store FilesElement</w:t>
+      </w:r>
+      <w:r>
+        <w:rPr>
+          <w:lang w:val="en-GB"/>
+        </w:rPr>
+        <w:t>s</w:t>
+      </w:r>
+    </w:p>
+    <w:p>
+      <w:pPr>
+        <w:rPr>
+          <w:b/>
+          <w:bCs/>
+          <w:lang w:val="en-GB"/>
+        </w:rPr>
+      </w:pPr>
+    </w:p>
+    <w:p>
+      <w:pPr>
+        <w:rPr>
+          <w:b/>
+          <w:bCs/>
+          <w:lang w:val="en-GB"/>
+        </w:rPr>
+      </w:pPr>
+    </w:p>
+    <w:p>
+      <w:pPr>
+        <w:rPr>
+          <w:lang w:val="en-GB"/>
+        </w:rPr>
+      </w:pPr>
+    </w:p>
+    <w:p>
+      <w:pPr>
+        <w:rPr>
+          <w:lang w:val="en-GB"/>
+        </w:rPr>
+      </w:pPr>
+    </w:p>
+    <w:p>
+      <w:pPr>
+        <w:rPr>
+          <w:lang w:val="en-GB"/>
+        </w:rPr>
+      </w:pPr>
+    </w:p>
+    <w:p>
+      <w:pPr>
+        <w:rPr>
+          <w:lang w:val="en-GB"/>
+        </w:rPr>
+      </w:pPr>
+    </w:p>
+    <w:p>
+      <w:pPr>
+        <w:rPr>
+          <w:lang w:val="en-GB"/>
+        </w:rPr>
+      </w:pPr>
+    </w:p>
     <w:sectPr>
       <w:pgSz w:w="16838" w:h="23811" w:code="8"/>
       <w:pgMar w:top="720" w:right="720" w:bottom="720" w:left="720" w:header="708" w:footer="708" w:gutter="0"/>
@@ -2256,6 +3010,231 @@
     </w:lvl>
   </w:abstractNum>
   <w:abstractNum w:abstractNumId="5" w15:restartNumberingAfterBreak="0">
+    <w:nsid w:val="647C3169"/>
+    <w:multiLevelType w:val="hybridMultilevel"/>
+    <w:tmpl w:val="F0767DF0"/>
+    <w:lvl w:ilvl="0" w:tplc="5D82DD5E">
+      <w:numFmt w:val="bullet"/>
+      <w:lvlText w:val="-"/>
+      <w:lvlJc w:val="left"/>
+      <w:pPr>
+        <w:ind w:left="720" w:hanging="360"/>
+      </w:pPr>
+      <w:rPr>
+        <w:rFonts w:ascii="Calibri" w:eastAsiaTheme="minorHAnsi" w:hAnsi="Calibri" w:cs="Calibri" w:hint="default"/>
+      </w:rPr>
+    </w:lvl>
+    <w:lvl w:ilvl="1" w:tplc="08090003" w:tentative="1">
+      <w:start w:val="1"/>
+      <w:numFmt w:val="bullet"/>
+      <w:lvlText w:val="o"/>
+      <w:lvlJc w:val="left"/>
+      <w:pPr>
+        <w:ind w:left="1440" w:hanging="360"/>
+      </w:pPr>
+      <w:rPr>
+        <w:rFonts w:ascii="Courier New" w:hAnsi="Courier New" w:cs="Courier New" w:hint="default"/>
+      </w:rPr>
+    </w:lvl>
+    <w:lvl w:ilvl="2" w:tplc="08090005" w:tentative="1">
+      <w:start w:val="1"/>
+      <w:numFmt w:val="bullet"/>
+      <w:lvlText w:val=""/>
+      <w:lvlJc w:val="left"/>
+      <w:pPr>
+        <w:ind w:left="2160" w:hanging="360"/>
+      </w:pPr>
+      <w:rPr>
+        <w:rFonts w:ascii="Wingdings" w:hAnsi="Wingdings" w:hint="default"/>
+      </w:rPr>
+    </w:lvl>
+    <w:lvl w:ilvl="3" w:tplc="08090001" w:tentative="1">
+      <w:start w:val="1"/>
+      <w:numFmt w:val="bullet"/>
+      <w:lvlText w:val=""/>
+      <w:lvlJc w:val="left"/>
+      <w:pPr>
+        <w:ind w:left="2880" w:hanging="360"/>
+      </w:pPr>
+      <w:rPr>
+        <w:rFonts w:ascii="Symbol" w:hAnsi="Symbol" w:hint="default"/>
+      </w:rPr>
+    </w:lvl>
+    <w:lvl w:ilvl="4" w:tplc="08090003" w:tentative="1">
+      <w:start w:val="1"/>
+      <w:numFmt w:val="bullet"/>
+      <w:lvlText w:val="o"/>
+      <w:lvlJc w:val="left"/>
+      <w:pPr>
+        <w:ind w:left="3600" w:hanging="360"/>
+      </w:pPr>
+      <w:rPr>
+        <w:rFonts w:ascii="Courier New" w:hAnsi="Courier New" w:cs="Courier New" w:hint="default"/>
+      </w:rPr>
+    </w:lvl>
+    <w:lvl w:ilvl="5" w:tplc="08090005" w:tentative="1">
+      <w:start w:val="1"/>
+      <w:numFmt w:val="bullet"/>
+      <w:lvlText w:val=""/>
+      <w:lvlJc w:val="left"/>
+      <w:pPr>
+        <w:ind w:left="4320" w:hanging="360"/>
+      </w:pPr>
+      <w:rPr>
+        <w:rFonts w:ascii="Wingdings" w:hAnsi="Wingdings" w:hint="default"/>
+      </w:rPr>
+    </w:lvl>
+    <w:lvl w:ilvl="6" w:tplc="08090001" w:tentative="1">
+      <w:start w:val="1"/>
+      <w:numFmt w:val="bullet"/>
+      <w:lvlText w:val=""/>
+      <w:lvlJc w:val="left"/>
+      <w:pPr>
+        <w:ind w:left="5040" w:hanging="360"/>
+      </w:pPr>
+      <w:rPr>
+        <w:rFonts w:ascii="Symbol" w:hAnsi="Symbol" w:hint="default"/>
+      </w:rPr>
+    </w:lvl>
+    <w:lvl w:ilvl="7" w:tplc="08090003" w:tentative="1">
+      <w:start w:val="1"/>
+      <w:numFmt w:val="bullet"/>
+      <w:lvlText w:val="o"/>
+      <w:lvlJc w:val="left"/>
+      <w:pPr>
+        <w:ind w:left="5760" w:hanging="360"/>
+      </w:pPr>
+      <w:rPr>
+        <w:rFonts w:ascii="Courier New" w:hAnsi="Courier New" w:cs="Courier New" w:hint="default"/>
+      </w:rPr>
+    </w:lvl>
+    <w:lvl w:ilvl="8" w:tplc="08090005" w:tentative="1">
+      <w:start w:val="1"/>
+      <w:numFmt w:val="bullet"/>
+      <w:lvlText w:val=""/>
+      <w:lvlJc w:val="left"/>
+      <w:pPr>
+        <w:ind w:left="6480" w:hanging="360"/>
+      </w:pPr>
+      <w:rPr>
+        <w:rFonts w:ascii="Wingdings" w:hAnsi="Wingdings" w:hint="default"/>
+      </w:rPr>
+    </w:lvl>
+  </w:abstractNum>
+  <w:abstractNum w:abstractNumId="6" w15:restartNumberingAfterBreak="0">
+    <w:nsid w:val="71C8557F"/>
+    <w:multiLevelType w:val="hybridMultilevel"/>
+    <w:tmpl w:val="640CBC18"/>
+    <w:lvl w:ilvl="0" w:tplc="08090001">
+      <w:start w:val="1"/>
+      <w:numFmt w:val="bullet"/>
+      <w:lvlText w:val=""/>
+      <w:lvlJc w:val="left"/>
+      <w:pPr>
+        <w:ind w:left="720" w:hanging="360"/>
+      </w:pPr>
+      <w:rPr>
+        <w:rFonts w:ascii="Symbol" w:hAnsi="Symbol" w:hint="default"/>
+      </w:rPr>
+    </w:lvl>
+    <w:lvl w:ilvl="1" w:tplc="08090003" w:tentative="1">
+      <w:start w:val="1"/>
+      <w:numFmt w:val="bullet"/>
+      <w:lvlText w:val="o"/>
+      <w:lvlJc w:val="left"/>
+      <w:pPr>
+        <w:ind w:left="1440" w:hanging="360"/>
+      </w:pPr>
+      <w:rPr>
+        <w:rFonts w:ascii="Courier New" w:hAnsi="Courier New" w:cs="Courier New" w:hint="default"/>
+      </w:rPr>
+    </w:lvl>
+    <w:lvl w:ilvl="2" w:tplc="08090005" w:tentative="1">
+      <w:start w:val="1"/>
+      <w:numFmt w:val="bullet"/>
+      <w:lvlText w:val=""/>
+      <w:lvlJc w:val="left"/>
+      <w:pPr>
+        <w:ind w:left="2160" w:hanging="360"/>
+      </w:pPr>
+      <w:rPr>
+        <w:rFonts w:ascii="Wingdings" w:hAnsi="Wingdings" w:hint="default"/>
+      </w:rPr>
+    </w:lvl>
+    <w:lvl w:ilvl="3" w:tplc="08090001" w:tentative="1">
+      <w:start w:val="1"/>
+      <w:numFmt w:val="bullet"/>
+      <w:lvlText w:val=""/>
+      <w:lvlJc w:val="left"/>
+      <w:pPr>
+        <w:ind w:left="2880" w:hanging="360"/>
+      </w:pPr>
+      <w:rPr>
+        <w:rFonts w:ascii="Symbol" w:hAnsi="Symbol" w:hint="default"/>
+      </w:rPr>
+    </w:lvl>
+    <w:lvl w:ilvl="4" w:tplc="08090003" w:tentative="1">
+      <w:start w:val="1"/>
+      <w:numFmt w:val="bullet"/>
+      <w:lvlText w:val="o"/>
+      <w:lvlJc w:val="left"/>
+      <w:pPr>
+        <w:ind w:left="3600" w:hanging="360"/>
+      </w:pPr>
+      <w:rPr>
+        <w:rFonts w:ascii="Courier New" w:hAnsi="Courier New" w:cs="Courier New" w:hint="default"/>
+      </w:rPr>
+    </w:lvl>
+    <w:lvl w:ilvl="5" w:tplc="08090005" w:tentative="1">
+      <w:start w:val="1"/>
+      <w:numFmt w:val="bullet"/>
+      <w:lvlText w:val=""/>
+      <w:lvlJc w:val="left"/>
+      <w:pPr>
+        <w:ind w:left="4320" w:hanging="360"/>
+      </w:pPr>
+      <w:rPr>
+        <w:rFonts w:ascii="Wingdings" w:hAnsi="Wingdings" w:hint="default"/>
+      </w:rPr>
+    </w:lvl>
+    <w:lvl w:ilvl="6" w:tplc="08090001" w:tentative="1">
+      <w:start w:val="1"/>
+      <w:numFmt w:val="bullet"/>
+      <w:lvlText w:val=""/>
+      <w:lvlJc w:val="left"/>
+      <w:pPr>
+        <w:ind w:left="5040" w:hanging="360"/>
+      </w:pPr>
+      <w:rPr>
+        <w:rFonts w:ascii="Symbol" w:hAnsi="Symbol" w:hint="default"/>
+      </w:rPr>
+    </w:lvl>
+    <w:lvl w:ilvl="7" w:tplc="08090003" w:tentative="1">
+      <w:start w:val="1"/>
+      <w:numFmt w:val="bullet"/>
+      <w:lvlText w:val="o"/>
+      <w:lvlJc w:val="left"/>
+      <w:pPr>
+        <w:ind w:left="5760" w:hanging="360"/>
+      </w:pPr>
+      <w:rPr>
+        <w:rFonts w:ascii="Courier New" w:hAnsi="Courier New" w:cs="Courier New" w:hint="default"/>
+      </w:rPr>
+    </w:lvl>
+    <w:lvl w:ilvl="8" w:tplc="08090005" w:tentative="1">
+      <w:start w:val="1"/>
+      <w:numFmt w:val="bullet"/>
+      <w:lvlText w:val=""/>
+      <w:lvlJc w:val="left"/>
+      <w:pPr>
+        <w:ind w:left="6480" w:hanging="360"/>
+      </w:pPr>
+      <w:rPr>
+        <w:rFonts w:ascii="Wingdings" w:hAnsi="Wingdings" w:hint="default"/>
+      </w:rPr>
+    </w:lvl>
+  </w:abstractNum>
+  <w:abstractNum w:abstractNumId="7" w15:restartNumberingAfterBreak="0">
     <w:nsid w:val="76741B23"/>
     <w:multiLevelType w:val="multilevel"/>
     <w:tmpl w:val="0809001F"/>
@@ -2357,6 +3336,12 @@
     <w:abstractNumId w:val="2"/>
   </w:num>
   <w:num w:numId="6" w16cid:durableId="2078085470">
+    <w:abstractNumId w:val="7"/>
+  </w:num>
+  <w:num w:numId="7" w16cid:durableId="487020265">
+    <w:abstractNumId w:val="6"/>
+  </w:num>
+  <w:num w:numId="8" w16cid:durableId="612522664">
     <w:abstractNumId w:val="5"/>
   </w:num>
 </w:numbering>

--- a/doc/swe/SWE_LaSdeCSharpLibrary.docx
+++ b/doc/swe/SWE_LaSdeCSharpLibrary.docx
@@ -31,982 +31,273 @@
           <w:r>
             <w:rPr>
               <w:noProof/>
-              <w:lang w:val="en-GB" w:eastAsia="fr-FR"/>
             </w:rPr>
-            <mc:AlternateContent>
-              <mc:Choice Requires="wpg">
-                <w:drawing>
-                  <wp:anchor distT="0" distB="0" distL="114300" distR="114300" simplePos="0" relativeHeight="251662336" behindDoc="0" locked="0" layoutInCell="1" allowOverlap="1" wp14:anchorId="00B39C8D" wp14:editId="058987F8">
-                    <wp:simplePos x="0" y="0"/>
-                    <wp:positionH relativeFrom="page">
-                      <wp:align>center</wp:align>
-                    </wp:positionH>
-                    <mc:AlternateContent>
-                      <mc:Choice Requires="wp14">
-                        <wp:positionV relativeFrom="page">
-                          <wp14:pctPosVOffset>2300</wp14:pctPosVOffset>
-                        </wp:positionV>
-                      </mc:Choice>
-                      <mc:Fallback>
-                        <wp:positionV relativeFrom="page">
-                          <wp:posOffset>347345</wp:posOffset>
-                        </wp:positionV>
-                      </mc:Fallback>
-                    </mc:AlternateContent>
-                    <wp:extent cx="7315200" cy="1215391"/>
-                    <wp:effectExtent l="0" t="0" r="1270" b="1905"/>
-                    <wp:wrapNone/>
-                    <wp:docPr id="149" name="Group 149"/>
-                    <wp:cNvGraphicFramePr/>
-                    <a:graphic xmlns:a="http://schemas.openxmlformats.org/drawingml/2006/main">
-                      <a:graphicData uri="http://schemas.microsoft.com/office/word/2010/wordprocessingGroup">
-                        <wpg:wgp>
-                          <wpg:cNvGrpSpPr/>
-                          <wpg:grpSpPr>
-                            <a:xfrm>
-                              <a:off x="0" y="0"/>
-                              <a:ext cx="7315200" cy="1215391"/>
-                              <a:chOff x="0" y="-1"/>
-                              <a:chExt cx="7315200" cy="1216153"/>
-                            </a:xfrm>
-                          </wpg:grpSpPr>
-                          <wps:wsp>
-                            <wps:cNvPr id="150" name="Rectangle 51"/>
-                            <wps:cNvSpPr/>
-                            <wps:spPr>
-                              <a:xfrm>
-                                <a:off x="0" y="-1"/>
-                                <a:ext cx="7315200" cy="1130373"/>
-                              </a:xfrm>
-                              <a:custGeom>
-                                <a:avLst/>
-                                <a:gdLst>
-                                  <a:gd name="connsiteX0" fmla="*/ 0 w 7312660"/>
-                                  <a:gd name="connsiteY0" fmla="*/ 0 h 1215390"/>
-                                  <a:gd name="connsiteX1" fmla="*/ 7312660 w 7312660"/>
-                                  <a:gd name="connsiteY1" fmla="*/ 0 h 1215390"/>
-                                  <a:gd name="connsiteX2" fmla="*/ 7312660 w 7312660"/>
-                                  <a:gd name="connsiteY2" fmla="*/ 1215390 h 1215390"/>
-                                  <a:gd name="connsiteX3" fmla="*/ 0 w 7312660"/>
-                                  <a:gd name="connsiteY3" fmla="*/ 1215390 h 1215390"/>
-                                  <a:gd name="connsiteX4" fmla="*/ 0 w 7312660"/>
-                                  <a:gd name="connsiteY4" fmla="*/ 0 h 1215390"/>
-                                  <a:gd name="connsiteX0" fmla="*/ 0 w 7312660"/>
-                                  <a:gd name="connsiteY0" fmla="*/ 0 h 1215390"/>
-                                  <a:gd name="connsiteX1" fmla="*/ 7312660 w 7312660"/>
-                                  <a:gd name="connsiteY1" fmla="*/ 0 h 1215390"/>
-                                  <a:gd name="connsiteX2" fmla="*/ 7312660 w 7312660"/>
-                                  <a:gd name="connsiteY2" fmla="*/ 1215390 h 1215390"/>
-                                  <a:gd name="connsiteX3" fmla="*/ 3667125 w 7312660"/>
-                                  <a:gd name="connsiteY3" fmla="*/ 1209675 h 1215390"/>
-                                  <a:gd name="connsiteX4" fmla="*/ 0 w 7312660"/>
-                                  <a:gd name="connsiteY4" fmla="*/ 1215390 h 1215390"/>
-                                  <a:gd name="connsiteX5" fmla="*/ 0 w 7312660"/>
-                                  <a:gd name="connsiteY5" fmla="*/ 0 h 1215390"/>
-                                  <a:gd name="connsiteX0" fmla="*/ 0 w 7312660"/>
-                                  <a:gd name="connsiteY0" fmla="*/ 0 h 1215390"/>
-                                  <a:gd name="connsiteX1" fmla="*/ 7312660 w 7312660"/>
-                                  <a:gd name="connsiteY1" fmla="*/ 0 h 1215390"/>
-                                  <a:gd name="connsiteX2" fmla="*/ 7312660 w 7312660"/>
-                                  <a:gd name="connsiteY2" fmla="*/ 1215390 h 1215390"/>
-                                  <a:gd name="connsiteX3" fmla="*/ 3619500 w 7312660"/>
-                                  <a:gd name="connsiteY3" fmla="*/ 733425 h 1215390"/>
-                                  <a:gd name="connsiteX4" fmla="*/ 0 w 7312660"/>
-                                  <a:gd name="connsiteY4" fmla="*/ 1215390 h 1215390"/>
-                                  <a:gd name="connsiteX5" fmla="*/ 0 w 7312660"/>
-                                  <a:gd name="connsiteY5" fmla="*/ 0 h 1215390"/>
-                                  <a:gd name="connsiteX0" fmla="*/ 0 w 7312660"/>
-                                  <a:gd name="connsiteY0" fmla="*/ 0 h 1215390"/>
-                                  <a:gd name="connsiteX1" fmla="*/ 7312660 w 7312660"/>
-                                  <a:gd name="connsiteY1" fmla="*/ 0 h 1215390"/>
-                                  <a:gd name="connsiteX2" fmla="*/ 7312660 w 7312660"/>
-                                  <a:gd name="connsiteY2" fmla="*/ 1129665 h 1215390"/>
-                                  <a:gd name="connsiteX3" fmla="*/ 3619500 w 7312660"/>
-                                  <a:gd name="connsiteY3" fmla="*/ 733425 h 1215390"/>
-                                  <a:gd name="connsiteX4" fmla="*/ 0 w 7312660"/>
-                                  <a:gd name="connsiteY4" fmla="*/ 1215390 h 1215390"/>
-                                  <a:gd name="connsiteX5" fmla="*/ 0 w 7312660"/>
-                                  <a:gd name="connsiteY5" fmla="*/ 0 h 1215390"/>
-                                  <a:gd name="connsiteX0" fmla="*/ 9525 w 7322185"/>
-                                  <a:gd name="connsiteY0" fmla="*/ 0 h 1129665"/>
-                                  <a:gd name="connsiteX1" fmla="*/ 7322185 w 7322185"/>
-                                  <a:gd name="connsiteY1" fmla="*/ 0 h 1129665"/>
-                                  <a:gd name="connsiteX2" fmla="*/ 7322185 w 7322185"/>
-                                  <a:gd name="connsiteY2" fmla="*/ 1129665 h 1129665"/>
-                                  <a:gd name="connsiteX3" fmla="*/ 3629025 w 7322185"/>
-                                  <a:gd name="connsiteY3" fmla="*/ 733425 h 1129665"/>
-                                  <a:gd name="connsiteX4" fmla="*/ 0 w 7322185"/>
-                                  <a:gd name="connsiteY4" fmla="*/ 1091565 h 1129665"/>
-                                  <a:gd name="connsiteX5" fmla="*/ 9525 w 7322185"/>
-                                  <a:gd name="connsiteY5" fmla="*/ 0 h 1129665"/>
-                                  <a:gd name="connsiteX0" fmla="*/ 0 w 7312660"/>
-                                  <a:gd name="connsiteY0" fmla="*/ 0 h 1129665"/>
-                                  <a:gd name="connsiteX1" fmla="*/ 7312660 w 7312660"/>
-                                  <a:gd name="connsiteY1" fmla="*/ 0 h 1129665"/>
-                                  <a:gd name="connsiteX2" fmla="*/ 7312660 w 7312660"/>
-                                  <a:gd name="connsiteY2" fmla="*/ 1129665 h 1129665"/>
-                                  <a:gd name="connsiteX3" fmla="*/ 3619500 w 7312660"/>
-                                  <a:gd name="connsiteY3" fmla="*/ 733425 h 1129665"/>
-                                  <a:gd name="connsiteX4" fmla="*/ 0 w 7312660"/>
-                                  <a:gd name="connsiteY4" fmla="*/ 1091565 h 1129665"/>
-                                  <a:gd name="connsiteX5" fmla="*/ 0 w 7312660"/>
-                                  <a:gd name="connsiteY5" fmla="*/ 0 h 1129665"/>
-                                </a:gdLst>
-                                <a:ahLst/>
-                                <a:cxnLst>
-                                  <a:cxn ang="0">
-                                    <a:pos x="connsiteX0" y="connsiteY0"/>
-                                  </a:cxn>
-                                  <a:cxn ang="0">
-                                    <a:pos x="connsiteX1" y="connsiteY1"/>
-                                  </a:cxn>
-                                  <a:cxn ang="0">
-                                    <a:pos x="connsiteX2" y="connsiteY2"/>
-                                  </a:cxn>
-                                  <a:cxn ang="0">
-                                    <a:pos x="connsiteX3" y="connsiteY3"/>
-                                  </a:cxn>
-                                  <a:cxn ang="0">
-                                    <a:pos x="connsiteX4" y="connsiteY4"/>
-                                  </a:cxn>
-                                  <a:cxn ang="0">
-                                    <a:pos x="connsiteX5" y="connsiteY5"/>
-                                  </a:cxn>
-                                </a:cxnLst>
-                                <a:rect l="l" t="t" r="r" b="b"/>
-                                <a:pathLst>
-                                  <a:path w="7312660" h="1129665">
-                                    <a:moveTo>
-                                      <a:pt x="0" y="0"/>
-                                    </a:moveTo>
-                                    <a:lnTo>
-                                      <a:pt x="7312660" y="0"/>
-                                    </a:lnTo>
-                                    <a:lnTo>
-                                      <a:pt x="7312660" y="1129665"/>
-                                    </a:lnTo>
-                                    <a:lnTo>
-                                      <a:pt x="3619500" y="733425"/>
-                                    </a:lnTo>
-                                    <a:lnTo>
-                                      <a:pt x="0" y="1091565"/>
-                                    </a:lnTo>
-                                    <a:lnTo>
-                                      <a:pt x="0" y="0"/>
-                                    </a:lnTo>
-                                    <a:close/>
-                                  </a:path>
-                                </a:pathLst>
-                              </a:custGeom>
-                              <a:ln>
-                                <a:noFill/>
-                              </a:ln>
-                            </wps:spPr>
-                            <wps:style>
-                              <a:lnRef idx="2">
-                                <a:schemeClr val="accent1">
-                                  <a:shade val="50000"/>
-                                </a:schemeClr>
-                              </a:lnRef>
-                              <a:fillRef idx="1">
-                                <a:schemeClr val="accent1"/>
-                              </a:fillRef>
-                              <a:effectRef idx="0">
-                                <a:schemeClr val="accent1"/>
-                              </a:effectRef>
-                              <a:fontRef idx="minor">
-                                <a:schemeClr val="lt1"/>
-                              </a:fontRef>
-                            </wps:style>
-                            <wps:bodyPr rot="0" spcFirstLastPara="0" vertOverflow="overflow" horzOverflow="overflow" vert="horz" wrap="square" lIns="91440" tIns="45720" rIns="91440" bIns="45720" numCol="1" spcCol="0" rtlCol="0" fromWordArt="0" anchor="ctr" anchorCtr="0" forceAA="0" compatLnSpc="1">
-                              <a:prstTxWarp prst="textNoShape">
-                                <a:avLst/>
-                              </a:prstTxWarp>
-                              <a:noAutofit/>
-                            </wps:bodyPr>
-                          </wps:wsp>
-                          <wps:wsp>
-                            <wps:cNvPr id="151" name="Rectangle 151"/>
-                            <wps:cNvSpPr/>
-                            <wps:spPr>
-                              <a:xfrm>
-                                <a:off x="0" y="0"/>
-                                <a:ext cx="7315200" cy="1216152"/>
-                              </a:xfrm>
-                              <a:prstGeom prst="rect">
-                                <a:avLst/>
-                              </a:prstGeom>
-                              <a:blipFill>
-                                <a:blip r:embed="rId6"/>
-                                <a:stretch>
-                                  <a:fillRect r="-7574"/>
-                                </a:stretch>
-                              </a:blipFill>
-                              <a:ln>
-                                <a:noFill/>
-                              </a:ln>
-                            </wps:spPr>
-                            <wps:style>
-                              <a:lnRef idx="2">
-                                <a:schemeClr val="accent1">
-                                  <a:shade val="50000"/>
-                                </a:schemeClr>
-                              </a:lnRef>
-                              <a:fillRef idx="1">
-                                <a:schemeClr val="accent1"/>
-                              </a:fillRef>
-                              <a:effectRef idx="0">
-                                <a:schemeClr val="accent1"/>
-                              </a:effectRef>
-                              <a:fontRef idx="minor">
-                                <a:schemeClr val="lt1"/>
-                              </a:fontRef>
-                            </wps:style>
-                            <wps:bodyPr rot="0" spcFirstLastPara="0" vertOverflow="overflow" horzOverflow="overflow" vert="horz" wrap="square" lIns="91440" tIns="45720" rIns="91440" bIns="45720" numCol="1" spcCol="0" rtlCol="0" fromWordArt="0" anchor="ctr" anchorCtr="0" forceAA="0" compatLnSpc="1">
-                              <a:prstTxWarp prst="textNoShape">
-                                <a:avLst/>
-                              </a:prstTxWarp>
-                              <a:noAutofit/>
-                            </wps:bodyPr>
-                          </wps:wsp>
-                        </wpg:wgp>
-                      </a:graphicData>
-                    </a:graphic>
-                    <wp14:sizeRelH relativeFrom="page">
-                      <wp14:pctWidth>94100</wp14:pctWidth>
-                    </wp14:sizeRelH>
-                    <wp14:sizeRelV relativeFrom="page">
-                      <wp14:pctHeight>12100</wp14:pctHeight>
-                    </wp14:sizeRelV>
-                  </wp:anchor>
-                </w:drawing>
-              </mc:Choice>
-              <mc:Fallback>
-                <w:pict>
-                  <v:group w14:anchorId="74A18819" id="Group 149" o:spid="_x0000_s1026" style="position:absolute;margin-left:0;margin-top:0;width:8in;height:95.7pt;z-index:251662336;mso-width-percent:941;mso-height-percent:121;mso-top-percent:23;mso-position-horizontal:center;mso-position-horizontal-relative:page;mso-position-vertical-relative:page;mso-width-percent:941;mso-height-percent:121;mso-top-percent:23" coordorigin="" coordsize="73152,12161" o:gfxdata="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">
-                    <v:shape id="Rectangle 51" o:spid="_x0000_s1027" style="position:absolute;width:73152;height:11303;visibility:visible;mso-wrap-style:square;v-text-anchor:middle" coordsize="7312660,1129665" o:gfxdata="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" path="m,l7312660,r,1129665l3619500,733425,,1091565,,xe" fillcolor="#5b9bd5 [3204]" stroked="f" strokeweight="1pt">
-                      <v:stroke joinstyle="miter"/>
-                      <v:path arrowok="t" o:connecttype="custom" o:connectlocs="0,0;7315200,0;7315200,1130373;3620757,733885;0,1092249;0,0" o:connectangles="0,0,0,0,0,0"/>
-                    </v:shape>
-                    <v:rect id="Rectangle 151" o:spid="_x0000_s1028" style="position:absolute;width:73152;height:12161;visibility:visible;mso-wrap-style:square;v-text-anchor:middle" o:gfxdata="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" stroked="f" strokeweight="1pt">
-                      <v:fill r:id="rId7" o:title="" recolor="t" rotate="t" type="frame"/>
-                    </v:rect>
-                    <w10:wrap anchorx="page" anchory="page"/>
-                  </v:group>
-                </w:pict>
-              </mc:Fallback>
-            </mc:AlternateContent>
+            <w:pict w14:anchorId="0C1A323B">
+              <v:group id="Group 149" o:spid="_x0000_s1029" style="position:absolute;margin-left:0;margin-top:0;width:8in;height:95.7pt;z-index:251662336;mso-width-percent:941;mso-height-percent:121;mso-top-percent:23;mso-position-horizontal:center;mso-position-horizontal-relative:page;mso-position-vertical-relative:page;mso-width-percent:941;mso-height-percent:121;mso-top-percent:23" coordorigin="" coordsize="73152,12161" o:gfxdata="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">
+                <v:shape id="Rectangle 51" o:spid="_x0000_s1030" style="position:absolute;width:73152;height:11303;visibility:visible;mso-wrap-style:square;v-text-anchor:middle" coordsize="7312660,1129665" o:gfxdata="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" path="m,l7312660,r,1129665l3619500,733425,,1091565,,xe" fillcolor="#5b9bd5 [3204]" stroked="f" strokeweight="1pt">
+                  <v:stroke joinstyle="miter"/>
+                  <v:path arrowok="t" o:connecttype="custom" o:connectlocs="0,0;7315200,0;7315200,1130373;3620757,733885;0,1092249;0,0" o:connectangles="0,0,0,0,0,0"/>
+                </v:shape>
+                <v:rect id="Rectangle 151" o:spid="_x0000_s1031" style="position:absolute;width:73152;height:12161;visibility:visible;mso-wrap-style:square;v-text-anchor:middle" o:gfxdata="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" stroked="f" strokeweight="1pt">
+                  <v:fill r:id="rId6" o:title="" recolor="t" rotate="t" type="frame"/>
+                </v:rect>
+                <w10:wrap anchorx="page" anchory="page"/>
+              </v:group>
+            </w:pict>
           </w:r>
           <w:r>
             <w:rPr>
               <w:noProof/>
-              <w:lang w:val="en-GB" w:eastAsia="fr-FR"/>
             </w:rPr>
-            <mc:AlternateContent>
-              <mc:Choice Requires="wps">
-                <w:drawing>
-                  <wp:anchor distT="0" distB="0" distL="114300" distR="114300" simplePos="0" relativeHeight="251660288" behindDoc="0" locked="0" layoutInCell="1" allowOverlap="1" wp14:anchorId="0831F829" wp14:editId="0009EB50">
-                    <wp:simplePos x="0" y="0"/>
-                    <wp:positionH relativeFrom="page">
-                      <wp:align>center</wp:align>
-                    </wp:positionH>
-                    <mc:AlternateContent>
-                      <mc:Choice Requires="wp14">
-                        <wp:positionV relativeFrom="page">
-                          <wp14:pctPosVOffset>81800</wp14:pctPosVOffset>
-                        </wp:positionV>
-                      </mc:Choice>
-                      <mc:Fallback>
-                        <wp:positionV relativeFrom="page">
-                          <wp:posOffset>12367895</wp:posOffset>
-                        </wp:positionV>
-                      </mc:Fallback>
-                    </mc:AlternateContent>
-                    <wp:extent cx="7315200" cy="914400"/>
-                    <wp:effectExtent l="0" t="0" r="0" b="8255"/>
-                    <wp:wrapSquare wrapText="bothSides"/>
-                    <wp:docPr id="152" name="Text Box 152"/>
-                    <wp:cNvGraphicFramePr/>
-                    <a:graphic xmlns:a="http://schemas.openxmlformats.org/drawingml/2006/main">
-                      <a:graphicData uri="http://schemas.microsoft.com/office/word/2010/wordprocessingShape">
-                        <wps:wsp>
-                          <wps:cNvSpPr txBox="1"/>
-                          <wps:spPr>
-                            <a:xfrm>
-                              <a:off x="0" y="0"/>
-                              <a:ext cx="7315200" cy="914400"/>
-                            </a:xfrm>
-                            <a:prstGeom prst="rect">
-                              <a:avLst/>
-                            </a:prstGeom>
-                            <a:noFill/>
-                            <a:ln w="6350">
-                              <a:noFill/>
-                            </a:ln>
-                            <a:effectLst/>
-                          </wps:spPr>
-                          <wps:style>
-                            <a:lnRef idx="0">
-                              <a:schemeClr val="accent1"/>
-                            </a:lnRef>
-                            <a:fillRef idx="0">
-                              <a:schemeClr val="accent1"/>
-                            </a:fillRef>
-                            <a:effectRef idx="0">
-                              <a:schemeClr val="accent1"/>
-                            </a:effectRef>
-                            <a:fontRef idx="minor">
-                              <a:schemeClr val="dk1"/>
-                            </a:fontRef>
-                          </wps:style>
-                          <wps:txbx>
-                            <w:txbxContent>
-                              <w:sdt>
-                                <w:sdtPr>
-                                  <w:rPr>
-                                    <w:color w:val="595959" w:themeColor="text1" w:themeTint="A6"/>
-                                    <w:sz w:val="28"/>
-                                    <w:szCs w:val="28"/>
-                                  </w:rPr>
-                                  <w:alias w:val="Author"/>
-                                  <w:tag w:val=""/>
-                                  <w:id w:val="789243997"/>
-                                  <w:dataBinding w:prefixMappings="xmlns:ns0='http://purl.org/dc/elements/1.1/' xmlns:ns1='http://schemas.openxmlformats.org/package/2006/metadata/core-properties' " w:xpath="/ns1:coreProperties[1]/ns0:creator[1]" w:storeItemID="{6C3C8BC8-F283-45AE-878A-BAB7291924A1}"/>
-                                  <w:text/>
-                                </w:sdtPr>
-                                <w:sdtContent>
-                                  <w:p>
-                                    <w:pPr>
-                                      <w:pStyle w:val="NoSpacing"/>
-                                      <w:jc w:val="right"/>
-                                      <w:rPr>
-                                        <w:color w:val="595959" w:themeColor="text1" w:themeTint="A6"/>
-                                        <w:sz w:val="28"/>
-                                        <w:szCs w:val="28"/>
-                                      </w:rPr>
-                                    </w:pPr>
-                                    <w:r>
-                                      <w:rPr>
-                                        <w:color w:val="595959" w:themeColor="text1" w:themeTint="A6"/>
-                                        <w:sz w:val="28"/>
-                                        <w:szCs w:val="28"/>
-                                        <w:lang w:val="fr-FR"/>
-                                      </w:rPr>
-                                      <w:t>Popescu Christian</w:t>
-                                    </w:r>
-                                  </w:p>
-                                </w:sdtContent>
-                              </w:sdt>
-                              <w:p>
-                                <w:pPr>
-                                  <w:pStyle w:val="NoSpacing"/>
-                                  <w:jc w:val="right"/>
-                                  <w:rPr>
-                                    <w:color w:val="595959" w:themeColor="text1" w:themeTint="A6"/>
-                                    <w:sz w:val="18"/>
-                                    <w:szCs w:val="18"/>
-                                  </w:rPr>
-                                </w:pPr>
-                                <w:sdt>
-                                  <w:sdtPr>
-                                    <w:rPr>
-                                      <w:color w:val="595959" w:themeColor="text1" w:themeTint="A6"/>
-                                      <w:sz w:val="18"/>
-                                      <w:szCs w:val="18"/>
-                                    </w:rPr>
-                                    <w:alias w:val="Email"/>
-                                    <w:tag w:val="Email"/>
-                                    <w:id w:val="942260680"/>
-                                    <w:showingPlcHdr/>
-                                    <w:dataBinding w:prefixMappings="xmlns:ns0='http://schemas.microsoft.com/office/2006/coverPageProps' " w:xpath="/ns0:CoverPageProperties[1]/ns0:CompanyEmail[1]" w:storeItemID="{55AF091B-3C7A-41E3-B477-F2FDAA23CFDA}"/>
-                                    <w:text/>
-                                  </w:sdtPr>
-                                  <w:sdtContent>
-                                    <w:r>
-                                      <w:rPr>
-                                        <w:color w:val="595959" w:themeColor="text1" w:themeTint="A6"/>
-                                        <w:sz w:val="18"/>
-                                        <w:szCs w:val="18"/>
-                                      </w:rPr>
-                                      <w:t>[Email address]</w:t>
-                                    </w:r>
-                                  </w:sdtContent>
-                                </w:sdt>
-                              </w:p>
-                            </w:txbxContent>
-                          </wps:txbx>
-                          <wps:bodyPr rot="0" spcFirstLastPara="0" vertOverflow="overflow" horzOverflow="overflow" vert="horz" wrap="square" lIns="1600200" tIns="0" rIns="685800" bIns="0" numCol="1" spcCol="0" rtlCol="0" fromWordArt="0" anchor="b" anchorCtr="0" forceAA="0" compatLnSpc="1">
-                            <a:prstTxWarp prst="textNoShape">
-                              <a:avLst/>
-                            </a:prstTxWarp>
-                            <a:noAutofit/>
-                          </wps:bodyPr>
-                        </wps:wsp>
-                      </a:graphicData>
-                    </a:graphic>
-                    <wp14:sizeRelH relativeFrom="page">
-                      <wp14:pctWidth>94100</wp14:pctWidth>
-                    </wp14:sizeRelH>
-                    <wp14:sizeRelV relativeFrom="page">
-                      <wp14:pctHeight>9200</wp14:pctHeight>
-                    </wp14:sizeRelV>
-                  </wp:anchor>
-                </w:drawing>
-              </mc:Choice>
-              <mc:Fallback>
-                <w:pict>
-                  <v:shapetype w14:anchorId="0831F829" id="_x0000_t202" coordsize="21600,21600" o:spt="202" path="m,l,21600r21600,l21600,xe">
-                    <v:stroke joinstyle="miter"/>
-                    <v:path gradientshapeok="t" o:connecttype="rect"/>
-                  </v:shapetype>
-                  <v:shape id="Text Box 152" o:spid="_x0000_s1026" type="#_x0000_t202" style="position:absolute;margin-left:0;margin-top:0;width:8in;height:1in;z-index:251660288;visibility:visible;mso-wrap-style:square;mso-width-percent:941;mso-height-percent:92;mso-top-percent:818;mso-wrap-distance-left:9pt;mso-wrap-distance-top:0;mso-wrap-distance-right:9pt;mso-wrap-distance-bottom:0;mso-position-horizontal:center;mso-position-horizontal-relative:page;mso-position-vertical-relative:page;mso-width-percent:941;mso-height-percent:92;mso-top-percent:818;mso-width-relative:page;mso-height-relative:page;v-text-anchor:bottom" o:gfxdata="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" filled="f" stroked="f" strokeweight=".5pt">
-                    <v:textbox inset="126pt,0,54pt,0">
-                      <w:txbxContent>
-                        <w:sdt>
-                          <w:sdtPr>
-                            <w:rPr>
-                              <w:color w:val="595959" w:themeColor="text1" w:themeTint="A6"/>
-                              <w:sz w:val="28"/>
-                              <w:szCs w:val="28"/>
-                            </w:rPr>
-                            <w:alias w:val="Author"/>
-                            <w:tag w:val=""/>
-                            <w:id w:val="789243997"/>
-                            <w:dataBinding w:prefixMappings="xmlns:ns0='http://purl.org/dc/elements/1.1/' xmlns:ns1='http://schemas.openxmlformats.org/package/2006/metadata/core-properties' " w:xpath="/ns1:coreProperties[1]/ns0:creator[1]" w:storeItemID="{6C3C8BC8-F283-45AE-878A-BAB7291924A1}"/>
-                            <w:text/>
-                          </w:sdtPr>
-                          <w:sdtContent>
-                            <w:p>
-                              <w:pPr>
-                                <w:pStyle w:val="NoSpacing"/>
-                                <w:jc w:val="right"/>
-                                <w:rPr>
-                                  <w:color w:val="595959" w:themeColor="text1" w:themeTint="A6"/>
-                                  <w:sz w:val="28"/>
-                                  <w:szCs w:val="28"/>
-                                </w:rPr>
-                              </w:pPr>
-                              <w:r>
-                                <w:rPr>
-                                  <w:color w:val="595959" w:themeColor="text1" w:themeTint="A6"/>
-                                  <w:sz w:val="28"/>
-                                  <w:szCs w:val="28"/>
-                                  <w:lang w:val="fr-FR"/>
-                                </w:rPr>
-                                <w:t>Popescu Christian</w:t>
-                              </w:r>
-                            </w:p>
-                          </w:sdtContent>
-                        </w:sdt>
+            <w:pict w14:anchorId="723D70AF">
+              <v:shapetype id="_x0000_t202" coordsize="21600,21600" o:spt="202" path="m,l,21600r21600,l21600,xe">
+                <v:stroke joinstyle="miter"/>
+                <v:path gradientshapeok="t" o:connecttype="rect"/>
+              </v:shapetype>
+              <v:shape id="Text Box 152" o:spid="_x0000_s1028" type="#_x0000_t202" style="position:absolute;margin-left:0;margin-top:0;width:8in;height:1in;z-index:251660288;visibility:visible;mso-wrap-style:square;mso-width-percent:941;mso-height-percent:92;mso-top-percent:818;mso-wrap-distance-left:9pt;mso-wrap-distance-top:0;mso-wrap-distance-right:9pt;mso-wrap-distance-bottom:0;mso-position-horizontal:center;mso-position-horizontal-relative:page;mso-position-vertical-relative:page;mso-width-percent:941;mso-height-percent:92;mso-top-percent:818;mso-width-relative:page;mso-height-relative:page;v-text-anchor:bottom" o:gfxdata="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" filled="f" stroked="f" strokeweight=".5pt">
+                <v:textbox inset="126pt,0,54pt,0">
+                  <w:txbxContent>
+                    <w:sdt>
+                      <w:sdtPr>
+                        <w:rPr>
+                          <w:color w:val="595959" w:themeColor="text1" w:themeTint="A6"/>
+                          <w:sz w:val="28"/>
+                          <w:szCs w:val="28"/>
+                        </w:rPr>
+                        <w:alias w:val="Author"/>
+                        <w:tag w:val=""/>
+                        <w:id w:val="789243997"/>
+                        <w:dataBinding w:prefixMappings="xmlns:ns0='http://purl.org/dc/elements/1.1/' xmlns:ns1='http://schemas.openxmlformats.org/package/2006/metadata/core-properties' " w:xpath="/ns1:coreProperties[1]/ns0:creator[1]" w:storeItemID="{6C3C8BC8-F283-45AE-878A-BAB7291924A1}"/>
+                        <w:text/>
+                      </w:sdtPr>
+                      <w:sdtContent>
                         <w:p>
                           <w:pPr>
                             <w:pStyle w:val="NoSpacing"/>
                             <w:jc w:val="right"/>
                             <w:rPr>
                               <w:color w:val="595959" w:themeColor="text1" w:themeTint="A6"/>
-                              <w:sz w:val="18"/>
-                              <w:szCs w:val="18"/>
-                            </w:rPr>
-                          </w:pPr>
-                          <w:sdt>
-                            <w:sdtPr>
-                              <w:rPr>
-                                <w:color w:val="595959" w:themeColor="text1" w:themeTint="A6"/>
-                                <w:sz w:val="18"/>
-                                <w:szCs w:val="18"/>
-                              </w:rPr>
-                              <w:alias w:val="Email"/>
-                              <w:tag w:val="Email"/>
-                              <w:id w:val="942260680"/>
-                              <w:showingPlcHdr/>
-                              <w:dataBinding w:prefixMappings="xmlns:ns0='http://schemas.microsoft.com/office/2006/coverPageProps' " w:xpath="/ns0:CoverPageProperties[1]/ns0:CompanyEmail[1]" w:storeItemID="{55AF091B-3C7A-41E3-B477-F2FDAA23CFDA}"/>
-                              <w:text/>
-                            </w:sdtPr>
-                            <w:sdtContent>
-                              <w:r>
-                                <w:rPr>
-                                  <w:color w:val="595959" w:themeColor="text1" w:themeTint="A6"/>
-                                  <w:sz w:val="18"/>
-                                  <w:szCs w:val="18"/>
-                                </w:rPr>
-                                <w:t>[Email address]</w:t>
-                              </w:r>
-                            </w:sdtContent>
-                          </w:sdt>
-                        </w:p>
-                      </w:txbxContent>
-                    </v:textbox>
-                    <w10:wrap type="square" anchorx="page" anchory="page"/>
-                  </v:shape>
-                </w:pict>
-              </mc:Fallback>
-            </mc:AlternateContent>
-          </w:r>
-          <w:r>
-            <w:rPr>
-              <w:noProof/>
-              <w:lang w:val="en-GB" w:eastAsia="fr-FR"/>
-            </w:rPr>
-            <mc:AlternateContent>
-              <mc:Choice Requires="wps">
-                <w:drawing>
-                  <wp:anchor distT="0" distB="0" distL="114300" distR="114300" simplePos="0" relativeHeight="251661312" behindDoc="0" locked="0" layoutInCell="1" allowOverlap="1" wp14:anchorId="179508EE" wp14:editId="4B844638">
-                    <wp:simplePos x="0" y="0"/>
-                    <wp:positionH relativeFrom="page">
-                      <wp:align>center</wp:align>
-                    </wp:positionH>
-                    <mc:AlternateContent>
-                      <mc:Choice Requires="wp14">
-                        <wp:positionV relativeFrom="page">
-                          <wp14:pctPosVOffset>70000</wp14:pctPosVOffset>
-                        </wp:positionV>
-                      </mc:Choice>
-                      <mc:Fallback>
-                        <wp:positionV relativeFrom="page">
-                          <wp:posOffset>10583545</wp:posOffset>
-                        </wp:positionV>
-                      </mc:Fallback>
-                    </mc:AlternateContent>
-                    <wp:extent cx="7315200" cy="1009650"/>
-                    <wp:effectExtent l="0" t="0" r="0" b="0"/>
-                    <wp:wrapSquare wrapText="bothSides"/>
-                    <wp:docPr id="153" name="Text Box 153"/>
-                    <wp:cNvGraphicFramePr/>
-                    <a:graphic xmlns:a="http://schemas.openxmlformats.org/drawingml/2006/main">
-                      <a:graphicData uri="http://schemas.microsoft.com/office/word/2010/wordprocessingShape">
-                        <wps:wsp>
-                          <wps:cNvSpPr txBox="1"/>
-                          <wps:spPr>
-                            <a:xfrm>
-                              <a:off x="0" y="0"/>
-                              <a:ext cx="7315200" cy="1009650"/>
-                            </a:xfrm>
-                            <a:prstGeom prst="rect">
-                              <a:avLst/>
-                            </a:prstGeom>
-                            <a:noFill/>
-                            <a:ln w="6350">
-                              <a:noFill/>
-                            </a:ln>
-                            <a:effectLst/>
-                          </wps:spPr>
-                          <wps:style>
-                            <a:lnRef idx="0">
-                              <a:schemeClr val="accent1"/>
-                            </a:lnRef>
-                            <a:fillRef idx="0">
-                              <a:schemeClr val="accent1"/>
-                            </a:fillRef>
-                            <a:effectRef idx="0">
-                              <a:schemeClr val="accent1"/>
-                            </a:effectRef>
-                            <a:fontRef idx="minor">
-                              <a:schemeClr val="dk1"/>
-                            </a:fontRef>
-                          </wps:style>
-                          <wps:txbx>
-                            <w:txbxContent>
-                              <w:p>
-                                <w:pPr>
-                                  <w:pStyle w:val="NoSpacing"/>
-                                  <w:jc w:val="right"/>
-                                  <w:rPr>
-                                    <w:color w:val="5B9BD5" w:themeColor="accent1"/>
-                                    <w:sz w:val="28"/>
-                                    <w:szCs w:val="28"/>
-                                  </w:rPr>
-                                </w:pPr>
-                                <w:r>
-                                  <w:rPr>
-                                    <w:color w:val="5B9BD5" w:themeColor="accent1"/>
-                                    <w:sz w:val="28"/>
-                                    <w:szCs w:val="28"/>
-                                  </w:rPr>
-                                  <w:t>Abstract</w:t>
-                                </w:r>
-                              </w:p>
-                              <w:sdt>
-                                <w:sdtPr>
-                                  <w:rPr>
-                                    <w:color w:val="595959" w:themeColor="text1" w:themeTint="A6"/>
-                                    <w:sz w:val="20"/>
-                                    <w:szCs w:val="20"/>
-                                  </w:rPr>
-                                  <w:alias w:val="Abstract"/>
-                                  <w:tag w:val=""/>
-                                  <w:id w:val="1375273687"/>
-                                  <w:showingPlcHdr/>
-                                  <w:dataBinding w:prefixMappings="xmlns:ns0='http://schemas.microsoft.com/office/2006/coverPageProps' " w:xpath="/ns0:CoverPageProperties[1]/ns0:Abstract[1]" w:storeItemID="{55AF091B-3C7A-41E3-B477-F2FDAA23CFDA}"/>
-                                  <w:text w:multiLine="1"/>
-                                </w:sdtPr>
-                                <w:sdtContent>
-                                  <w:p>
-                                    <w:pPr>
-                                      <w:pStyle w:val="NoSpacing"/>
-                                      <w:jc w:val="right"/>
-                                      <w:rPr>
-                                        <w:color w:val="595959" w:themeColor="text1" w:themeTint="A6"/>
-                                        <w:sz w:val="20"/>
-                                        <w:szCs w:val="20"/>
-                                      </w:rPr>
-                                    </w:pPr>
-                                    <w:r>
-                                      <w:rPr>
-                                        <w:color w:val="595959" w:themeColor="text1" w:themeTint="A6"/>
-                                        <w:sz w:val="20"/>
-                                        <w:szCs w:val="20"/>
-                                      </w:rPr>
-                                      <w:t xml:space="preserve">[Draw your reader in with an engaging abstract. It is typically a short summary of the document. </w:t>
-                                    </w:r>
-                                    <w:r>
-                                      <w:rPr>
-                                        <w:color w:val="595959" w:themeColor="text1" w:themeTint="A6"/>
-                                        <w:sz w:val="20"/>
-                                        <w:szCs w:val="20"/>
-                                      </w:rPr>
-                                      <w:br/>
-                                      <w:t>When you’re ready to add your content, just click here and start typing.]</w:t>
-                                    </w:r>
-                                  </w:p>
-                                </w:sdtContent>
-                              </w:sdt>
-                            </w:txbxContent>
-                          </wps:txbx>
-                          <wps:bodyPr rot="0" spcFirstLastPara="0" vertOverflow="overflow" horzOverflow="overflow" vert="horz" wrap="square" lIns="1600200" tIns="0" rIns="685800" bIns="0" numCol="1" spcCol="0" rtlCol="0" fromWordArt="0" anchor="t" anchorCtr="0" forceAA="0" compatLnSpc="1">
-                            <a:prstTxWarp prst="textNoShape">
-                              <a:avLst/>
-                            </a:prstTxWarp>
-                            <a:spAutoFit/>
-                          </wps:bodyPr>
-                        </wps:wsp>
-                      </a:graphicData>
-                    </a:graphic>
-                    <wp14:sizeRelH relativeFrom="page">
-                      <wp14:pctWidth>94100</wp14:pctWidth>
-                    </wp14:sizeRelH>
-                    <wp14:sizeRelV relativeFrom="page">
-                      <wp14:pctHeight>10000</wp14:pctHeight>
-                    </wp14:sizeRelV>
-                  </wp:anchor>
-                </w:drawing>
-              </mc:Choice>
-              <mc:Fallback>
-                <w:pict>
-                  <v:shape w14:anchorId="179508EE" id="Text Box 153" o:spid="_x0000_s1027" type="#_x0000_t202" style="position:absolute;margin-left:0;margin-top:0;width:8in;height:79.5pt;z-index:251661312;visibility:visible;mso-wrap-style:square;mso-width-percent:941;mso-height-percent:100;mso-top-percent:700;mso-wrap-distance-left:9pt;mso-wrap-distance-top:0;mso-wrap-distance-right:9pt;mso-wrap-distance-bottom:0;mso-position-horizontal:center;mso-position-horizontal-relative:page;mso-position-vertical-relative:page;mso-width-percent:941;mso-height-percent:100;mso-top-percent:700;mso-width-relative:page;mso-height-relative:page;v-text-anchor:top" o:gfxdata="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" filled="f" stroked="f" strokeweight=".5pt">
-                    <v:textbox style="mso-fit-shape-to-text:t" inset="126pt,0,54pt,0">
-                      <w:txbxContent>
-                        <w:p>
-                          <w:pPr>
-                            <w:pStyle w:val="NoSpacing"/>
-                            <w:jc w:val="right"/>
-                            <w:rPr>
-                              <w:color w:val="5B9BD5" w:themeColor="accent1"/>
                               <w:sz w:val="28"/>
                               <w:szCs w:val="28"/>
                             </w:rPr>
                           </w:pPr>
                           <w:r>
                             <w:rPr>
-                              <w:color w:val="5B9BD5" w:themeColor="accent1"/>
+                              <w:color w:val="595959" w:themeColor="text1" w:themeTint="A6"/>
                               <w:sz w:val="28"/>
                               <w:szCs w:val="28"/>
+                              <w:lang w:val="fr-FR"/>
                             </w:rPr>
-                            <w:t>Abstract</w:t>
+                            <w:t>Popescu Christian</w:t>
                           </w:r>
                         </w:p>
-                        <w:sdt>
-                          <w:sdtPr>
+                      </w:sdtContent>
+                    </w:sdt>
+                    <w:p>
+                      <w:pPr>
+                        <w:pStyle w:val="NoSpacing"/>
+                        <w:jc w:val="right"/>
+                        <w:rPr>
+                          <w:color w:val="595959" w:themeColor="text1" w:themeTint="A6"/>
+                          <w:sz w:val="18"/>
+                          <w:szCs w:val="18"/>
+                        </w:rPr>
+                      </w:pPr>
+                      <w:sdt>
+                        <w:sdtPr>
+                          <w:rPr>
+                            <w:color w:val="595959" w:themeColor="text1" w:themeTint="A6"/>
+                            <w:sz w:val="18"/>
+                            <w:szCs w:val="18"/>
+                          </w:rPr>
+                          <w:alias w:val="Email"/>
+                          <w:tag w:val="Email"/>
+                          <w:id w:val="942260680"/>
+                          <w:showingPlcHdr/>
+                          <w:dataBinding w:prefixMappings="xmlns:ns0='http://schemas.microsoft.com/office/2006/coverPageProps' " w:xpath="/ns0:CoverPageProperties[1]/ns0:CompanyEmail[1]" w:storeItemID="{55AF091B-3C7A-41E3-B477-F2FDAA23CFDA}"/>
+                          <w:text/>
+                        </w:sdtPr>
+                        <w:sdtContent>
+                          <w:r>
+                            <w:rPr>
+                              <w:color w:val="595959" w:themeColor="text1" w:themeTint="A6"/>
+                              <w:sz w:val="18"/>
+                              <w:szCs w:val="18"/>
+                            </w:rPr>
+                            <w:t>[Email address]</w:t>
+                          </w:r>
+                        </w:sdtContent>
+                      </w:sdt>
+                    </w:p>
+                  </w:txbxContent>
+                </v:textbox>
+                <w10:wrap type="square" anchorx="page" anchory="page"/>
+              </v:shape>
+            </w:pict>
+          </w:r>
+          <w:r>
+            <w:rPr>
+              <w:noProof/>
+            </w:rPr>
+            <w:pict w14:anchorId="2C220970">
+              <v:shape id="Text Box 153" o:spid="_x0000_s1027" type="#_x0000_t202" style="position:absolute;margin-left:0;margin-top:0;width:8in;height:79.5pt;z-index:251661312;visibility:visible;mso-wrap-style:square;mso-width-percent:941;mso-height-percent:100;mso-top-percent:700;mso-wrap-distance-left:9pt;mso-wrap-distance-top:0;mso-wrap-distance-right:9pt;mso-wrap-distance-bottom:0;mso-position-horizontal:center;mso-position-horizontal-relative:page;mso-position-vertical-relative:page;mso-width-percent:941;mso-height-percent:100;mso-top-percent:700;mso-width-relative:page;mso-height-relative:page;v-text-anchor:top" o:gfxdata="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" filled="f" stroked="f" strokeweight=".5pt">
+                <v:textbox style="mso-fit-shape-to-text:t" inset="126pt,0,54pt,0">
+                  <w:txbxContent>
+                    <w:p>
+                      <w:pPr>
+                        <w:pStyle w:val="NoSpacing"/>
+                        <w:jc w:val="right"/>
+                        <w:rPr>
+                          <w:color w:val="5B9BD5" w:themeColor="accent1"/>
+                          <w:sz w:val="28"/>
+                          <w:szCs w:val="28"/>
+                        </w:rPr>
+                      </w:pPr>
+                      <w:r>
+                        <w:rPr>
+                          <w:color w:val="5B9BD5" w:themeColor="accent1"/>
+                          <w:sz w:val="28"/>
+                          <w:szCs w:val="28"/>
+                        </w:rPr>
+                        <w:t>Abstract</w:t>
+                      </w:r>
+                    </w:p>
+                    <w:sdt>
+                      <w:sdtPr>
+                        <w:rPr>
+                          <w:color w:val="595959" w:themeColor="text1" w:themeTint="A6"/>
+                          <w:sz w:val="20"/>
+                          <w:szCs w:val="20"/>
+                        </w:rPr>
+                        <w:alias w:val="Abstract"/>
+                        <w:tag w:val=""/>
+                        <w:id w:val="1375273687"/>
+                        <w:showingPlcHdr/>
+                        <w:dataBinding w:prefixMappings="xmlns:ns0='http://schemas.microsoft.com/office/2006/coverPageProps' " w:xpath="/ns0:CoverPageProperties[1]/ns0:Abstract[1]" w:storeItemID="{55AF091B-3C7A-41E3-B477-F2FDAA23CFDA}"/>
+                        <w:text w:multiLine="1"/>
+                      </w:sdtPr>
+                      <w:sdtContent>
+                        <w:p>
+                          <w:pPr>
+                            <w:pStyle w:val="NoSpacing"/>
+                            <w:jc w:val="right"/>
                             <w:rPr>
                               <w:color w:val="595959" w:themeColor="text1" w:themeTint="A6"/>
                               <w:sz w:val="20"/>
                               <w:szCs w:val="20"/>
                             </w:rPr>
-                            <w:alias w:val="Abstract"/>
-                            <w:tag w:val=""/>
-                            <w:id w:val="1375273687"/>
-                            <w:showingPlcHdr/>
-                            <w:dataBinding w:prefixMappings="xmlns:ns0='http://schemas.microsoft.com/office/2006/coverPageProps' " w:xpath="/ns0:CoverPageProperties[1]/ns0:Abstract[1]" w:storeItemID="{55AF091B-3C7A-41E3-B477-F2FDAA23CFDA}"/>
-                            <w:text w:multiLine="1"/>
-                          </w:sdtPr>
-                          <w:sdtContent>
-                            <w:p>
-                              <w:pPr>
-                                <w:pStyle w:val="NoSpacing"/>
-                                <w:jc w:val="right"/>
-                                <w:rPr>
-                                  <w:color w:val="595959" w:themeColor="text1" w:themeTint="A6"/>
-                                  <w:sz w:val="20"/>
-                                  <w:szCs w:val="20"/>
-                                </w:rPr>
-                              </w:pPr>
-                              <w:r>
-                                <w:rPr>
-                                  <w:color w:val="595959" w:themeColor="text1" w:themeTint="A6"/>
-                                  <w:sz w:val="20"/>
-                                  <w:szCs w:val="20"/>
-                                </w:rPr>
-                                <w:t xml:space="preserve">[Draw your reader in with an engaging abstract. It is typically a short summary of the document. </w:t>
-                              </w:r>
-                              <w:r>
-                                <w:rPr>
-                                  <w:color w:val="595959" w:themeColor="text1" w:themeTint="A6"/>
-                                  <w:sz w:val="20"/>
-                                  <w:szCs w:val="20"/>
-                                </w:rPr>
-                                <w:br/>
-                                <w:t>When you’re ready to add your content, just click here and start typing.]</w:t>
-                              </w:r>
-                            </w:p>
-                          </w:sdtContent>
-                        </w:sdt>
-                      </w:txbxContent>
-                    </v:textbox>
-                    <w10:wrap type="square" anchorx="page" anchory="page"/>
-                  </v:shape>
-                </w:pict>
-              </mc:Fallback>
-            </mc:AlternateContent>
+                          </w:pPr>
+                          <w:r>
+                            <w:rPr>
+                              <w:color w:val="595959" w:themeColor="text1" w:themeTint="A6"/>
+                              <w:sz w:val="20"/>
+                              <w:szCs w:val="20"/>
+                            </w:rPr>
+                            <w:t xml:space="preserve">[Draw your reader in with an engaging abstract. It is typically a short summary of the document. </w:t>
+                          </w:r>
+                          <w:r>
+                            <w:rPr>
+                              <w:color w:val="595959" w:themeColor="text1" w:themeTint="A6"/>
+                              <w:sz w:val="20"/>
+                              <w:szCs w:val="20"/>
+                            </w:rPr>
+                            <w:br/>
+                            <w:t>When you’re ready to add your content, just click here and start typing.]</w:t>
+                          </w:r>
+                        </w:p>
+                      </w:sdtContent>
+                    </w:sdt>
+                  </w:txbxContent>
+                </v:textbox>
+                <w10:wrap type="square" anchorx="page" anchory="page"/>
+              </v:shape>
+            </w:pict>
           </w:r>
           <w:r>
             <w:rPr>
               <w:noProof/>
-              <w:lang w:val="en-GB" w:eastAsia="fr-FR"/>
             </w:rPr>
-            <mc:AlternateContent>
-              <mc:Choice Requires="wps">
-                <w:drawing>
-                  <wp:anchor distT="0" distB="0" distL="114300" distR="114300" simplePos="0" relativeHeight="251659264" behindDoc="0" locked="0" layoutInCell="1" allowOverlap="1" wp14:anchorId="2C86AF08" wp14:editId="45F593D5">
-                    <wp:simplePos x="0" y="0"/>
-                    <wp:positionH relativeFrom="page">
-                      <wp:align>center</wp:align>
-                    </wp:positionH>
-                    <mc:AlternateContent>
-                      <mc:Choice Requires="wp14">
-                        <wp:positionV relativeFrom="page">
-                          <wp14:pctPosVOffset>30000</wp14:pctPosVOffset>
-                        </wp:positionV>
-                      </mc:Choice>
-                      <mc:Fallback>
-                        <wp:positionV relativeFrom="page">
-                          <wp:posOffset>4535805</wp:posOffset>
-                        </wp:positionV>
-                      </mc:Fallback>
-                    </mc:AlternateContent>
-                    <wp:extent cx="7315200" cy="3638550"/>
-                    <wp:effectExtent l="0" t="0" r="0" b="6350"/>
-                    <wp:wrapSquare wrapText="bothSides"/>
-                    <wp:docPr id="154" name="Text Box 154"/>
-                    <wp:cNvGraphicFramePr/>
-                    <a:graphic xmlns:a="http://schemas.openxmlformats.org/drawingml/2006/main">
-                      <a:graphicData uri="http://schemas.microsoft.com/office/word/2010/wordprocessingShape">
-                        <wps:wsp>
-                          <wps:cNvSpPr txBox="1"/>
-                          <wps:spPr>
-                            <a:xfrm>
-                              <a:off x="0" y="0"/>
-                              <a:ext cx="7315200" cy="3638550"/>
-                            </a:xfrm>
-                            <a:prstGeom prst="rect">
-                              <a:avLst/>
-                            </a:prstGeom>
-                            <a:noFill/>
-                            <a:ln w="6350">
-                              <a:noFill/>
-                            </a:ln>
-                            <a:effectLst/>
-                          </wps:spPr>
-                          <wps:style>
-                            <a:lnRef idx="0">
-                              <a:schemeClr val="accent1"/>
-                            </a:lnRef>
-                            <a:fillRef idx="0">
-                              <a:schemeClr val="accent1"/>
-                            </a:fillRef>
-                            <a:effectRef idx="0">
-                              <a:schemeClr val="accent1"/>
-                            </a:effectRef>
-                            <a:fontRef idx="minor">
-                              <a:schemeClr val="dk1"/>
-                            </a:fontRef>
-                          </wps:style>
-                          <wps:txbx>
-                            <w:txbxContent>
-                              <w:p>
-                                <w:pPr>
-                                  <w:jc w:val="right"/>
-                                  <w:rPr>
-                                    <w:color w:val="5B9BD5" w:themeColor="accent1"/>
-                                    <w:sz w:val="64"/>
-                                    <w:szCs w:val="64"/>
-                                  </w:rPr>
-                                </w:pPr>
-                                <w:sdt>
-                                  <w:sdtPr>
-                                    <w:rPr>
-                                      <w:caps/>
-                                      <w:color w:val="5B9BD5" w:themeColor="accent1"/>
-                                      <w:sz w:val="64"/>
-                                      <w:szCs w:val="64"/>
-                                    </w:rPr>
-                                    <w:alias w:val="Title"/>
-                                    <w:tag w:val=""/>
-                                    <w:id w:val="630141079"/>
-                                    <w:dataBinding w:prefixMappings="xmlns:ns0='http://purl.org/dc/elements/1.1/' xmlns:ns1='http://schemas.openxmlformats.org/package/2006/metadata/core-properties' " w:xpath="/ns1:coreProperties[1]/ns0:title[1]" w:storeItemID="{6C3C8BC8-F283-45AE-878A-BAB7291924A1}"/>
-                                    <w:text w:multiLine="1"/>
-                                  </w:sdtPr>
-                                  <w:sdtContent>
-                                    <w:r>
-                                      <w:rPr>
-                                        <w:caps/>
-                                        <w:color w:val="5B9BD5" w:themeColor="accent1"/>
-                                        <w:sz w:val="64"/>
-                                        <w:szCs w:val="64"/>
-                                      </w:rPr>
-                                      <w:t>LaSdeCSharpLibrary</w:t>
-                                    </w:r>
-                                  </w:sdtContent>
-                                </w:sdt>
-                              </w:p>
-                              <w:sdt>
-                                <w:sdtPr>
-                                  <w:rPr>
-                                    <w:color w:val="404040" w:themeColor="text1" w:themeTint="BF"/>
-                                    <w:sz w:val="36"/>
-                                    <w:szCs w:val="36"/>
-                                  </w:rPr>
-                                  <w:alias w:val="Subtitle"/>
-                                  <w:tag w:val=""/>
-                                  <w:id w:val="1759551507"/>
-                                  <w:showingPlcHdr/>
-                                  <w:dataBinding w:prefixMappings="xmlns:ns0='http://purl.org/dc/elements/1.1/' xmlns:ns1='http://schemas.openxmlformats.org/package/2006/metadata/core-properties' " w:xpath="/ns1:coreProperties[1]/ns0:subject[1]" w:storeItemID="{6C3C8BC8-F283-45AE-878A-BAB7291924A1}"/>
-                                  <w:text/>
-                                </w:sdtPr>
-                                <w:sdtContent>
-                                  <w:p>
-                                    <w:pPr>
-                                      <w:jc w:val="right"/>
-                                      <w:rPr>
-                                        <w:smallCaps/>
-                                        <w:color w:val="404040" w:themeColor="text1" w:themeTint="BF"/>
-                                        <w:sz w:val="36"/>
-                                        <w:szCs w:val="36"/>
-                                      </w:rPr>
-                                    </w:pPr>
-                                    <w:r>
-                                      <w:rPr>
-                                        <w:color w:val="404040" w:themeColor="text1" w:themeTint="BF"/>
-                                        <w:sz w:val="36"/>
-                                        <w:szCs w:val="36"/>
-                                      </w:rPr>
-                                      <w:t>[Document subtitle]</w:t>
-                                    </w:r>
-                                  </w:p>
-                                </w:sdtContent>
-                              </w:sdt>
-                            </w:txbxContent>
-                          </wps:txbx>
-                          <wps:bodyPr rot="0" spcFirstLastPara="0" vertOverflow="overflow" horzOverflow="overflow" vert="horz" wrap="square" lIns="1600200" tIns="0" rIns="685800" bIns="0" numCol="1" spcCol="0" rtlCol="0" fromWordArt="0" anchor="b" anchorCtr="0" forceAA="0" compatLnSpc="1">
-                            <a:prstTxWarp prst="textNoShape">
-                              <a:avLst/>
-                            </a:prstTxWarp>
-                            <a:noAutofit/>
-                          </wps:bodyPr>
-                        </wps:wsp>
-                      </a:graphicData>
-                    </a:graphic>
-                    <wp14:sizeRelH relativeFrom="page">
-                      <wp14:pctWidth>94100</wp14:pctWidth>
-                    </wp14:sizeRelH>
-                    <wp14:sizeRelV relativeFrom="page">
-                      <wp14:pctHeight>36300</wp14:pctHeight>
-                    </wp14:sizeRelV>
-                  </wp:anchor>
-                </w:drawing>
-              </mc:Choice>
-              <mc:Fallback>
-                <w:pict>
-                  <v:shape w14:anchorId="2C86AF08" id="Text Box 154" o:spid="_x0000_s1028" type="#_x0000_t202" style="position:absolute;margin-left:0;margin-top:0;width:8in;height:286.5pt;z-index:251659264;visibility:visible;mso-wrap-style:square;mso-width-percent:941;mso-height-percent:363;mso-top-percent:300;mso-wrap-distance-left:9pt;mso-wrap-distance-top:0;mso-wrap-distance-right:9pt;mso-wrap-distance-bottom:0;mso-position-horizontal:center;mso-position-horizontal-relative:page;mso-position-vertical-relative:page;mso-width-percent:941;mso-height-percent:363;mso-top-percent:300;mso-width-relative:page;mso-height-relative:page;v-text-anchor:bottom" o:gfxdata="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" filled="f" stroked="f" strokeweight=".5pt">
-                    <v:textbox inset="126pt,0,54pt,0">
-                      <w:txbxContent>
+            <w:pict w14:anchorId="47C300C5">
+              <v:shape id="Text Box 154" o:spid="_x0000_s1026" type="#_x0000_t202" style="position:absolute;margin-left:0;margin-top:0;width:8in;height:286.5pt;z-index:251659264;visibility:visible;mso-wrap-style:square;mso-width-percent:941;mso-height-percent:363;mso-top-percent:300;mso-wrap-distance-left:9pt;mso-wrap-distance-top:0;mso-wrap-distance-right:9pt;mso-wrap-distance-bottom:0;mso-position-horizontal:center;mso-position-horizontal-relative:page;mso-position-vertical-relative:page;mso-width-percent:941;mso-height-percent:363;mso-top-percent:300;mso-width-relative:page;mso-height-relative:page;v-text-anchor:bottom" o:gfxdata="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" filled="f" stroked="f" strokeweight=".5pt">
+                <v:textbox inset="126pt,0,54pt,0">
+                  <w:txbxContent>
+                    <w:p>
+                      <w:pPr>
+                        <w:jc w:val="right"/>
+                        <w:rPr>
+                          <w:color w:val="5B9BD5" w:themeColor="accent1"/>
+                          <w:sz w:val="64"/>
+                          <w:szCs w:val="64"/>
+                        </w:rPr>
+                      </w:pPr>
+                      <w:sdt>
+                        <w:sdtPr>
+                          <w:rPr>
+                            <w:caps/>
+                            <w:color w:val="5B9BD5" w:themeColor="accent1"/>
+                            <w:sz w:val="64"/>
+                            <w:szCs w:val="64"/>
+                          </w:rPr>
+                          <w:alias w:val="Title"/>
+                          <w:tag w:val=""/>
+                          <w:id w:val="630141079"/>
+                          <w:dataBinding w:prefixMappings="xmlns:ns0='http://purl.org/dc/elements/1.1/' xmlns:ns1='http://schemas.openxmlformats.org/package/2006/metadata/core-properties' " w:xpath="/ns1:coreProperties[1]/ns0:title[1]" w:storeItemID="{6C3C8BC8-F283-45AE-878A-BAB7291924A1}"/>
+                          <w:text w:multiLine="1"/>
+                        </w:sdtPr>
+                        <w:sdtContent>
+                          <w:r>
+                            <w:rPr>
+                              <w:caps/>
+                              <w:color w:val="5B9BD5" w:themeColor="accent1"/>
+                              <w:sz w:val="64"/>
+                              <w:szCs w:val="64"/>
+                            </w:rPr>
+                            <w:t>LaSdeCSharpLibrary</w:t>
+                          </w:r>
+                        </w:sdtContent>
+                      </w:sdt>
+                    </w:p>
+                    <w:sdt>
+                      <w:sdtPr>
+                        <w:rPr>
+                          <w:color w:val="404040" w:themeColor="text1" w:themeTint="BF"/>
+                          <w:sz w:val="36"/>
+                          <w:szCs w:val="36"/>
+                        </w:rPr>
+                        <w:alias w:val="Subtitle"/>
+                        <w:tag w:val=""/>
+                        <w:id w:val="1759551507"/>
+                        <w:showingPlcHdr/>
+                        <w:dataBinding w:prefixMappings="xmlns:ns0='http://purl.org/dc/elements/1.1/' xmlns:ns1='http://schemas.openxmlformats.org/package/2006/metadata/core-properties' " w:xpath="/ns1:coreProperties[1]/ns0:subject[1]" w:storeItemID="{6C3C8BC8-F283-45AE-878A-BAB7291924A1}"/>
+                        <w:text/>
+                      </w:sdtPr>
+                      <w:sdtContent>
                         <w:p>
                           <w:pPr>
                             <w:jc w:val="right"/>
                             <w:rPr>
-                              <w:color w:val="5B9BD5" w:themeColor="accent1"/>
-                              <w:sz w:val="64"/>
-                              <w:szCs w:val="64"/>
+                              <w:smallCaps/>
+                              <w:color w:val="404040" w:themeColor="text1" w:themeTint="BF"/>
+                              <w:sz w:val="36"/>
+                              <w:szCs w:val="36"/>
                             </w:rPr>
                           </w:pPr>
-                          <w:sdt>
-                            <w:sdtPr>
-                              <w:rPr>
-                                <w:caps/>
-                                <w:color w:val="5B9BD5" w:themeColor="accent1"/>
-                                <w:sz w:val="64"/>
-                                <w:szCs w:val="64"/>
-                              </w:rPr>
-                              <w:alias w:val="Title"/>
-                              <w:tag w:val=""/>
-                              <w:id w:val="630141079"/>
-                              <w:dataBinding w:prefixMappings="xmlns:ns0='http://purl.org/dc/elements/1.1/' xmlns:ns1='http://schemas.openxmlformats.org/package/2006/metadata/core-properties' " w:xpath="/ns1:coreProperties[1]/ns0:title[1]" w:storeItemID="{6C3C8BC8-F283-45AE-878A-BAB7291924A1}"/>
-                              <w:text w:multiLine="1"/>
-                            </w:sdtPr>
-                            <w:sdtContent>
-                              <w:r>
-                                <w:rPr>
-                                  <w:caps/>
-                                  <w:color w:val="5B9BD5" w:themeColor="accent1"/>
-                                  <w:sz w:val="64"/>
-                                  <w:szCs w:val="64"/>
-                                </w:rPr>
-                                <w:t>LaSdeCSharpLibrary</w:t>
-                              </w:r>
-                            </w:sdtContent>
-                          </w:sdt>
-                        </w:p>
-                        <w:sdt>
-                          <w:sdtPr>
+                          <w:r>
                             <w:rPr>
                               <w:color w:val="404040" w:themeColor="text1" w:themeTint="BF"/>
                               <w:sz w:val="36"/>
                               <w:szCs w:val="36"/>
                             </w:rPr>
-                            <w:alias w:val="Subtitle"/>
-                            <w:tag w:val=""/>
-                            <w:id w:val="1759551507"/>
-                            <w:showingPlcHdr/>
-                            <w:dataBinding w:prefixMappings="xmlns:ns0='http://purl.org/dc/elements/1.1/' xmlns:ns1='http://schemas.openxmlformats.org/package/2006/metadata/core-properties' " w:xpath="/ns1:coreProperties[1]/ns0:subject[1]" w:storeItemID="{6C3C8BC8-F283-45AE-878A-BAB7291924A1}"/>
-                            <w:text/>
-                          </w:sdtPr>
-                          <w:sdtContent>
-                            <w:p>
-                              <w:pPr>
-                                <w:jc w:val="right"/>
-                                <w:rPr>
-                                  <w:smallCaps/>
-                                  <w:color w:val="404040" w:themeColor="text1" w:themeTint="BF"/>
-                                  <w:sz w:val="36"/>
-                                  <w:szCs w:val="36"/>
-                                </w:rPr>
-                              </w:pPr>
-                              <w:r>
-                                <w:rPr>
-                                  <w:color w:val="404040" w:themeColor="text1" w:themeTint="BF"/>
-                                  <w:sz w:val="36"/>
-                                  <w:szCs w:val="36"/>
-                                </w:rPr>
-                                <w:t>[Document subtitle]</w:t>
-                              </w:r>
-                            </w:p>
-                          </w:sdtContent>
-                        </w:sdt>
-                      </w:txbxContent>
-                    </v:textbox>
-                    <w10:wrap type="square" anchorx="page" anchory="page"/>
-                  </v:shape>
-                </w:pict>
-              </mc:Fallback>
-            </mc:AlternateContent>
+                            <w:t>[Document subtitle]</w:t>
+                          </w:r>
+                        </w:p>
+                      </w:sdtContent>
+                    </w:sdt>
+                  </w:txbxContent>
+                </v:textbox>
+                <w10:wrap type="square" anchorx="page" anchory="page"/>
+              </v:shape>
+            </w:pict>
           </w:r>
         </w:p>
         <w:p>
@@ -2275,6 +1566,12 @@
         </w:rPr>
         <w:t>Role – Add file</w:t>
       </w:r>
+      <w:r>
+        <w:rPr>
+          <w:lang w:val="en-GB"/>
+        </w:rPr>
+        <w:t xml:space="preserve"> (file_id, input Path + file name)</w:t>
+      </w:r>
     </w:p>
     <w:p>
       <w:pPr>
@@ -2293,6 +1590,12 @@
         </w:rPr>
         <w:t>Get file</w:t>
       </w:r>
+      <w:r>
+        <w:rPr>
+          <w:lang w:val="en-GB"/>
+        </w:rPr>
+        <w:t xml:space="preserve"> (path)</w:t>
+      </w:r>
     </w:p>
     <w:p>
       <w:pPr>
@@ -2309,7 +1612,37 @@
         <w:rPr>
           <w:lang w:val="en-GB"/>
         </w:rPr>
-        <w:t xml:space="preserve">List available file </w:t>
+        <w:t>CopyFile(toPath)</w:t>
+      </w:r>
+    </w:p>
+    <w:p>
+      <w:pPr>
+        <w:pStyle w:val="ListParagraph"/>
+        <w:numPr>
+          <w:ilvl w:val="0"/>
+          <w:numId w:val="8"/>
+        </w:numPr>
+        <w:rPr>
+          <w:lang w:val="en-GB"/>
+        </w:rPr>
+      </w:pPr>
+      <w:r>
+        <w:rPr>
+          <w:lang w:val="en-GB"/>
+        </w:rPr>
+        <w:t>List available file</w:t>
+      </w:r>
+      <w:r>
+        <w:rPr>
+          <w:lang w:val="en-GB"/>
+        </w:rPr>
+        <w:t>s</w:t>
+      </w:r>
+      <w:r>
+        <w:rPr>
+          <w:lang w:val="en-GB"/>
+        </w:rPr>
+        <w:t xml:space="preserve"> </w:t>
       </w:r>
     </w:p>
     <w:p>
@@ -2351,11 +1684,15 @@
     <w:p>
       <w:pPr>
         <w:rPr>
-          <w:lang w:val="en-GB"/>
-        </w:rPr>
-      </w:pPr>
-      <w:r>
-        <w:rPr>
+          <w:b/>
+          <w:bCs/>
+          <w:lang w:val="en-GB"/>
+        </w:rPr>
+      </w:pPr>
+      <w:r>
+        <w:rPr>
+          <w:b/>
+          <w:bCs/>
           <w:lang w:val="en-GB"/>
         </w:rPr>
         <w:t>File Repository</w:t>

--- a/doc/swe/SWE_LaSdeCSharpLibrary.docx
+++ b/doc/swe/SWE_LaSdeCSharpLibrary.docx
@@ -33,7 +33,7 @@
               <w:noProof/>
             </w:rPr>
             <w:pict w14:anchorId="0C1A323B">
-              <v:group id="Group 149" o:spid="_x0000_s1029" style="position:absolute;margin-left:0;margin-top:0;width:8in;height:95.7pt;z-index:251662336;mso-width-percent:941;mso-height-percent:121;mso-top-percent:23;mso-position-horizontal:center;mso-position-horizontal-relative:page;mso-position-vertical-relative:page;mso-width-percent:941;mso-height-percent:121;mso-top-percent:23" coordorigin="" coordsize="73152,12161" o:gfxdata="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">
+              <v:group id="Group 149" o:spid="_x0000_s1029" style="position:absolute;margin-left:0;margin-top:0;width:8in;height:95.7pt;z-index:251662336;mso-width-percent:941;mso-height-percent:121;mso-top-percent:23;mso-position-horizontal:center;mso-position-horizontal-relative:page;mso-position-vertical-relative:page;mso-width-percent:941;mso-height-percent:121;mso-top-percent:23" coordsize="73152,12161" o:gfxdata="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">
                 <v:shape id="Rectangle 51" o:spid="_x0000_s1030" style="position:absolute;width:73152;height:11303;visibility:visible;mso-wrap-style:square;v-text-anchor:middle" coordsize="7312660,1129665" o:gfxdata="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" path="m,l7312660,r,1129665l3619500,733425,,1091565,,xe" fillcolor="#5b9bd5 [3204]" stroked="f" strokeweight="1pt">
                   <v:stroke joinstyle="miter"/>
                   <v:path arrowok="t" o:connecttype="custom" o:connectlocs="0,0;7315200,0;7315200,1130373;3620757,733885;0,1092249;0,0" o:connectangles="0,0,0,0,0,0"/>
@@ -1225,7 +1225,19 @@
         <w:rPr>
           <w:lang w:val="en-GB"/>
         </w:rPr>
-        <w:t xml:space="preserve">For different reasons (software project, managing projects, or operational projects) I need to create some folder predefined structure  filled up with some files created from scratch or </w:t>
+        <w:t xml:space="preserve">For different reasons (software project, managing projects, or operational projects) I need to create some folder predefined </w:t>
+      </w:r>
+      <w:r>
+        <w:rPr>
+          <w:lang w:val="en-GB"/>
+        </w:rPr>
+        <w:t>structure filled</w:t>
+      </w:r>
+      <w:r>
+        <w:rPr>
+          <w:lang w:val="en-GB"/>
+        </w:rPr>
+        <w:t xml:space="preserve"> up with some files created from scratch or </w:t>
       </w:r>
       <w:r>
         <w:rPr>
@@ -1539,6 +1551,7 @@
           <w:lang w:val="en-GB"/>
         </w:rPr>
       </w:pPr>
+      <w:proofErr w:type="spellStart"/>
       <w:r>
         <w:rPr>
           <w:b/>
@@ -1547,6 +1560,7 @@
         </w:rPr>
         <w:t>FileRepositoryManager</w:t>
       </w:r>
+      <w:proofErr w:type="spellEnd"/>
       <w:r>
         <w:rPr>
           <w:lang w:val="en-GB"/>
@@ -1570,7 +1584,21 @@
         <w:rPr>
           <w:lang w:val="en-GB"/>
         </w:rPr>
-        <w:t xml:space="preserve"> (file_id, input Path + file name)</w:t>
+        <w:t xml:space="preserve"> (</w:t>
+      </w:r>
+      <w:proofErr w:type="spellStart"/>
+      <w:r>
+        <w:rPr>
+          <w:lang w:val="en-GB"/>
+        </w:rPr>
+        <w:t>file_id</w:t>
+      </w:r>
+      <w:proofErr w:type="spellEnd"/>
+      <w:r>
+        <w:rPr>
+          <w:lang w:val="en-GB"/>
+        </w:rPr>
+        <w:t>, input Path + file name)</w:t>
       </w:r>
     </w:p>
     <w:p>
@@ -1608,11 +1636,33 @@
           <w:lang w:val="en-GB"/>
         </w:rPr>
       </w:pPr>
-      <w:r>
-        <w:rPr>
-          <w:lang w:val="en-GB"/>
-        </w:rPr>
-        <w:t>CopyFile(toPath)</w:t>
+      <w:proofErr w:type="spellStart"/>
+      <w:r>
+        <w:rPr>
+          <w:lang w:val="en-GB"/>
+        </w:rPr>
+        <w:t>CopyFile</w:t>
+      </w:r>
+      <w:proofErr w:type="spellEnd"/>
+      <w:r>
+        <w:rPr>
+          <w:lang w:val="en-GB"/>
+        </w:rPr>
+        <w:t>(</w:t>
+      </w:r>
+      <w:proofErr w:type="spellStart"/>
+      <w:r>
+        <w:rPr>
+          <w:lang w:val="en-GB"/>
+        </w:rPr>
+        <w:t>toPath</w:t>
+      </w:r>
+      <w:proofErr w:type="spellEnd"/>
+      <w:r>
+        <w:rPr>
+          <w:lang w:val="en-GB"/>
+        </w:rPr>
+        <w:t>)</w:t>
       </w:r>
     </w:p>
     <w:p>
@@ -1658,6 +1708,7 @@
           <w:lang w:val="en-GB"/>
         </w:rPr>
       </w:pPr>
+      <w:proofErr w:type="spellStart"/>
       <w:r>
         <w:rPr>
           <w:b/>
@@ -1674,6 +1725,7 @@
         </w:rPr>
         <w:t>Element</w:t>
       </w:r>
+      <w:proofErr w:type="spellEnd"/>
       <w:r>
         <w:rPr>
           <w:lang w:val="en-GB"/>
@@ -1742,6 +1794,7 @@
           <w:lang w:val="en-GB"/>
         </w:rPr>
       </w:pPr>
+      <w:proofErr w:type="spellStart"/>
       <w:r>
         <w:rPr>
           <w:b/>
@@ -1750,6 +1803,7 @@
         </w:rPr>
         <w:t>DataRepository</w:t>
       </w:r>
+      <w:proofErr w:type="spellEnd"/>
       <w:r>
         <w:rPr>
           <w:b/>
@@ -1774,7 +1828,14 @@
         <w:rPr>
           <w:lang w:val="en-GB"/>
         </w:rPr>
-        <w:t xml:space="preserve"> store FilesElement</w:t>
+        <w:t xml:space="preserve"> store </w:t>
+      </w:r>
+      <w:proofErr w:type="spellStart"/>
+      <w:r>
+        <w:rPr>
+          <w:lang w:val="en-GB"/>
+        </w:rPr>
+        <w:t>FilesElement</w:t>
       </w:r>
       <w:r>
         <w:rPr>
@@ -1782,6 +1843,7 @@
         </w:rPr>
         <w:t>s</w:t>
       </w:r>
+      <w:proofErr w:type="spellEnd"/>
     </w:p>
     <w:p>
       <w:pPr>

--- a/doc/swe/SWE_LaSdeCSharpLibrary.docx
+++ b/doc/swe/SWE_LaSdeCSharpLibrary.docx
@@ -1,6 +1,6 @@
 
 <file path=word/document.xml><?xml version="1.0" encoding="utf-8"?>
-<w:document xmlns:wpc="http://schemas.microsoft.com/office/word/2010/wordprocessingCanvas" xmlns:cx="http://schemas.microsoft.com/office/drawing/2014/chartex" xmlns:cx1="http://schemas.microsoft.com/office/drawing/2015/9/8/chartex" xmlns:cx2="http://schemas.microsoft.com/office/drawing/2015/10/21/chartex" xmlns:cx3="http://schemas.microsoft.com/office/drawing/2016/5/9/chartex" xmlns:cx4="http://schemas.microsoft.com/office/drawing/2016/5/10/chartex" xmlns:cx5="http://schemas.microsoft.com/office/drawing/2016/5/11/chartex" xmlns:cx6="http://schemas.microsoft.com/office/drawing/2016/5/12/chartex" xmlns:cx7="http://schemas.microsoft.com/office/drawing/2016/5/13/chartex" xmlns:cx8="http://schemas.microsoft.com/office/drawing/2016/5/14/chartex" xmlns:mc="http://schemas.openxmlformats.org/markup-compatibility/2006" xmlns:aink="http://schemas.microsoft.com/office/drawing/2016/ink" xmlns:am3d="http://schemas.microsoft.com/office/drawing/2017/model3d" xmlns:o="urn:schemas-microsoft-com:office:office" xmlns:oel="http://schemas.microsoft.com/office/2019/extlst" xmlns:r="http://schemas.openxmlformats.org/officeDocument/2006/relationships" xmlns:m="http://schemas.openxmlformats.org/officeDocument/2006/math" xmlns:v="urn:schemas-microsoft-com:vml" xmlns:wp14="http://schemas.microsoft.com/office/word/2010/wordprocessingDrawing" xmlns:wp="http://schemas.openxmlformats.org/drawingml/2006/wordprocessingDrawing" xmlns:w10="urn:schemas-microsoft-com:office:word" xmlns:w="http://schemas.openxmlformats.org/wordprocessingml/2006/main" xmlns:w14="http://schemas.microsoft.com/office/word/2010/wordml" xmlns:w15="http://schemas.microsoft.com/office/word/2012/wordml" xmlns:w16cex="http://schemas.microsoft.com/office/word/2018/wordml/cex" xmlns:w16cid="http://schemas.microsoft.com/office/word/2016/wordml/cid" xmlns:w16="http://schemas.microsoft.com/office/word/2018/wordml" xmlns:w16sdtdh="http://schemas.microsoft.com/office/word/2020/wordml/sdtdatahash" xmlns:w16se="http://schemas.microsoft.com/office/word/2015/wordml/symex" xmlns:wpg="http://schemas.microsoft.com/office/word/2010/wordprocessingGroup" xmlns:wpi="http://schemas.microsoft.com/office/word/2010/wordprocessingInk" xmlns:wne="http://schemas.microsoft.com/office/word/2006/wordml" xmlns:wps="http://schemas.microsoft.com/office/word/2010/wordprocessingShape" mc:Ignorable="w14 w15 w16se w16cid w16 w16cex w16sdtdh wp14">
+<w:document xmlns:wpc="http://schemas.microsoft.com/office/word/2010/wordprocessingCanvas" xmlns:cx="http://schemas.microsoft.com/office/drawing/2014/chartex" xmlns:cx1="http://schemas.microsoft.com/office/drawing/2015/9/8/chartex" xmlns:cx2="http://schemas.microsoft.com/office/drawing/2015/10/21/chartex" xmlns:cx3="http://schemas.microsoft.com/office/drawing/2016/5/9/chartex" xmlns:cx4="http://schemas.microsoft.com/office/drawing/2016/5/10/chartex" xmlns:cx5="http://schemas.microsoft.com/office/drawing/2016/5/11/chartex" xmlns:cx6="http://schemas.microsoft.com/office/drawing/2016/5/12/chartex" xmlns:cx7="http://schemas.microsoft.com/office/drawing/2016/5/13/chartex" xmlns:cx8="http://schemas.microsoft.com/office/drawing/2016/5/14/chartex" xmlns:mc="http://schemas.openxmlformats.org/markup-compatibility/2006" xmlns:aink="http://schemas.microsoft.com/office/drawing/2016/ink" xmlns:am3d="http://schemas.microsoft.com/office/drawing/2017/model3d" xmlns:o="urn:schemas-microsoft-com:office:office" xmlns:oel="http://schemas.microsoft.com/office/2019/extlst" xmlns:r="http://schemas.openxmlformats.org/officeDocument/2006/relationships" xmlns:m="http://schemas.openxmlformats.org/officeDocument/2006/math" xmlns:v="urn:schemas-microsoft-com:vml" xmlns:wp14="http://schemas.microsoft.com/office/word/2010/wordprocessingDrawing" xmlns:wp="http://schemas.openxmlformats.org/drawingml/2006/wordprocessingDrawing" xmlns:w10="urn:schemas-microsoft-com:office:word" xmlns:w="http://schemas.openxmlformats.org/wordprocessingml/2006/main" xmlns:w14="http://schemas.microsoft.com/office/word/2010/wordml" xmlns:w15="http://schemas.microsoft.com/office/word/2012/wordml" xmlns:w16cex="http://schemas.microsoft.com/office/word/2018/wordml/cex" xmlns:w16cid="http://schemas.microsoft.com/office/word/2016/wordml/cid" xmlns:w16="http://schemas.microsoft.com/office/word/2018/wordml" xmlns:w16du="http://schemas.microsoft.com/office/word/2023/wordml/word16du" xmlns:w16sdtdh="http://schemas.microsoft.com/office/word/2020/wordml/sdtdatahash" xmlns:w16se="http://schemas.microsoft.com/office/word/2015/wordml/symex" xmlns:wpg="http://schemas.microsoft.com/office/word/2010/wordprocessingGroup" xmlns:wpi="http://schemas.microsoft.com/office/word/2010/wordprocessingInk" xmlns:wne="http://schemas.microsoft.com/office/word/2006/wordml" xmlns:wps="http://schemas.microsoft.com/office/word/2010/wordprocessingShape" mc:Ignorable="w14 w15 w16se w16cid w16 w16cex w16sdtdh wp14">
   <w:body>
     <w:sdt>
       <w:sdtPr>
@@ -565,40 +565,6 @@
         </w:rPr>
       </w:pPr>
     </w:p>
-    <w:p>
-      <w:pPr>
-        <w:rPr>
-          <w:lang w:val="en-GB"/>
-        </w:rPr>
-      </w:pPr>
-    </w:p>
-    <w:p>
-      <w:pPr>
-        <w:rPr>
-          <w:lang w:val="en-GB"/>
-        </w:rPr>
-      </w:pPr>
-      <w:r>
-        <w:rPr>
-          <w:color w:val="2E74B5" w:themeColor="accent1" w:themeShade="BF"/>
-          <w:lang w:val="en-GB"/>
-        </w:rPr>
-        <w:fldChar w:fldCharType="begin"/>
-      </w:r>
-      <w:r>
-        <w:rPr>
-          <w:lang w:val="en-GB"/>
-        </w:rPr>
-        <w:instrText xml:space="preserve"> TOC \h \z \t "HeadingNumber1;1;HeadingNumber2;2;HeadingNumber3;3;HeadingNumber4;4;HeadingNumber5;5" </w:instrText>
-      </w:r>
-      <w:r>
-        <w:rPr>
-          <w:color w:val="2E74B5" w:themeColor="accent1" w:themeShade="BF"/>
-          <w:lang w:val="en-GB"/>
-        </w:rPr>
-        <w:fldChar w:fldCharType="separate"/>
-      </w:r>
-    </w:p>
     <w:sdt>
       <w:sdtPr>
         <w:rPr>
@@ -606,9 +572,8 @@
           <w:color w:val="auto"/>
           <w:sz w:val="22"/>
           <w:szCs w:val="22"/>
-          <w:lang w:val="en-GB"/>
-        </w:rPr>
-        <w:id w:val="495231418"/>
+        </w:rPr>
+        <w:id w:val="663740262"/>
         <w:docPartObj>
           <w:docPartGallery w:val="Table of Contents"/>
           <w:docPartUnique/>
@@ -625,14 +590,8 @@
         <w:p>
           <w:pPr>
             <w:pStyle w:val="TOCHeading"/>
-            <w:rPr>
-              <w:lang w:val="en-GB"/>
-            </w:rPr>
           </w:pPr>
           <w:r>
-            <w:rPr>
-              <w:lang w:val="en-GB"/>
-            </w:rPr>
             <w:t>Table of Contents</w:t>
           </w:r>
         </w:p>
@@ -651,24 +610,15 @@
             </w:rPr>
           </w:pPr>
           <w:r>
-            <w:rPr>
-              <w:lang w:val="en-GB"/>
-            </w:rPr>
             <w:fldChar w:fldCharType="begin"/>
           </w:r>
           <w:r>
-            <w:rPr>
-              <w:lang w:val="en-GB"/>
-            </w:rPr>
             <w:instrText xml:space="preserve"> TOC \o "1-3" \h \z \u </w:instrText>
           </w:r>
           <w:r>
-            <w:rPr>
-              <w:lang w:val="en-GB"/>
-            </w:rPr>
             <w:fldChar w:fldCharType="separate"/>
           </w:r>
-          <w:hyperlink w:anchor="_Toc125800619" w:history="1">
+          <w:hyperlink w:anchor="_Toc128814680" w:history="1">
             <w:r>
               <w:rPr>
                 <w:rStyle w:val="Hyperlink"/>
@@ -698,7 +648,6 @@
               <w:rPr>
                 <w:noProof/>
                 <w:webHidden/>
-                <w:lang w:val="en-GB"/>
               </w:rPr>
               <w:tab/>
             </w:r>
@@ -706,7 +655,6 @@
               <w:rPr>
                 <w:noProof/>
                 <w:webHidden/>
-                <w:lang w:val="en-GB"/>
               </w:rPr>
               <w:fldChar w:fldCharType="begin"/>
             </w:r>
@@ -714,22 +662,19 @@
               <w:rPr>
                 <w:noProof/>
                 <w:webHidden/>
-                <w:lang w:val="en-GB"/>
-              </w:rPr>
-              <w:instrText xml:space="preserve"> PAGEREF _Toc125800619 \h </w:instrText>
-            </w:r>
-            <w:r>
-              <w:rPr>
-                <w:noProof/>
-                <w:webHidden/>
-                <w:lang w:val="en-GB"/>
-              </w:rPr>
-            </w:r>
-            <w:r>
-              <w:rPr>
-                <w:noProof/>
-                <w:webHidden/>
-                <w:lang w:val="en-GB"/>
+              </w:rPr>
+              <w:instrText xml:space="preserve"> PAGEREF _Toc128814680 \h </w:instrText>
+            </w:r>
+            <w:r>
+              <w:rPr>
+                <w:noProof/>
+                <w:webHidden/>
+              </w:rPr>
+            </w:r>
+            <w:r>
+              <w:rPr>
+                <w:noProof/>
+                <w:webHidden/>
               </w:rPr>
               <w:fldChar w:fldCharType="separate"/>
             </w:r>
@@ -737,7 +682,6 @@
               <w:rPr>
                 <w:noProof/>
                 <w:webHidden/>
-                <w:lang w:val="en-GB"/>
               </w:rPr>
               <w:t>3</w:t>
             </w:r>
@@ -745,7 +689,6 @@
               <w:rPr>
                 <w:noProof/>
                 <w:webHidden/>
-                <w:lang w:val="en-GB"/>
               </w:rPr>
               <w:fldChar w:fldCharType="end"/>
             </w:r>
@@ -765,7 +708,7 @@
               <w:lang w:val="en-GB" w:eastAsia="en-GB"/>
             </w:rPr>
           </w:pPr>
-          <w:hyperlink w:anchor="_Toc125800620" w:history="1">
+          <w:hyperlink w:anchor="_Toc128814681" w:history="1">
             <w:r>
               <w:rPr>
                 <w:rStyle w:val="Hyperlink"/>
@@ -789,13 +732,12 @@
                 <w:noProof/>
                 <w:lang w:val="en-GB"/>
               </w:rPr>
-              <w:t>Level 1</w:t>
-            </w:r>
-            <w:r>
-              <w:rPr>
-                <w:noProof/>
-                <w:webHidden/>
-                <w:lang w:val="en-GB"/>
+              <w:t>Use cases</w:t>
+            </w:r>
+            <w:r>
+              <w:rPr>
+                <w:noProof/>
+                <w:webHidden/>
               </w:rPr>
               <w:tab/>
             </w:r>
@@ -803,7 +745,6 @@
               <w:rPr>
                 <w:noProof/>
                 <w:webHidden/>
-                <w:lang w:val="en-GB"/>
               </w:rPr>
               <w:fldChar w:fldCharType="begin"/>
             </w:r>
@@ -811,22 +752,19 @@
               <w:rPr>
                 <w:noProof/>
                 <w:webHidden/>
-                <w:lang w:val="en-GB"/>
-              </w:rPr>
-              <w:instrText xml:space="preserve"> PAGEREF _Toc125800620 \h </w:instrText>
-            </w:r>
-            <w:r>
-              <w:rPr>
-                <w:noProof/>
-                <w:webHidden/>
-                <w:lang w:val="en-GB"/>
-              </w:rPr>
-            </w:r>
-            <w:r>
-              <w:rPr>
-                <w:noProof/>
-                <w:webHidden/>
-                <w:lang w:val="en-GB"/>
+              </w:rPr>
+              <w:instrText xml:space="preserve"> PAGEREF _Toc128814681 \h </w:instrText>
+            </w:r>
+            <w:r>
+              <w:rPr>
+                <w:noProof/>
+                <w:webHidden/>
+              </w:rPr>
+            </w:r>
+            <w:r>
+              <w:rPr>
+                <w:noProof/>
+                <w:webHidden/>
               </w:rPr>
               <w:fldChar w:fldCharType="separate"/>
             </w:r>
@@ -834,7 +772,6 @@
               <w:rPr>
                 <w:noProof/>
                 <w:webHidden/>
-                <w:lang w:val="en-GB"/>
               </w:rPr>
               <w:t>3</w:t>
             </w:r>
@@ -842,7 +779,6 @@
               <w:rPr>
                 <w:noProof/>
                 <w:webHidden/>
-                <w:lang w:val="en-GB"/>
               </w:rPr>
               <w:fldChar w:fldCharType="end"/>
             </w:r>
@@ -861,7 +797,7 @@
               <w:lang w:val="en-GB" w:eastAsia="en-GB"/>
             </w:rPr>
           </w:pPr>
-          <w:hyperlink w:anchor="_Toc125800621" w:history="1">
+          <w:hyperlink w:anchor="_Toc128814682" w:history="1">
             <w:r>
               <w:rPr>
                 <w:rStyle w:val="Hyperlink"/>
@@ -884,13 +820,12 @@
                 <w:noProof/>
                 <w:lang w:val="en-GB"/>
               </w:rPr>
-              <w:t>Level 2</w:t>
-            </w:r>
-            <w:r>
-              <w:rPr>
-                <w:noProof/>
-                <w:webHidden/>
-                <w:lang w:val="en-GB"/>
+              <w:t>Business use cases</w:t>
+            </w:r>
+            <w:r>
+              <w:rPr>
+                <w:noProof/>
+                <w:webHidden/>
               </w:rPr>
               <w:tab/>
             </w:r>
@@ -898,7 +833,6 @@
               <w:rPr>
                 <w:noProof/>
                 <w:webHidden/>
-                <w:lang w:val="en-GB"/>
               </w:rPr>
               <w:fldChar w:fldCharType="begin"/>
             </w:r>
@@ -906,22 +840,19 @@
               <w:rPr>
                 <w:noProof/>
                 <w:webHidden/>
-                <w:lang w:val="en-GB"/>
-              </w:rPr>
-              <w:instrText xml:space="preserve"> PAGEREF _Toc125800621 \h </w:instrText>
-            </w:r>
-            <w:r>
-              <w:rPr>
-                <w:noProof/>
-                <w:webHidden/>
-                <w:lang w:val="en-GB"/>
-              </w:rPr>
-            </w:r>
-            <w:r>
-              <w:rPr>
-                <w:noProof/>
-                <w:webHidden/>
-                <w:lang w:val="en-GB"/>
+              </w:rPr>
+              <w:instrText xml:space="preserve"> PAGEREF _Toc128814682 \h </w:instrText>
+            </w:r>
+            <w:r>
+              <w:rPr>
+                <w:noProof/>
+                <w:webHidden/>
+              </w:rPr>
+            </w:r>
+            <w:r>
+              <w:rPr>
+                <w:noProof/>
+                <w:webHidden/>
               </w:rPr>
               <w:fldChar w:fldCharType="separate"/>
             </w:r>
@@ -929,7 +860,6 @@
               <w:rPr>
                 <w:noProof/>
                 <w:webHidden/>
-                <w:lang w:val="en-GB"/>
               </w:rPr>
               <w:t>3</w:t>
             </w:r>
@@ -937,7 +867,6 @@
               <w:rPr>
                 <w:noProof/>
                 <w:webHidden/>
-                <w:lang w:val="en-GB"/>
               </w:rPr>
               <w:fldChar w:fldCharType="end"/>
             </w:r>
@@ -956,7 +885,7 @@
               <w:lang w:val="en-GB" w:eastAsia="en-GB"/>
             </w:rPr>
           </w:pPr>
-          <w:hyperlink w:anchor="_Toc125800622" w:history="1">
+          <w:hyperlink w:anchor="_Toc128814683" w:history="1">
             <w:r>
               <w:rPr>
                 <w:rStyle w:val="Hyperlink"/>
@@ -979,13 +908,12 @@
                 <w:noProof/>
                 <w:lang w:val="en-GB"/>
               </w:rPr>
-              <w:t>Level 3</w:t>
-            </w:r>
-            <w:r>
-              <w:rPr>
-                <w:noProof/>
-                <w:webHidden/>
-                <w:lang w:val="en-GB"/>
+              <w:t>BUC-01- Create resources (file structure and folders)</w:t>
+            </w:r>
+            <w:r>
+              <w:rPr>
+                <w:noProof/>
+                <w:webHidden/>
               </w:rPr>
               <w:tab/>
             </w:r>
@@ -993,7 +921,6 @@
               <w:rPr>
                 <w:noProof/>
                 <w:webHidden/>
-                <w:lang w:val="en-GB"/>
               </w:rPr>
               <w:fldChar w:fldCharType="begin"/>
             </w:r>
@@ -1001,22 +928,19 @@
               <w:rPr>
                 <w:noProof/>
                 <w:webHidden/>
-                <w:lang w:val="en-GB"/>
-              </w:rPr>
-              <w:instrText xml:space="preserve"> PAGEREF _Toc125800622 \h </w:instrText>
-            </w:r>
-            <w:r>
-              <w:rPr>
-                <w:noProof/>
-                <w:webHidden/>
-                <w:lang w:val="en-GB"/>
-              </w:rPr>
-            </w:r>
-            <w:r>
-              <w:rPr>
-                <w:noProof/>
-                <w:webHidden/>
-                <w:lang w:val="en-GB"/>
+              </w:rPr>
+              <w:instrText xml:space="preserve"> PAGEREF _Toc128814683 \h </w:instrText>
+            </w:r>
+            <w:r>
+              <w:rPr>
+                <w:noProof/>
+                <w:webHidden/>
+              </w:rPr>
+            </w:r>
+            <w:r>
+              <w:rPr>
+                <w:noProof/>
+                <w:webHidden/>
               </w:rPr>
               <w:fldChar w:fldCharType="separate"/>
             </w:r>
@@ -1024,7 +948,6 @@
               <w:rPr>
                 <w:noProof/>
                 <w:webHidden/>
-                <w:lang w:val="en-GB"/>
               </w:rPr>
               <w:t>3</w:t>
             </w:r>
@@ -1032,7 +955,6 @@
               <w:rPr>
                 <w:noProof/>
                 <w:webHidden/>
-                <w:lang w:val="en-GB"/>
               </w:rPr>
               <w:fldChar w:fldCharType="end"/>
             </w:r>
@@ -1040,16 +962,542 @@
         </w:p>
         <w:p>
           <w:pPr>
+            <w:pStyle w:val="TOC2"/>
+            <w:tabs>
+              <w:tab w:val="left" w:pos="880"/>
+              <w:tab w:val="right" w:leader="dot" w:pos="15388"/>
+            </w:tabs>
             <w:rPr>
-              <w:lang w:val="en-GB"/>
+              <w:rFonts w:eastAsiaTheme="minorEastAsia"/>
+              <w:noProof/>
+              <w:lang w:val="en-GB" w:eastAsia="en-GB"/>
             </w:rPr>
           </w:pPr>
+          <w:hyperlink w:anchor="_Toc128814684" w:history="1">
+            <w:r>
+              <w:rPr>
+                <w:rStyle w:val="Hyperlink"/>
+                <w:noProof/>
+                <w:lang w:val="en-GB"/>
+              </w:rPr>
+              <w:t>2.2</w:t>
+            </w:r>
+            <w:r>
+              <w:rPr>
+                <w:rFonts w:eastAsiaTheme="minorEastAsia"/>
+                <w:noProof/>
+                <w:lang w:val="en-GB" w:eastAsia="en-GB"/>
+              </w:rPr>
+              <w:tab/>
+            </w:r>
+            <w:r>
+              <w:rPr>
+                <w:rStyle w:val="Hyperlink"/>
+                <w:noProof/>
+                <w:lang w:val="en-GB"/>
+              </w:rPr>
+              <w:t>Technical use cases</w:t>
+            </w:r>
+            <w:r>
+              <w:rPr>
+                <w:noProof/>
+                <w:webHidden/>
+              </w:rPr>
+              <w:tab/>
+            </w:r>
+            <w:r>
+              <w:rPr>
+                <w:noProof/>
+                <w:webHidden/>
+              </w:rPr>
+              <w:fldChar w:fldCharType="begin"/>
+            </w:r>
+            <w:r>
+              <w:rPr>
+                <w:noProof/>
+                <w:webHidden/>
+              </w:rPr>
+              <w:instrText xml:space="preserve"> PAGEREF _Toc128814684 \h </w:instrText>
+            </w:r>
+            <w:r>
+              <w:rPr>
+                <w:noProof/>
+                <w:webHidden/>
+              </w:rPr>
+            </w:r>
+            <w:r>
+              <w:rPr>
+                <w:noProof/>
+                <w:webHidden/>
+              </w:rPr>
+              <w:fldChar w:fldCharType="separate"/>
+            </w:r>
+            <w:r>
+              <w:rPr>
+                <w:noProof/>
+                <w:webHidden/>
+              </w:rPr>
+              <w:t>3</w:t>
+            </w:r>
+            <w:r>
+              <w:rPr>
+                <w:noProof/>
+                <w:webHidden/>
+              </w:rPr>
+              <w:fldChar w:fldCharType="end"/>
+            </w:r>
+          </w:hyperlink>
+        </w:p>
+        <w:p>
+          <w:pPr>
+            <w:pStyle w:val="TOC3"/>
+            <w:tabs>
+              <w:tab w:val="left" w:pos="1320"/>
+              <w:tab w:val="right" w:leader="dot" w:pos="15388"/>
+            </w:tabs>
+            <w:rPr>
+              <w:rFonts w:eastAsiaTheme="minorEastAsia"/>
+              <w:noProof/>
+              <w:lang w:val="en-GB" w:eastAsia="en-GB"/>
+            </w:rPr>
+          </w:pPr>
+          <w:hyperlink w:anchor="_Toc128814685" w:history="1">
+            <w:r>
+              <w:rPr>
+                <w:rStyle w:val="Hyperlink"/>
+                <w:noProof/>
+                <w:lang w:val="en-GB"/>
+              </w:rPr>
+              <w:t>2.2.1</w:t>
+            </w:r>
+            <w:r>
+              <w:rPr>
+                <w:rFonts w:eastAsiaTheme="minorEastAsia"/>
+                <w:noProof/>
+                <w:lang w:val="en-GB" w:eastAsia="en-GB"/>
+              </w:rPr>
+              <w:tab/>
+            </w:r>
+            <w:r>
+              <w:rPr>
+                <w:rStyle w:val="Hyperlink"/>
+                <w:noProof/>
+                <w:lang w:val="en-GB"/>
+              </w:rPr>
+              <w:t>TUC-01 – Implement a file repository.</w:t>
+            </w:r>
+            <w:r>
+              <w:rPr>
+                <w:noProof/>
+                <w:webHidden/>
+              </w:rPr>
+              <w:tab/>
+            </w:r>
+            <w:r>
+              <w:rPr>
+                <w:noProof/>
+                <w:webHidden/>
+              </w:rPr>
+              <w:fldChar w:fldCharType="begin"/>
+            </w:r>
+            <w:r>
+              <w:rPr>
+                <w:noProof/>
+                <w:webHidden/>
+              </w:rPr>
+              <w:instrText xml:space="preserve"> PAGEREF _Toc128814685 \h </w:instrText>
+            </w:r>
+            <w:r>
+              <w:rPr>
+                <w:noProof/>
+                <w:webHidden/>
+              </w:rPr>
+            </w:r>
+            <w:r>
+              <w:rPr>
+                <w:noProof/>
+                <w:webHidden/>
+              </w:rPr>
+              <w:fldChar w:fldCharType="separate"/>
+            </w:r>
+            <w:r>
+              <w:rPr>
+                <w:noProof/>
+                <w:webHidden/>
+              </w:rPr>
+              <w:t>3</w:t>
+            </w:r>
+            <w:r>
+              <w:rPr>
+                <w:noProof/>
+                <w:webHidden/>
+              </w:rPr>
+              <w:fldChar w:fldCharType="end"/>
+            </w:r>
+          </w:hyperlink>
+        </w:p>
+        <w:p>
+          <w:pPr>
+            <w:pStyle w:val="TOC1"/>
+            <w:tabs>
+              <w:tab w:val="left" w:pos="440"/>
+              <w:tab w:val="right" w:leader="dot" w:pos="15388"/>
+            </w:tabs>
+            <w:rPr>
+              <w:rFonts w:eastAsiaTheme="minorEastAsia"/>
+              <w:noProof/>
+              <w:color w:val="auto"/>
+              <w:lang w:val="en-GB" w:eastAsia="en-GB"/>
+            </w:rPr>
+          </w:pPr>
+          <w:hyperlink w:anchor="_Toc128814686" w:history="1">
+            <w:r>
+              <w:rPr>
+                <w:rStyle w:val="Hyperlink"/>
+                <w:noProof/>
+                <w:lang w:val="en-GB"/>
+              </w:rPr>
+              <w:t>3</w:t>
+            </w:r>
+            <w:r>
+              <w:rPr>
+                <w:rFonts w:eastAsiaTheme="minorEastAsia"/>
+                <w:noProof/>
+                <w:color w:val="auto"/>
+                <w:lang w:val="en-GB" w:eastAsia="en-GB"/>
+              </w:rPr>
+              <w:tab/>
+            </w:r>
+            <w:r>
+              <w:rPr>
+                <w:rStyle w:val="Hyperlink"/>
+                <w:noProof/>
+                <w:lang w:val="en-GB"/>
+              </w:rPr>
+              <w:t>Technical constraints</w:t>
+            </w:r>
+            <w:r>
+              <w:rPr>
+                <w:noProof/>
+                <w:webHidden/>
+              </w:rPr>
+              <w:tab/>
+            </w:r>
+            <w:r>
+              <w:rPr>
+                <w:noProof/>
+                <w:webHidden/>
+              </w:rPr>
+              <w:fldChar w:fldCharType="begin"/>
+            </w:r>
+            <w:r>
+              <w:rPr>
+                <w:noProof/>
+                <w:webHidden/>
+              </w:rPr>
+              <w:instrText xml:space="preserve"> PAGEREF _Toc128814686 \h </w:instrText>
+            </w:r>
+            <w:r>
+              <w:rPr>
+                <w:noProof/>
+                <w:webHidden/>
+              </w:rPr>
+            </w:r>
+            <w:r>
+              <w:rPr>
+                <w:noProof/>
+                <w:webHidden/>
+              </w:rPr>
+              <w:fldChar w:fldCharType="separate"/>
+            </w:r>
+            <w:r>
+              <w:rPr>
+                <w:noProof/>
+                <w:webHidden/>
+              </w:rPr>
+              <w:t>3</w:t>
+            </w:r>
+            <w:r>
+              <w:rPr>
+                <w:noProof/>
+                <w:webHidden/>
+              </w:rPr>
+              <w:fldChar w:fldCharType="end"/>
+            </w:r>
+          </w:hyperlink>
+        </w:p>
+        <w:p>
+          <w:pPr>
+            <w:pStyle w:val="TOC1"/>
+            <w:tabs>
+              <w:tab w:val="left" w:pos="440"/>
+              <w:tab w:val="right" w:leader="dot" w:pos="15388"/>
+            </w:tabs>
+            <w:rPr>
+              <w:rFonts w:eastAsiaTheme="minorEastAsia"/>
+              <w:noProof/>
+              <w:color w:val="auto"/>
+              <w:lang w:val="en-GB" w:eastAsia="en-GB"/>
+            </w:rPr>
+          </w:pPr>
+          <w:hyperlink w:anchor="_Toc128814687" w:history="1">
+            <w:r>
+              <w:rPr>
+                <w:rStyle w:val="Hyperlink"/>
+                <w:noProof/>
+                <w:lang w:val="en-GB"/>
+              </w:rPr>
+              <w:t>4</w:t>
+            </w:r>
+            <w:r>
+              <w:rPr>
+                <w:rFonts w:eastAsiaTheme="minorEastAsia"/>
+                <w:noProof/>
+                <w:color w:val="auto"/>
+                <w:lang w:val="en-GB" w:eastAsia="en-GB"/>
+              </w:rPr>
+              <w:tab/>
+            </w:r>
+            <w:r>
+              <w:rPr>
+                <w:rStyle w:val="Hyperlink"/>
+                <w:noProof/>
+                <w:lang w:val="en-GB"/>
+              </w:rPr>
+              <w:t>Analysis</w:t>
+            </w:r>
+            <w:r>
+              <w:rPr>
+                <w:noProof/>
+                <w:webHidden/>
+              </w:rPr>
+              <w:tab/>
+            </w:r>
+            <w:r>
+              <w:rPr>
+                <w:noProof/>
+                <w:webHidden/>
+              </w:rPr>
+              <w:fldChar w:fldCharType="begin"/>
+            </w:r>
+            <w:r>
+              <w:rPr>
+                <w:noProof/>
+                <w:webHidden/>
+              </w:rPr>
+              <w:instrText xml:space="preserve"> PAGEREF _Toc128814687 \h </w:instrText>
+            </w:r>
+            <w:r>
+              <w:rPr>
+                <w:noProof/>
+                <w:webHidden/>
+              </w:rPr>
+            </w:r>
+            <w:r>
+              <w:rPr>
+                <w:noProof/>
+                <w:webHidden/>
+              </w:rPr>
+              <w:fldChar w:fldCharType="separate"/>
+            </w:r>
+            <w:r>
+              <w:rPr>
+                <w:noProof/>
+                <w:webHidden/>
+              </w:rPr>
+              <w:t>3</w:t>
+            </w:r>
+            <w:r>
+              <w:rPr>
+                <w:noProof/>
+                <w:webHidden/>
+              </w:rPr>
+              <w:fldChar w:fldCharType="end"/>
+            </w:r>
+          </w:hyperlink>
+        </w:p>
+        <w:p>
+          <w:pPr>
+            <w:pStyle w:val="TOC2"/>
+            <w:tabs>
+              <w:tab w:val="left" w:pos="880"/>
+              <w:tab w:val="right" w:leader="dot" w:pos="15388"/>
+            </w:tabs>
+            <w:rPr>
+              <w:rFonts w:eastAsiaTheme="minorEastAsia"/>
+              <w:noProof/>
+              <w:lang w:val="en-GB" w:eastAsia="en-GB"/>
+            </w:rPr>
+          </w:pPr>
+          <w:hyperlink w:anchor="_Toc128814688" w:history="1">
+            <w:r>
+              <w:rPr>
+                <w:rStyle w:val="Hyperlink"/>
+                <w:noProof/>
+                <w:lang w:val="en-GB"/>
+              </w:rPr>
+              <w:t>4.1</w:t>
+            </w:r>
+            <w:r>
+              <w:rPr>
+                <w:rFonts w:eastAsiaTheme="minorEastAsia"/>
+                <w:noProof/>
+                <w:lang w:val="en-GB" w:eastAsia="en-GB"/>
+              </w:rPr>
+              <w:tab/>
+            </w:r>
+            <w:r>
+              <w:rPr>
+                <w:rStyle w:val="Hyperlink"/>
+                <w:noProof/>
+                <w:lang w:val="en-GB"/>
+              </w:rPr>
+              <w:t>BUC-01 Analysis</w:t>
+            </w:r>
+            <w:r>
+              <w:rPr>
+                <w:noProof/>
+                <w:webHidden/>
+              </w:rPr>
+              <w:tab/>
+            </w:r>
+            <w:r>
+              <w:rPr>
+                <w:noProof/>
+                <w:webHidden/>
+              </w:rPr>
+              <w:fldChar w:fldCharType="begin"/>
+            </w:r>
+            <w:r>
+              <w:rPr>
+                <w:noProof/>
+                <w:webHidden/>
+              </w:rPr>
+              <w:instrText xml:space="preserve"> PAGEREF _Toc128814688 \h </w:instrText>
+            </w:r>
+            <w:r>
+              <w:rPr>
+                <w:noProof/>
+                <w:webHidden/>
+              </w:rPr>
+            </w:r>
+            <w:r>
+              <w:rPr>
+                <w:noProof/>
+                <w:webHidden/>
+              </w:rPr>
+              <w:fldChar w:fldCharType="separate"/>
+            </w:r>
+            <w:r>
+              <w:rPr>
+                <w:noProof/>
+                <w:webHidden/>
+              </w:rPr>
+              <w:t>3</w:t>
+            </w:r>
+            <w:r>
+              <w:rPr>
+                <w:noProof/>
+                <w:webHidden/>
+              </w:rPr>
+              <w:fldChar w:fldCharType="end"/>
+            </w:r>
+          </w:hyperlink>
+        </w:p>
+        <w:p>
+          <w:pPr>
+            <w:pStyle w:val="TOC2"/>
+            <w:tabs>
+              <w:tab w:val="left" w:pos="880"/>
+              <w:tab w:val="right" w:leader="dot" w:pos="15388"/>
+            </w:tabs>
+            <w:rPr>
+              <w:rFonts w:eastAsiaTheme="minorEastAsia"/>
+              <w:noProof/>
+              <w:lang w:val="en-GB" w:eastAsia="en-GB"/>
+            </w:rPr>
+          </w:pPr>
+          <w:hyperlink w:anchor="_Toc128814689" w:history="1">
+            <w:r>
+              <w:rPr>
+                <w:rStyle w:val="Hyperlink"/>
+                <w:noProof/>
+                <w:lang w:val="en-GB"/>
+              </w:rPr>
+              <w:t>4.2</w:t>
+            </w:r>
+            <w:r>
+              <w:rPr>
+                <w:rFonts w:eastAsiaTheme="minorEastAsia"/>
+                <w:noProof/>
+                <w:lang w:val="en-GB" w:eastAsia="en-GB"/>
+              </w:rPr>
+              <w:tab/>
+            </w:r>
+            <w:r>
+              <w:rPr>
+                <w:rStyle w:val="Hyperlink"/>
+                <w:noProof/>
+                <w:lang w:val="en-GB"/>
+              </w:rPr>
+              <w:t>TUC-01 Analysis</w:t>
+            </w:r>
+            <w:r>
+              <w:rPr>
+                <w:noProof/>
+                <w:webHidden/>
+              </w:rPr>
+              <w:tab/>
+            </w:r>
+            <w:r>
+              <w:rPr>
+                <w:noProof/>
+                <w:webHidden/>
+              </w:rPr>
+              <w:fldChar w:fldCharType="begin"/>
+            </w:r>
+            <w:r>
+              <w:rPr>
+                <w:noProof/>
+                <w:webHidden/>
+              </w:rPr>
+              <w:instrText xml:space="preserve"> PAGEREF _Toc128814689 \h </w:instrText>
+            </w:r>
+            <w:r>
+              <w:rPr>
+                <w:noProof/>
+                <w:webHidden/>
+              </w:rPr>
+            </w:r>
+            <w:r>
+              <w:rPr>
+                <w:noProof/>
+                <w:webHidden/>
+              </w:rPr>
+              <w:fldChar w:fldCharType="separate"/>
+            </w:r>
+            <w:r>
+              <w:rPr>
+                <w:noProof/>
+                <w:webHidden/>
+              </w:rPr>
+              <w:t>3</w:t>
+            </w:r>
+            <w:r>
+              <w:rPr>
+                <w:noProof/>
+                <w:webHidden/>
+              </w:rPr>
+              <w:fldChar w:fldCharType="end"/>
+            </w:r>
+          </w:hyperlink>
+        </w:p>
+        <w:p>
           <w:r>
             <w:rPr>
               <w:b/>
               <w:bCs/>
               <w:noProof/>
-              <w:lang w:val="en-GB"/>
             </w:rPr>
             <w:fldChar w:fldCharType="end"/>
           </w:r>
@@ -1062,63 +1510,163 @@
           <w:lang w:val="en-GB"/>
         </w:rPr>
       </w:pPr>
-      <w:r>
+    </w:p>
+    <w:p>
+      <w:pPr>
+        <w:rPr>
+          <w:lang w:val="en-GB"/>
+        </w:rPr>
+      </w:pPr>
+    </w:p>
+    <w:p>
+      <w:pPr>
+        <w:rPr>
+          <w:lang w:val="en-GB"/>
+        </w:rPr>
+      </w:pPr>
+    </w:p>
+    <w:p>
+      <w:pPr>
+        <w:rPr>
+          <w:lang w:val="en-GB"/>
+        </w:rPr>
+      </w:pPr>
+    </w:p>
+    <w:p>
+      <w:pPr>
+        <w:rPr>
+          <w:lang w:val="en-GB"/>
+        </w:rPr>
+      </w:pPr>
+      <w:r>
+        <w:rPr>
+          <w:lang w:val="en-GB"/>
+        </w:rPr>
+        <w:br w:type="page"/>
+      </w:r>
+    </w:p>
+    <w:p>
+      <w:pPr>
+        <w:rPr>
+          <w:lang w:val="en-GB"/>
+        </w:rPr>
+      </w:pPr>
+    </w:p>
+    <w:p>
+      <w:pPr>
+        <w:pStyle w:val="HeadingNumber1"/>
+        <w:rPr>
+          <w:lang w:val="en-GB"/>
+        </w:rPr>
+      </w:pPr>
+      <w:bookmarkStart w:id="0" w:name="_Toc128814680"/>
+      <w:r>
+        <w:rPr>
+          <w:lang w:val="en-GB"/>
+        </w:rPr>
+        <w:t>Vision</w:t>
+      </w:r>
+      <w:bookmarkEnd w:id="0"/>
+    </w:p>
+    <w:p>
+      <w:pPr>
+        <w:rPr>
+          <w:lang w:val="en-GB"/>
+        </w:rPr>
+      </w:pPr>
+    </w:p>
+    <w:p>
+      <w:pPr>
+        <w:rPr>
+          <w:lang w:val="en-GB"/>
+        </w:rPr>
+      </w:pPr>
+      <w:r>
+        <w:rPr>
+          <w:lang w:val="en-GB"/>
+        </w:rPr>
+        <w:t xml:space="preserve">I need tools to improve the personal Software Development Process. </w:t>
+      </w:r>
+    </w:p>
+    <w:p>
+      <w:pPr>
+        <w:rPr>
+          <w:lang w:val="en-GB"/>
+        </w:rPr>
+      </w:pPr>
+      <w:r>
+        <w:rPr>
+          <w:lang w:val="en-GB"/>
+        </w:rPr>
+        <w:t>The tool creation should allow using known widespread technologies and practices.</w:t>
+      </w:r>
+    </w:p>
+    <w:p>
+      <w:pPr>
+        <w:rPr>
+          <w:lang w:val="en-GB"/>
+        </w:rPr>
+      </w:pPr>
+    </w:p>
+    <w:p>
+      <w:pPr>
         <w:rPr>
           <w:b/>
           <w:bCs/>
-          <w:noProof/>
-          <w:color w:val="2E74B5" w:themeColor="accent1" w:themeShade="BF"/>
-          <w:lang w:val="en-GB"/>
-        </w:rPr>
-        <w:t>No table of contents entries found.</w:t>
-      </w:r>
-      <w:r>
-        <w:rPr>
-          <w:lang w:val="en-GB"/>
-        </w:rPr>
-        <w:fldChar w:fldCharType="end"/>
-      </w:r>
-    </w:p>
-    <w:p>
-      <w:pPr>
-        <w:rPr>
-          <w:lang w:val="en-GB"/>
-        </w:rPr>
-      </w:pPr>
-    </w:p>
-    <w:p>
-      <w:pPr>
-        <w:rPr>
-          <w:lang w:val="en-GB"/>
-        </w:rPr>
-      </w:pPr>
-    </w:p>
-    <w:p>
-      <w:pPr>
-        <w:rPr>
-          <w:lang w:val="en-GB"/>
-        </w:rPr>
-      </w:pPr>
-    </w:p>
-    <w:p>
-      <w:pPr>
-        <w:rPr>
-          <w:lang w:val="en-GB"/>
-        </w:rPr>
-      </w:pPr>
-      <w:r>
-        <w:rPr>
-          <w:lang w:val="en-GB"/>
-        </w:rPr>
-        <w:br w:type="page"/>
-      </w:r>
-    </w:p>
-    <w:p>
-      <w:pPr>
-        <w:rPr>
-          <w:lang w:val="en-GB"/>
-        </w:rPr>
-      </w:pPr>
+          <w:color w:val="FF0000"/>
+          <w:sz w:val="36"/>
+          <w:szCs w:val="36"/>
+          <w:lang w:val="en-GB"/>
+        </w:rPr>
+      </w:pPr>
+      <w:r>
+        <w:rPr>
+          <w:b/>
+          <w:bCs/>
+          <w:color w:val="FF0000"/>
+          <w:sz w:val="36"/>
+          <w:szCs w:val="36"/>
+          <w:lang w:val="en-GB"/>
+        </w:rPr>
+        <w:t xml:space="preserve">To be replaced by a Requirement Management Tool. Azure </w:t>
+      </w:r>
+      <w:proofErr w:type="spellStart"/>
+      <w:r>
+        <w:rPr>
+          <w:b/>
+          <w:bCs/>
+          <w:color w:val="FF0000"/>
+          <w:sz w:val="36"/>
+          <w:szCs w:val="36"/>
+          <w:lang w:val="en-GB"/>
+        </w:rPr>
+        <w:t>Devops</w:t>
+      </w:r>
+      <w:proofErr w:type="spellEnd"/>
+      <w:r>
+        <w:rPr>
+          <w:b/>
+          <w:bCs/>
+          <w:color w:val="FF0000"/>
+          <w:sz w:val="36"/>
+          <w:szCs w:val="36"/>
+          <w:lang w:val="en-GB"/>
+        </w:rPr>
+        <w:t xml:space="preserve"> is good </w:t>
+      </w:r>
+      <w:proofErr w:type="gramStart"/>
+      <w:r>
+        <w:rPr>
+          <w:b/>
+          <w:bCs/>
+          <w:color w:val="FF0000"/>
+          <w:sz w:val="36"/>
+          <w:szCs w:val="36"/>
+          <w:lang w:val="en-GB"/>
+        </w:rPr>
+        <w:t>candidate</w:t>
+      </w:r>
+      <w:proofErr w:type="gramEnd"/>
     </w:p>
     <w:p>
       <w:pPr>
@@ -1127,62 +1675,22 @@
           <w:lang w:val="en-GB"/>
         </w:rPr>
       </w:pPr>
-      <w:bookmarkStart w:id="0" w:name="_Toc125800619"/>
-      <w:r>
-        <w:rPr>
-          <w:lang w:val="en-GB"/>
-        </w:rPr>
-        <w:t>Vision</w:t>
-      </w:r>
-      <w:bookmarkEnd w:id="0"/>
-    </w:p>
-    <w:p>
-      <w:pPr>
-        <w:rPr>
-          <w:lang w:val="en-GB"/>
-        </w:rPr>
-      </w:pPr>
-    </w:p>
-    <w:p>
-      <w:pPr>
-        <w:rPr>
-          <w:lang w:val="en-GB"/>
-        </w:rPr>
-      </w:pPr>
-      <w:r>
-        <w:rPr>
-          <w:lang w:val="en-GB"/>
-        </w:rPr>
-        <w:t xml:space="preserve">I need tools to improve the personal Software Development Process. </w:t>
-      </w:r>
-    </w:p>
-    <w:p>
-      <w:pPr>
-        <w:rPr>
-          <w:lang w:val="en-GB"/>
-        </w:rPr>
-      </w:pPr>
-      <w:r>
-        <w:rPr>
-          <w:lang w:val="en-GB"/>
-        </w:rPr>
-        <w:t>The tool creation should allow using known widespread technologies and practices.</w:t>
-      </w:r>
-    </w:p>
-    <w:p>
-      <w:pPr>
-        <w:pStyle w:val="HeadingNumber1"/>
-        <w:rPr>
-          <w:lang w:val="en-GB"/>
-        </w:rPr>
-      </w:pPr>
-      <w:bookmarkStart w:id="1" w:name="_Toc125800620"/>
-      <w:r>
-        <w:rPr>
-          <w:lang w:val="en-GB"/>
-        </w:rPr>
-        <w:t>Use cases</w:t>
-      </w:r>
+      <w:bookmarkStart w:id="1" w:name="_Toc128814681"/>
+      <w:r>
+        <w:rPr>
+          <w:lang w:val="en-GB"/>
+        </w:rPr>
+        <w:t xml:space="preserve">Use </w:t>
+      </w:r>
+      <w:proofErr w:type="gramStart"/>
+      <w:r>
+        <w:rPr>
+          <w:lang w:val="en-GB"/>
+        </w:rPr>
+        <w:t>cases</w:t>
+      </w:r>
+      <w:bookmarkEnd w:id="1"/>
+      <w:proofErr w:type="gramEnd"/>
     </w:p>
     <w:p>
       <w:pPr>
@@ -1191,13 +1699,14 @@
           <w:lang w:val="en-GB"/>
         </w:rPr>
       </w:pPr>
+      <w:bookmarkStart w:id="2" w:name="_Toc128814682"/>
       <w:r>
         <w:rPr>
           <w:lang w:val="en-GB"/>
         </w:rPr>
         <w:t>Business use cases</w:t>
       </w:r>
-      <w:bookmarkEnd w:id="1"/>
+      <w:bookmarkEnd w:id="2"/>
     </w:p>
     <w:p>
       <w:pPr>
@@ -1206,12 +1715,14 @@
           <w:lang w:val="en-GB"/>
         </w:rPr>
       </w:pPr>
+      <w:bookmarkStart w:id="3" w:name="_Toc128814683"/>
       <w:r>
         <w:rPr>
           <w:lang w:val="en-GB"/>
         </w:rPr>
         <w:t>BUC-01- Create resources (file structure and folders)</w:t>
       </w:r>
+      <w:bookmarkEnd w:id="3"/>
     </w:p>
     <w:p>
       <w:pPr>
@@ -1253,12 +1764,14 @@
           <w:lang w:val="en-GB"/>
         </w:rPr>
       </w:pPr>
+      <w:bookmarkStart w:id="4" w:name="_Toc128814684"/>
       <w:r>
         <w:rPr>
           <w:lang w:val="en-GB"/>
         </w:rPr>
         <w:t>Technical use cases</w:t>
       </w:r>
+      <w:bookmarkEnd w:id="4"/>
     </w:p>
     <w:p>
       <w:pPr>
@@ -1267,12 +1780,14 @@
           <w:lang w:val="en-GB"/>
         </w:rPr>
       </w:pPr>
+      <w:bookmarkStart w:id="5" w:name="_Toc128814685"/>
       <w:r>
         <w:rPr>
           <w:lang w:val="en-GB"/>
         </w:rPr>
         <w:t>TUC-01 – Implement a file repository.</w:t>
       </w:r>
+      <w:bookmarkEnd w:id="5"/>
     </w:p>
     <w:p>
       <w:pPr>
@@ -1316,6 +1831,52 @@
     </w:p>
     <w:p>
       <w:pPr>
+        <w:pStyle w:val="HeadingNumber3"/>
+        <w:rPr>
+          <w:lang w:val="en-GB"/>
+        </w:rPr>
+      </w:pPr>
+      <w:r>
+        <w:rPr>
+          <w:lang w:val="en-GB"/>
+        </w:rPr>
+        <w:t xml:space="preserve">TUC-02 – Implement a folder </w:t>
+      </w:r>
+      <w:r>
+        <w:rPr>
+          <w:lang w:val="en-GB"/>
+        </w:rPr>
+        <w:t>archive.</w:t>
+      </w:r>
+    </w:p>
+    <w:p>
+      <w:pPr>
+        <w:rPr>
+          <w:lang w:val="en-GB"/>
+        </w:rPr>
+      </w:pPr>
+    </w:p>
+    <w:p>
+      <w:pPr>
+        <w:rPr>
+          <w:lang w:val="en-GB"/>
+        </w:rPr>
+      </w:pPr>
+      <w:r>
+        <w:rPr>
+          <w:lang w:val="en-GB"/>
+        </w:rPr>
+        <w:t xml:space="preserve">As system I need to archive a folder using a given formula to </w:t>
+      </w:r>
+      <w:r>
+        <w:rPr>
+          <w:lang w:val="en-GB"/>
+        </w:rPr>
+        <w:t>compute archive name.  The archiving should log the result of this action.</w:t>
+      </w:r>
+    </w:p>
+    <w:p>
+      <w:pPr>
         <w:rPr>
           <w:lang w:val="en-GB"/>
         </w:rPr>
@@ -1328,27 +1889,35 @@
           <w:lang w:val="en-GB"/>
         </w:rPr>
       </w:pPr>
-      <w:bookmarkStart w:id="2" w:name="_Toc125800621"/>
+      <w:bookmarkStart w:id="6" w:name="_Toc128814686"/>
       <w:r>
         <w:rPr>
           <w:lang w:val="en-GB"/>
         </w:rPr>
         <w:t>Technical constraints</w:t>
       </w:r>
-      <w:bookmarkEnd w:id="2"/>
-    </w:p>
-    <w:p>
-      <w:pPr>
-        <w:rPr>
-          <w:lang w:val="en-GB"/>
-        </w:rPr>
-      </w:pPr>
-      <w:r>
-        <w:rPr>
-          <w:lang w:val="en-GB"/>
-        </w:rPr>
-        <w:t>Language used for implementation: C#</w:t>
-      </w:r>
+      <w:bookmarkEnd w:id="6"/>
+    </w:p>
+    <w:p>
+      <w:pPr>
+        <w:rPr>
+          <w:lang w:val="en-GB"/>
+        </w:rPr>
+      </w:pPr>
+      <w:r>
+        <w:rPr>
+          <w:lang w:val="en-GB"/>
+        </w:rPr>
+        <w:t xml:space="preserve">Language used for implementation: </w:t>
+      </w:r>
+      <w:proofErr w:type="gramStart"/>
+      <w:r>
+        <w:rPr>
+          <w:lang w:val="en-GB"/>
+        </w:rPr>
+        <w:t>C#</w:t>
+      </w:r>
+      <w:proofErr w:type="gramEnd"/>
     </w:p>
     <w:p>
       <w:pPr>
@@ -1403,12 +1972,14 @@
           <w:lang w:val="en-GB"/>
         </w:rPr>
       </w:pPr>
+      <w:bookmarkStart w:id="7" w:name="_Toc128814687"/>
       <w:r>
         <w:rPr>
           <w:lang w:val="en-GB"/>
         </w:rPr>
         <w:t>Analysis</w:t>
       </w:r>
+      <w:bookmarkEnd w:id="7"/>
     </w:p>
     <w:p>
       <w:pPr>
@@ -1424,12 +1995,14 @@
           <w:lang w:val="en-GB"/>
         </w:rPr>
       </w:pPr>
+      <w:bookmarkStart w:id="8" w:name="_Toc128814688"/>
       <w:r>
         <w:rPr>
           <w:lang w:val="en-GB"/>
         </w:rPr>
         <w:t>BUC-01 Analysis</w:t>
       </w:r>
+      <w:bookmarkEnd w:id="8"/>
     </w:p>
     <w:p>
       <w:pPr>
@@ -1511,12 +2084,14 @@
           <w:lang w:val="en-GB"/>
         </w:rPr>
       </w:pPr>
+      <w:bookmarkStart w:id="9" w:name="_Toc128814689"/>
       <w:r>
         <w:rPr>
           <w:lang w:val="en-GB"/>
         </w:rPr>
         <w:t>TUC-01 Analysis</w:t>
       </w:r>
+      <w:bookmarkEnd w:id="9"/>
     </w:p>
     <w:p>
       <w:pPr>
@@ -1911,7 +2486,7 @@
 </file>
 
 <file path=word/numbering.xml><?xml version="1.0" encoding="utf-8"?>
-<w:numbering xmlns:wpc="http://schemas.microsoft.com/office/word/2010/wordprocessingCanvas" xmlns:cx="http://schemas.microsoft.com/office/drawing/2014/chartex" xmlns:cx1="http://schemas.microsoft.com/office/drawing/2015/9/8/chartex" xmlns:cx2="http://schemas.microsoft.com/office/drawing/2015/10/21/chartex" xmlns:cx3="http://schemas.microsoft.com/office/drawing/2016/5/9/chartex" xmlns:cx4="http://schemas.microsoft.com/office/drawing/2016/5/10/chartex" xmlns:cx5="http://schemas.microsoft.com/office/drawing/2016/5/11/chartex" xmlns:cx6="http://schemas.microsoft.com/office/drawing/2016/5/12/chartex" xmlns:cx7="http://schemas.microsoft.com/office/drawing/2016/5/13/chartex" xmlns:cx8="http://schemas.microsoft.com/office/drawing/2016/5/14/chartex" xmlns:mc="http://schemas.openxmlformats.org/markup-compatibility/2006" xmlns:aink="http://schemas.microsoft.com/office/drawing/2016/ink" xmlns:am3d="http://schemas.microsoft.com/office/drawing/2017/model3d" xmlns:o="urn:schemas-microsoft-com:office:office" xmlns:oel="http://schemas.microsoft.com/office/2019/extlst" xmlns:r="http://schemas.openxmlformats.org/officeDocument/2006/relationships" xmlns:m="http://schemas.openxmlformats.org/officeDocument/2006/math" xmlns:v="urn:schemas-microsoft-com:vml" xmlns:wp14="http://schemas.microsoft.com/office/word/2010/wordprocessingDrawing" xmlns:wp="http://schemas.openxmlformats.org/drawingml/2006/wordprocessingDrawing" xmlns:w10="urn:schemas-microsoft-com:office:word" xmlns:w="http://schemas.openxmlformats.org/wordprocessingml/2006/main" xmlns:w14="http://schemas.microsoft.com/office/word/2010/wordml" xmlns:w15="http://schemas.microsoft.com/office/word/2012/wordml" xmlns:w16cex="http://schemas.microsoft.com/office/word/2018/wordml/cex" xmlns:w16cid="http://schemas.microsoft.com/office/word/2016/wordml/cid" xmlns:w16="http://schemas.microsoft.com/office/word/2018/wordml" xmlns:w16sdtdh="http://schemas.microsoft.com/office/word/2020/wordml/sdtdatahash" xmlns:w16se="http://schemas.microsoft.com/office/word/2015/wordml/symex" xmlns:wpg="http://schemas.microsoft.com/office/word/2010/wordprocessingGroup" xmlns:wpi="http://schemas.microsoft.com/office/word/2010/wordprocessingInk" xmlns:wne="http://schemas.microsoft.com/office/word/2006/wordml" xmlns:wps="http://schemas.microsoft.com/office/word/2010/wordprocessingShape" mc:Ignorable="w14 w15 w16se w16cid w16 w16cex w16sdtdh wp14">
+<w:numbering xmlns:wpc="http://schemas.microsoft.com/office/word/2010/wordprocessingCanvas" xmlns:cx="http://schemas.microsoft.com/office/drawing/2014/chartex" xmlns:cx1="http://schemas.microsoft.com/office/drawing/2015/9/8/chartex" xmlns:cx2="http://schemas.microsoft.com/office/drawing/2015/10/21/chartex" xmlns:cx3="http://schemas.microsoft.com/office/drawing/2016/5/9/chartex" xmlns:cx4="http://schemas.microsoft.com/office/drawing/2016/5/10/chartex" xmlns:cx5="http://schemas.microsoft.com/office/drawing/2016/5/11/chartex" xmlns:cx6="http://schemas.microsoft.com/office/drawing/2016/5/12/chartex" xmlns:cx7="http://schemas.microsoft.com/office/drawing/2016/5/13/chartex" xmlns:cx8="http://schemas.microsoft.com/office/drawing/2016/5/14/chartex" xmlns:mc="http://schemas.openxmlformats.org/markup-compatibility/2006" xmlns:aink="http://schemas.microsoft.com/office/drawing/2016/ink" xmlns:am3d="http://schemas.microsoft.com/office/drawing/2017/model3d" xmlns:o="urn:schemas-microsoft-com:office:office" xmlns:oel="http://schemas.microsoft.com/office/2019/extlst" xmlns:r="http://schemas.openxmlformats.org/officeDocument/2006/relationships" xmlns:m="http://schemas.openxmlformats.org/officeDocument/2006/math" xmlns:v="urn:schemas-microsoft-com:vml" xmlns:wp14="http://schemas.microsoft.com/office/word/2010/wordprocessingDrawing" xmlns:wp="http://schemas.openxmlformats.org/drawingml/2006/wordprocessingDrawing" xmlns:w10="urn:schemas-microsoft-com:office:word" xmlns:w="http://schemas.openxmlformats.org/wordprocessingml/2006/main" xmlns:w14="http://schemas.microsoft.com/office/word/2010/wordml" xmlns:w15="http://schemas.microsoft.com/office/word/2012/wordml" xmlns:w16cex="http://schemas.microsoft.com/office/word/2018/wordml/cex" xmlns:w16cid="http://schemas.microsoft.com/office/word/2016/wordml/cid" xmlns:w16="http://schemas.microsoft.com/office/word/2018/wordml" xmlns:w16du="http://schemas.microsoft.com/office/word/2023/wordml/word16du" xmlns:w16sdtdh="http://schemas.microsoft.com/office/word/2020/wordml/sdtdatahash" xmlns:w16se="http://schemas.microsoft.com/office/word/2015/wordml/symex" xmlns:wpg="http://schemas.microsoft.com/office/word/2010/wordprocessingGroup" xmlns:wpi="http://schemas.microsoft.com/office/word/2010/wordprocessingInk" xmlns:wne="http://schemas.microsoft.com/office/word/2006/wordml" xmlns:wps="http://schemas.microsoft.com/office/word/2010/wordprocessingShape" mc:Ignorable="w14 w15 w16se w16cid w16 w16cex w16sdtdh wp14">
   <w:abstractNum w:abstractNumId="0" w15:restartNumberingAfterBreak="0">
     <w:nsid w:val="287D7465"/>
     <w:multiLevelType w:val="hybridMultilevel"/>

--- a/doc/swe/SWE_LaSdeCSharpLibrary.docx
+++ b/doc/swe/SWE_LaSdeCSharpLibrary.docx
@@ -1,6 +1,6 @@
 
 <file path=word/document.xml><?xml version="1.0" encoding="utf-8"?>
-<w:document xmlns:wpc="http://schemas.microsoft.com/office/word/2010/wordprocessingCanvas" xmlns:cx="http://schemas.microsoft.com/office/drawing/2014/chartex" xmlns:cx1="http://schemas.microsoft.com/office/drawing/2015/9/8/chartex" xmlns:cx2="http://schemas.microsoft.com/office/drawing/2015/10/21/chartex" xmlns:cx3="http://schemas.microsoft.com/office/drawing/2016/5/9/chartex" xmlns:cx4="http://schemas.microsoft.com/office/drawing/2016/5/10/chartex" xmlns:cx5="http://schemas.microsoft.com/office/drawing/2016/5/11/chartex" xmlns:cx6="http://schemas.microsoft.com/office/drawing/2016/5/12/chartex" xmlns:cx7="http://schemas.microsoft.com/office/drawing/2016/5/13/chartex" xmlns:cx8="http://schemas.microsoft.com/office/drawing/2016/5/14/chartex" xmlns:mc="http://schemas.openxmlformats.org/markup-compatibility/2006" xmlns:aink="http://schemas.microsoft.com/office/drawing/2016/ink" xmlns:am3d="http://schemas.microsoft.com/office/drawing/2017/model3d" xmlns:o="urn:schemas-microsoft-com:office:office" xmlns:oel="http://schemas.microsoft.com/office/2019/extlst" xmlns:r="http://schemas.openxmlformats.org/officeDocument/2006/relationships" xmlns:m="http://schemas.openxmlformats.org/officeDocument/2006/math" xmlns:v="urn:schemas-microsoft-com:vml" xmlns:wp14="http://schemas.microsoft.com/office/word/2010/wordprocessingDrawing" xmlns:wp="http://schemas.openxmlformats.org/drawingml/2006/wordprocessingDrawing" xmlns:w10="urn:schemas-microsoft-com:office:word" xmlns:w="http://schemas.openxmlformats.org/wordprocessingml/2006/main" xmlns:w14="http://schemas.microsoft.com/office/word/2010/wordml" xmlns:w15="http://schemas.microsoft.com/office/word/2012/wordml" xmlns:w16cex="http://schemas.microsoft.com/office/word/2018/wordml/cex" xmlns:w16cid="http://schemas.microsoft.com/office/word/2016/wordml/cid" xmlns:w16="http://schemas.microsoft.com/office/word/2018/wordml" xmlns:w16du="http://schemas.microsoft.com/office/word/2023/wordml/word16du" xmlns:w16sdtdh="http://schemas.microsoft.com/office/word/2020/wordml/sdtdatahash" xmlns:w16se="http://schemas.microsoft.com/office/word/2015/wordml/symex" xmlns:wpg="http://schemas.microsoft.com/office/word/2010/wordprocessingGroup" xmlns:wpi="http://schemas.microsoft.com/office/word/2010/wordprocessingInk" xmlns:wne="http://schemas.microsoft.com/office/word/2006/wordml" xmlns:wps="http://schemas.microsoft.com/office/word/2010/wordprocessingShape" mc:Ignorable="w14 w15 w16se w16cid w16 w16cex w16sdtdh wp14">
+<w:document xmlns:wpc="http://schemas.microsoft.com/office/word/2010/wordprocessingCanvas" xmlns:cx="http://schemas.microsoft.com/office/drawing/2014/chartex" xmlns:cx1="http://schemas.microsoft.com/office/drawing/2015/9/8/chartex" xmlns:cx2="http://schemas.microsoft.com/office/drawing/2015/10/21/chartex" xmlns:cx3="http://schemas.microsoft.com/office/drawing/2016/5/9/chartex" xmlns:cx4="http://schemas.microsoft.com/office/drawing/2016/5/10/chartex" xmlns:cx5="http://schemas.microsoft.com/office/drawing/2016/5/11/chartex" xmlns:cx6="http://schemas.microsoft.com/office/drawing/2016/5/12/chartex" xmlns:cx7="http://schemas.microsoft.com/office/drawing/2016/5/13/chartex" xmlns:cx8="http://schemas.microsoft.com/office/drawing/2016/5/14/chartex" xmlns:mc="http://schemas.openxmlformats.org/markup-compatibility/2006" xmlns:aink="http://schemas.microsoft.com/office/drawing/2016/ink" xmlns:am3d="http://schemas.microsoft.com/office/drawing/2017/model3d" xmlns:o="urn:schemas-microsoft-com:office:office" xmlns:oel="http://schemas.microsoft.com/office/2019/extlst" xmlns:r="http://schemas.openxmlformats.org/officeDocument/2006/relationships" xmlns:m="http://schemas.openxmlformats.org/officeDocument/2006/math" xmlns:v="urn:schemas-microsoft-com:vml" xmlns:wp14="http://schemas.microsoft.com/office/word/2010/wordprocessingDrawing" xmlns:wp="http://schemas.openxmlformats.org/drawingml/2006/wordprocessingDrawing" xmlns:w10="urn:schemas-microsoft-com:office:word" xmlns:w="http://schemas.openxmlformats.org/wordprocessingml/2006/main" xmlns:w14="http://schemas.microsoft.com/office/word/2010/wordml" xmlns:w15="http://schemas.microsoft.com/office/word/2012/wordml" xmlns:w16cex="http://schemas.microsoft.com/office/word/2018/wordml/cex" xmlns:w16cid="http://schemas.microsoft.com/office/word/2016/wordml/cid" xmlns:w16="http://schemas.microsoft.com/office/word/2018/wordml" xmlns:w16sdtdh="http://schemas.microsoft.com/office/word/2020/wordml/sdtdatahash" xmlns:w16se="http://schemas.microsoft.com/office/word/2015/wordml/symex" xmlns:wpg="http://schemas.microsoft.com/office/word/2010/wordprocessingGroup" xmlns:wpi="http://schemas.microsoft.com/office/word/2010/wordprocessingInk" xmlns:wne="http://schemas.microsoft.com/office/word/2006/wordml" xmlns:wps="http://schemas.microsoft.com/office/word/2010/wordprocessingShape" mc:Ignorable="w14 w15 w16se w16cid w16 w16cex w16sdtdh wp14">
   <w:body>
     <w:sdt>
       <w:sdtPr>
@@ -1628,10 +1628,11 @@
           <w:szCs w:val="36"/>
           <w:lang w:val="en-GB"/>
         </w:rPr>
-        <w:t xml:space="preserve">To be replaced by a Requirement Management Tool. Azure </w:t>
-      </w:r>
-      <w:proofErr w:type="spellStart"/>
-      <w:r>
+        <w:t>To be replaced by a Requirement Management Tool. Azure Devops is good candidate</w:t>
+      </w:r>
+    </w:p>
+    <w:p>
+      <w:pPr>
         <w:rPr>
           <w:b/>
           <w:bCs/>
@@ -1640,10 +1641,10 @@
           <w:szCs w:val="36"/>
           <w:lang w:val="en-GB"/>
         </w:rPr>
-        <w:t>Devops</w:t>
-      </w:r>
-      <w:proofErr w:type="spellEnd"/>
-      <w:r>
+      </w:pPr>
+    </w:p>
+    <w:p>
+      <w:pPr>
         <w:rPr>
           <w:b/>
           <w:bCs/>
@@ -1652,9 +1653,7 @@
           <w:szCs w:val="36"/>
           <w:lang w:val="en-GB"/>
         </w:rPr>
-        <w:t xml:space="preserve"> is good </w:t>
-      </w:r>
-      <w:proofErr w:type="gramStart"/>
+      </w:pPr>
       <w:r>
         <w:rPr>
           <w:b/>
@@ -1664,9 +1663,90 @@
           <w:szCs w:val="36"/>
           <w:lang w:val="en-GB"/>
         </w:rPr>
-        <w:t>candidate</w:t>
-      </w:r>
-      <w:proofErr w:type="gramEnd"/>
+        <w:t xml:space="preserve">Not sure, as code not linked to requirements. </w:t>
+      </w:r>
+    </w:p>
+    <w:p>
+      <w:pPr>
+        <w:rPr>
+          <w:b/>
+          <w:bCs/>
+          <w:color w:val="FF0000"/>
+          <w:sz w:val="36"/>
+          <w:szCs w:val="36"/>
+          <w:lang w:val="en-GB"/>
+        </w:rPr>
+      </w:pPr>
+      <w:r>
+        <w:rPr>
+          <w:b/>
+          <w:bCs/>
+          <w:color w:val="FF0000"/>
+          <w:sz w:val="36"/>
+          <w:szCs w:val="36"/>
+          <w:lang w:val="en-GB"/>
+        </w:rPr>
+        <w:t>I need to keep code + specification + project management in one place.</w:t>
+      </w:r>
+    </w:p>
+    <w:p>
+      <w:pPr>
+        <w:rPr>
+          <w:b/>
+          <w:bCs/>
+          <w:color w:val="FF0000"/>
+          <w:sz w:val="36"/>
+          <w:szCs w:val="36"/>
+          <w:lang w:val="en-GB"/>
+        </w:rPr>
+      </w:pPr>
+      <w:r>
+        <w:rPr>
+          <w:b/>
+          <w:bCs/>
+          <w:color w:val="FF0000"/>
+          <w:sz w:val="36"/>
+          <w:szCs w:val="36"/>
+          <w:lang w:val="en-GB"/>
+        </w:rPr>
+        <w:t>New idea, use Microsoft Office + Ascii doc tools</w:t>
+      </w:r>
+    </w:p>
+    <w:p>
+      <w:pPr>
+        <w:rPr>
+          <w:b/>
+          <w:bCs/>
+          <w:color w:val="FF0000"/>
+          <w:sz w:val="36"/>
+          <w:szCs w:val="36"/>
+          <w:lang w:val="en-GB"/>
+        </w:rPr>
+      </w:pPr>
+    </w:p>
+    <w:p>
+      <w:pPr>
+        <w:rPr>
+          <w:b/>
+          <w:bCs/>
+          <w:color w:val="FF0000"/>
+          <w:sz w:val="36"/>
+          <w:szCs w:val="36"/>
+          <w:lang w:val="en-GB"/>
+        </w:rPr>
+      </w:pPr>
+    </w:p>
+    <w:p>
+      <w:pPr>
+        <w:rPr>
+          <w:b/>
+          <w:bCs/>
+          <w:color w:val="FF0000"/>
+          <w:sz w:val="36"/>
+          <w:szCs w:val="36"/>
+          <w:lang w:val="en-GB"/>
+        </w:rPr>
+      </w:pPr>
     </w:p>
     <w:p>
       <w:pPr>
@@ -1680,17 +1760,9 @@
         <w:rPr>
           <w:lang w:val="en-GB"/>
         </w:rPr>
-        <w:t xml:space="preserve">Use </w:t>
-      </w:r>
-      <w:proofErr w:type="gramStart"/>
-      <w:r>
-        <w:rPr>
-          <w:lang w:val="en-GB"/>
-        </w:rPr>
-        <w:t>cases</w:t>
+        <w:t>Use cases</w:t>
       </w:r>
       <w:bookmarkEnd w:id="1"/>
-      <w:proofErr w:type="gramEnd"/>
     </w:p>
     <w:p>
       <w:pPr>
@@ -1908,16 +1980,8 @@
         <w:rPr>
           <w:lang w:val="en-GB"/>
         </w:rPr>
-        <w:t xml:space="preserve">Language used for implementation: </w:t>
-      </w:r>
-      <w:proofErr w:type="gramStart"/>
-      <w:r>
-        <w:rPr>
-          <w:lang w:val="en-GB"/>
-        </w:rPr>
-        <w:t>C#</w:t>
-      </w:r>
-      <w:proofErr w:type="gramEnd"/>
+        <w:t>Language used for implementation: C#</w:t>
+      </w:r>
     </w:p>
     <w:p>
       <w:pPr>
@@ -2126,7 +2190,6 @@
           <w:lang w:val="en-GB"/>
         </w:rPr>
       </w:pPr>
-      <w:proofErr w:type="spellStart"/>
       <w:r>
         <w:rPr>
           <w:b/>
@@ -2135,7 +2198,6 @@
         </w:rPr>
         <w:t>FileRepositoryManager</w:t>
       </w:r>
-      <w:proofErr w:type="spellEnd"/>
       <w:r>
         <w:rPr>
           <w:lang w:val="en-GB"/>
@@ -2153,27 +2215,14 @@
         <w:rPr>
           <w:lang w:val="en-GB"/>
         </w:rPr>
+        <w:lastRenderedPageBreak/>
         <w:t>Role – Add file</w:t>
       </w:r>
       <w:r>
         <w:rPr>
           <w:lang w:val="en-GB"/>
         </w:rPr>
-        <w:t xml:space="preserve"> (</w:t>
-      </w:r>
-      <w:proofErr w:type="spellStart"/>
-      <w:r>
-        <w:rPr>
-          <w:lang w:val="en-GB"/>
-        </w:rPr>
-        <w:t>file_id</w:t>
-      </w:r>
-      <w:proofErr w:type="spellEnd"/>
-      <w:r>
-        <w:rPr>
-          <w:lang w:val="en-GB"/>
-        </w:rPr>
-        <w:t>, input Path + file name)</w:t>
+        <w:t xml:space="preserve"> (file_id, input Path + file name)</w:t>
       </w:r>
     </w:p>
     <w:p>
@@ -2211,33 +2260,11 @@
           <w:lang w:val="en-GB"/>
         </w:rPr>
       </w:pPr>
-      <w:proofErr w:type="spellStart"/>
-      <w:r>
-        <w:rPr>
-          <w:lang w:val="en-GB"/>
-        </w:rPr>
-        <w:t>CopyFile</w:t>
-      </w:r>
-      <w:proofErr w:type="spellEnd"/>
-      <w:r>
-        <w:rPr>
-          <w:lang w:val="en-GB"/>
-        </w:rPr>
-        <w:t>(</w:t>
-      </w:r>
-      <w:proofErr w:type="spellStart"/>
-      <w:r>
-        <w:rPr>
-          <w:lang w:val="en-GB"/>
-        </w:rPr>
-        <w:t>toPath</w:t>
-      </w:r>
-      <w:proofErr w:type="spellEnd"/>
-      <w:r>
-        <w:rPr>
-          <w:lang w:val="en-GB"/>
-        </w:rPr>
-        <w:t>)</w:t>
+      <w:r>
+        <w:rPr>
+          <w:lang w:val="en-GB"/>
+        </w:rPr>
+        <w:t>CopyFile(toPath)</w:t>
       </w:r>
     </w:p>
     <w:p>
@@ -2283,7 +2310,6 @@
           <w:lang w:val="en-GB"/>
         </w:rPr>
       </w:pPr>
-      <w:proofErr w:type="spellStart"/>
       <w:r>
         <w:rPr>
           <w:b/>
@@ -2300,7 +2326,6 @@
         </w:rPr>
         <w:t>Element</w:t>
       </w:r>
-      <w:proofErr w:type="spellEnd"/>
       <w:r>
         <w:rPr>
           <w:lang w:val="en-GB"/>
@@ -2369,7 +2394,6 @@
           <w:lang w:val="en-GB"/>
         </w:rPr>
       </w:pPr>
-      <w:proofErr w:type="spellStart"/>
       <w:r>
         <w:rPr>
           <w:b/>
@@ -2378,7 +2402,6 @@
         </w:rPr>
         <w:t>DataRepository</w:t>
       </w:r>
-      <w:proofErr w:type="spellEnd"/>
       <w:r>
         <w:rPr>
           <w:b/>
@@ -2403,14 +2426,7 @@
         <w:rPr>
           <w:lang w:val="en-GB"/>
         </w:rPr>
-        <w:t xml:space="preserve"> store </w:t>
-      </w:r>
-      <w:proofErr w:type="spellStart"/>
-      <w:r>
-        <w:rPr>
-          <w:lang w:val="en-GB"/>
-        </w:rPr>
-        <w:t>FilesElement</w:t>
+        <w:t xml:space="preserve"> store FilesElement</w:t>
       </w:r>
       <w:r>
         <w:rPr>
@@ -2418,7 +2434,6 @@
         </w:rPr>
         <w:t>s</w:t>
       </w:r>
-      <w:proofErr w:type="spellEnd"/>
     </w:p>
     <w:p>
       <w:pPr>
@@ -2486,7 +2501,7 @@
 </file>
 
 <file path=word/numbering.xml><?xml version="1.0" encoding="utf-8"?>
-<w:numbering xmlns:wpc="http://schemas.microsoft.com/office/word/2010/wordprocessingCanvas" xmlns:cx="http://schemas.microsoft.com/office/drawing/2014/chartex" xmlns:cx1="http://schemas.microsoft.com/office/drawing/2015/9/8/chartex" xmlns:cx2="http://schemas.microsoft.com/office/drawing/2015/10/21/chartex" xmlns:cx3="http://schemas.microsoft.com/office/drawing/2016/5/9/chartex" xmlns:cx4="http://schemas.microsoft.com/office/drawing/2016/5/10/chartex" xmlns:cx5="http://schemas.microsoft.com/office/drawing/2016/5/11/chartex" xmlns:cx6="http://schemas.microsoft.com/office/drawing/2016/5/12/chartex" xmlns:cx7="http://schemas.microsoft.com/office/drawing/2016/5/13/chartex" xmlns:cx8="http://schemas.microsoft.com/office/drawing/2016/5/14/chartex" xmlns:mc="http://schemas.openxmlformats.org/markup-compatibility/2006" xmlns:aink="http://schemas.microsoft.com/office/drawing/2016/ink" xmlns:am3d="http://schemas.microsoft.com/office/drawing/2017/model3d" xmlns:o="urn:schemas-microsoft-com:office:office" xmlns:oel="http://schemas.microsoft.com/office/2019/extlst" xmlns:r="http://schemas.openxmlformats.org/officeDocument/2006/relationships" xmlns:m="http://schemas.openxmlformats.org/officeDocument/2006/math" xmlns:v="urn:schemas-microsoft-com:vml" xmlns:wp14="http://schemas.microsoft.com/office/word/2010/wordprocessingDrawing" xmlns:wp="http://schemas.openxmlformats.org/drawingml/2006/wordprocessingDrawing" xmlns:w10="urn:schemas-microsoft-com:office:word" xmlns:w="http://schemas.openxmlformats.org/wordprocessingml/2006/main" xmlns:w14="http://schemas.microsoft.com/office/word/2010/wordml" xmlns:w15="http://schemas.microsoft.com/office/word/2012/wordml" xmlns:w16cex="http://schemas.microsoft.com/office/word/2018/wordml/cex" xmlns:w16cid="http://schemas.microsoft.com/office/word/2016/wordml/cid" xmlns:w16="http://schemas.microsoft.com/office/word/2018/wordml" xmlns:w16du="http://schemas.microsoft.com/office/word/2023/wordml/word16du" xmlns:w16sdtdh="http://schemas.microsoft.com/office/word/2020/wordml/sdtdatahash" xmlns:w16se="http://schemas.microsoft.com/office/word/2015/wordml/symex" xmlns:wpg="http://schemas.microsoft.com/office/word/2010/wordprocessingGroup" xmlns:wpi="http://schemas.microsoft.com/office/word/2010/wordprocessingInk" xmlns:wne="http://schemas.microsoft.com/office/word/2006/wordml" xmlns:wps="http://schemas.microsoft.com/office/word/2010/wordprocessingShape" mc:Ignorable="w14 w15 w16se w16cid w16 w16cex w16sdtdh wp14">
+<w:numbering xmlns:wpc="http://schemas.microsoft.com/office/word/2010/wordprocessingCanvas" xmlns:cx="http://schemas.microsoft.com/office/drawing/2014/chartex" xmlns:cx1="http://schemas.microsoft.com/office/drawing/2015/9/8/chartex" xmlns:cx2="http://schemas.microsoft.com/office/drawing/2015/10/21/chartex" xmlns:cx3="http://schemas.microsoft.com/office/drawing/2016/5/9/chartex" xmlns:cx4="http://schemas.microsoft.com/office/drawing/2016/5/10/chartex" xmlns:cx5="http://schemas.microsoft.com/office/drawing/2016/5/11/chartex" xmlns:cx6="http://schemas.microsoft.com/office/drawing/2016/5/12/chartex" xmlns:cx7="http://schemas.microsoft.com/office/drawing/2016/5/13/chartex" xmlns:cx8="http://schemas.microsoft.com/office/drawing/2016/5/14/chartex" xmlns:mc="http://schemas.openxmlformats.org/markup-compatibility/2006" xmlns:aink="http://schemas.microsoft.com/office/drawing/2016/ink" xmlns:am3d="http://schemas.microsoft.com/office/drawing/2017/model3d" xmlns:o="urn:schemas-microsoft-com:office:office" xmlns:oel="http://schemas.microsoft.com/office/2019/extlst" xmlns:r="http://schemas.openxmlformats.org/officeDocument/2006/relationships" xmlns:m="http://schemas.openxmlformats.org/officeDocument/2006/math" xmlns:v="urn:schemas-microsoft-com:vml" xmlns:wp14="http://schemas.microsoft.com/office/word/2010/wordprocessingDrawing" xmlns:wp="http://schemas.openxmlformats.org/drawingml/2006/wordprocessingDrawing" xmlns:w10="urn:schemas-microsoft-com:office:word" xmlns:w="http://schemas.openxmlformats.org/wordprocessingml/2006/main" xmlns:w14="http://schemas.microsoft.com/office/word/2010/wordml" xmlns:w15="http://schemas.microsoft.com/office/word/2012/wordml" xmlns:w16cex="http://schemas.microsoft.com/office/word/2018/wordml/cex" xmlns:w16cid="http://schemas.microsoft.com/office/word/2016/wordml/cid" xmlns:w16="http://schemas.microsoft.com/office/word/2018/wordml" xmlns:w16sdtdh="http://schemas.microsoft.com/office/word/2020/wordml/sdtdatahash" xmlns:w16se="http://schemas.microsoft.com/office/word/2015/wordml/symex" xmlns:wpg="http://schemas.microsoft.com/office/word/2010/wordprocessingGroup" xmlns:wpi="http://schemas.microsoft.com/office/word/2010/wordprocessingInk" xmlns:wne="http://schemas.microsoft.com/office/word/2006/wordml" xmlns:wps="http://schemas.microsoft.com/office/word/2010/wordprocessingShape" mc:Ignorable="w14 w15 w16se w16cid w16 w16cex w16sdtdh wp14">
   <w:abstractNum w:abstractNumId="0" w15:restartNumberingAfterBreak="0">
     <w:nsid w:val="287D7465"/>
     <w:multiLevelType w:val="hybridMultilevel"/>

--- a/doc/swe/SWE_LaSdeCSharpLibrary.docx
+++ b/doc/swe/SWE_LaSdeCSharpLibrary.docx
@@ -1,6 +1,6 @@
 
 <file path=word/document.xml><?xml version="1.0" encoding="utf-8"?>
-<w:document xmlns:wpc="http://schemas.microsoft.com/office/word/2010/wordprocessingCanvas" xmlns:cx="http://schemas.microsoft.com/office/drawing/2014/chartex" xmlns:cx1="http://schemas.microsoft.com/office/drawing/2015/9/8/chartex" xmlns:cx2="http://schemas.microsoft.com/office/drawing/2015/10/21/chartex" xmlns:cx3="http://schemas.microsoft.com/office/drawing/2016/5/9/chartex" xmlns:cx4="http://schemas.microsoft.com/office/drawing/2016/5/10/chartex" xmlns:cx5="http://schemas.microsoft.com/office/drawing/2016/5/11/chartex" xmlns:cx6="http://schemas.microsoft.com/office/drawing/2016/5/12/chartex" xmlns:cx7="http://schemas.microsoft.com/office/drawing/2016/5/13/chartex" xmlns:cx8="http://schemas.microsoft.com/office/drawing/2016/5/14/chartex" xmlns:mc="http://schemas.openxmlformats.org/markup-compatibility/2006" xmlns:aink="http://schemas.microsoft.com/office/drawing/2016/ink" xmlns:am3d="http://schemas.microsoft.com/office/drawing/2017/model3d" xmlns:o="urn:schemas-microsoft-com:office:office" xmlns:oel="http://schemas.microsoft.com/office/2019/extlst" xmlns:r="http://schemas.openxmlformats.org/officeDocument/2006/relationships" xmlns:m="http://schemas.openxmlformats.org/officeDocument/2006/math" xmlns:v="urn:schemas-microsoft-com:vml" xmlns:wp14="http://schemas.microsoft.com/office/word/2010/wordprocessingDrawing" xmlns:wp="http://schemas.openxmlformats.org/drawingml/2006/wordprocessingDrawing" xmlns:w10="urn:schemas-microsoft-com:office:word" xmlns:w="http://schemas.openxmlformats.org/wordprocessingml/2006/main" xmlns:w14="http://schemas.microsoft.com/office/word/2010/wordml" xmlns:w15="http://schemas.microsoft.com/office/word/2012/wordml" xmlns:w16cex="http://schemas.microsoft.com/office/word/2018/wordml/cex" xmlns:w16cid="http://schemas.microsoft.com/office/word/2016/wordml/cid" xmlns:w16="http://schemas.microsoft.com/office/word/2018/wordml" xmlns:w16sdtdh="http://schemas.microsoft.com/office/word/2020/wordml/sdtdatahash" xmlns:w16se="http://schemas.microsoft.com/office/word/2015/wordml/symex" xmlns:wpg="http://schemas.microsoft.com/office/word/2010/wordprocessingGroup" xmlns:wpi="http://schemas.microsoft.com/office/word/2010/wordprocessingInk" xmlns:wne="http://schemas.microsoft.com/office/word/2006/wordml" xmlns:wps="http://schemas.microsoft.com/office/word/2010/wordprocessingShape" mc:Ignorable="w14 w15 w16se w16cid w16 w16cex w16sdtdh wp14">
+<w:document xmlns:wpc="http://schemas.microsoft.com/office/word/2010/wordprocessingCanvas" xmlns:cx="http://schemas.microsoft.com/office/drawing/2014/chartex" xmlns:cx1="http://schemas.microsoft.com/office/drawing/2015/9/8/chartex" xmlns:cx2="http://schemas.microsoft.com/office/drawing/2015/10/21/chartex" xmlns:cx3="http://schemas.microsoft.com/office/drawing/2016/5/9/chartex" xmlns:cx4="http://schemas.microsoft.com/office/drawing/2016/5/10/chartex" xmlns:cx5="http://schemas.microsoft.com/office/drawing/2016/5/11/chartex" xmlns:cx6="http://schemas.microsoft.com/office/drawing/2016/5/12/chartex" xmlns:cx7="http://schemas.microsoft.com/office/drawing/2016/5/13/chartex" xmlns:cx8="http://schemas.microsoft.com/office/drawing/2016/5/14/chartex" xmlns:mc="http://schemas.openxmlformats.org/markup-compatibility/2006" xmlns:aink="http://schemas.microsoft.com/office/drawing/2016/ink" xmlns:am3d="http://schemas.microsoft.com/office/drawing/2017/model3d" xmlns:o="urn:schemas-microsoft-com:office:office" xmlns:oel="http://schemas.microsoft.com/office/2019/extlst" xmlns:r="http://schemas.openxmlformats.org/officeDocument/2006/relationships" xmlns:m="http://schemas.openxmlformats.org/officeDocument/2006/math" xmlns:v="urn:schemas-microsoft-com:vml" xmlns:wp14="http://schemas.microsoft.com/office/word/2010/wordprocessingDrawing" xmlns:wp="http://schemas.openxmlformats.org/drawingml/2006/wordprocessingDrawing" xmlns:w10="urn:schemas-microsoft-com:office:word" xmlns:w="http://schemas.openxmlformats.org/wordprocessingml/2006/main" xmlns:w14="http://schemas.microsoft.com/office/word/2010/wordml" xmlns:w15="http://schemas.microsoft.com/office/word/2012/wordml" xmlns:w16cex="http://schemas.microsoft.com/office/word/2018/wordml/cex" xmlns:w16cid="http://schemas.microsoft.com/office/word/2016/wordml/cid" xmlns:w16="http://schemas.microsoft.com/office/word/2018/wordml" xmlns:w16du="http://schemas.microsoft.com/office/word/2023/wordml/word16du" xmlns:w16sdtdh="http://schemas.microsoft.com/office/word/2020/wordml/sdtdatahash" xmlns:w16sdtfl="http://schemas.microsoft.com/office/word/2024/wordml/sdtformatlock" xmlns:w16se="http://schemas.microsoft.com/office/word/2015/wordml/symex" xmlns:wpg="http://schemas.microsoft.com/office/word/2010/wordprocessingGroup" xmlns:wpi="http://schemas.microsoft.com/office/word/2010/wordprocessingInk" xmlns:wne="http://schemas.microsoft.com/office/word/2006/wordml" xmlns:wps="http://schemas.microsoft.com/office/word/2010/wordprocessingShape" mc:Ignorable="w14 w15 w16se w16cid w16 w16cex w16sdtdh w16sdtfl w16du wp14">
   <w:body>
     <w:sdt>
       <w:sdtPr>
@@ -1628,11 +1628,10 @@
           <w:szCs w:val="36"/>
           <w:lang w:val="en-GB"/>
         </w:rPr>
-        <w:t>To be replaced by a Requirement Management Tool. Azure Devops is good candidate</w:t>
-      </w:r>
-    </w:p>
-    <w:p>
-      <w:pPr>
+        <w:t xml:space="preserve">To be replaced by a Requirement Management Tool. Azure </w:t>
+      </w:r>
+      <w:proofErr w:type="spellStart"/>
+      <w:r>
         <w:rPr>
           <w:b/>
           <w:bCs/>
@@ -1641,10 +1640,10 @@
           <w:szCs w:val="36"/>
           <w:lang w:val="en-GB"/>
         </w:rPr>
-      </w:pPr>
-    </w:p>
-    <w:p>
-      <w:pPr>
+        <w:t>Devops</w:t>
+      </w:r>
+      <w:proofErr w:type="spellEnd"/>
+      <w:r>
         <w:rPr>
           <w:b/>
           <w:bCs/>
@@ -1653,8 +1652,11 @@
           <w:szCs w:val="36"/>
           <w:lang w:val="en-GB"/>
         </w:rPr>
-      </w:pPr>
-      <w:r>
+        <w:t xml:space="preserve"> is good candidate</w:t>
+      </w:r>
+    </w:p>
+    <w:p>
+      <w:pPr>
         <w:rPr>
           <w:b/>
           <w:bCs/>
@@ -1663,8 +1665,7 @@
           <w:szCs w:val="36"/>
           <w:lang w:val="en-GB"/>
         </w:rPr>
-        <w:t xml:space="preserve">Not sure, as code not linked to requirements. </w:t>
-      </w:r>
+      </w:pPr>
     </w:p>
     <w:p>
       <w:pPr>
@@ -1686,7 +1687,7 @@
           <w:szCs w:val="36"/>
           <w:lang w:val="en-GB"/>
         </w:rPr>
-        <w:t>I need to keep code + specification + project management in one place.</w:t>
+        <w:t xml:space="preserve">Not sure, as code not linked to requirements. </w:t>
       </w:r>
     </w:p>
     <w:p>
@@ -1709,7 +1710,7 @@
           <w:szCs w:val="36"/>
           <w:lang w:val="en-GB"/>
         </w:rPr>
-        <w:t>New idea, use Microsoft Office + Ascii doc tools</w:t>
+        <w:t>I need to keep code + specification + project management in one place.</w:t>
       </w:r>
     </w:p>
     <w:p>
@@ -1723,9 +1724,7 @@
           <w:lang w:val="en-GB"/>
         </w:rPr>
       </w:pPr>
-    </w:p>
-    <w:p>
-      <w:pPr>
+      <w:r>
         <w:rPr>
           <w:b/>
           <w:bCs/>
@@ -1734,7 +1733,8 @@
           <w:szCs w:val="36"/>
           <w:lang w:val="en-GB"/>
         </w:rPr>
-      </w:pPr>
+        <w:t>New idea, use Microsoft Office + Ascii doc tools</w:t>
+      </w:r>
     </w:p>
     <w:p>
       <w:pPr>
@@ -1750,6 +1750,30 @@
     </w:p>
     <w:p>
       <w:pPr>
+        <w:rPr>
+          <w:b/>
+          <w:bCs/>
+          <w:color w:val="FF0000"/>
+          <w:sz w:val="36"/>
+          <w:szCs w:val="36"/>
+          <w:lang w:val="en-GB"/>
+        </w:rPr>
+      </w:pPr>
+    </w:p>
+    <w:p>
+      <w:pPr>
+        <w:rPr>
+          <w:b/>
+          <w:bCs/>
+          <w:color w:val="FF0000"/>
+          <w:sz w:val="36"/>
+          <w:szCs w:val="36"/>
+          <w:lang w:val="en-GB"/>
+        </w:rPr>
+      </w:pPr>
+    </w:p>
+    <w:p>
+      <w:pPr>
         <w:pStyle w:val="HeadingNumber1"/>
         <w:rPr>
           <w:lang w:val="en-GB"/>
@@ -1831,6 +1855,96 @@
     </w:p>
     <w:p>
       <w:pPr>
+        <w:pStyle w:val="ListParagraph"/>
+        <w:ind w:left="360"/>
+        <w:rPr>
+          <w:lang w:val="en-GB"/>
+        </w:rPr>
+      </w:pPr>
+    </w:p>
+    <w:p>
+      <w:pPr>
+        <w:pStyle w:val="HeadingNumber3"/>
+        <w:rPr>
+          <w:lang w:val="en-GB"/>
+        </w:rPr>
+      </w:pPr>
+      <w:r>
+        <w:rPr>
+          <w:lang w:val="en-GB"/>
+        </w:rPr>
+        <w:t>BUC-02 – Search in file, extract from file, modify file</w:t>
+      </w:r>
+    </w:p>
+    <w:p>
+      <w:pPr>
+        <w:rPr>
+          <w:lang w:val="en-GB"/>
+        </w:rPr>
+      </w:pPr>
+    </w:p>
+    <w:p>
+      <w:pPr>
+        <w:pStyle w:val="ListParagraph"/>
+        <w:numPr>
+          <w:ilvl w:val="0"/>
+          <w:numId w:val="9"/>
+        </w:numPr>
+        <w:rPr>
+          <w:lang w:val="en-GB"/>
+        </w:rPr>
+      </w:pPr>
+      <w:r>
+        <w:rPr>
+          <w:lang w:val="en-GB"/>
+        </w:rPr>
+        <w:t xml:space="preserve">Search in a file if some kind of information is present. </w:t>
+      </w:r>
+    </w:p>
+    <w:p>
+      <w:pPr>
+        <w:pStyle w:val="ListParagraph"/>
+        <w:numPr>
+          <w:ilvl w:val="0"/>
+          <w:numId w:val="9"/>
+        </w:numPr>
+        <w:rPr>
+          <w:lang w:val="en-GB"/>
+        </w:rPr>
+      </w:pPr>
+      <w:r>
+        <w:rPr>
+          <w:lang w:val="en-GB"/>
+        </w:rPr>
+        <w:t xml:space="preserve">Extract from file </w:t>
+      </w:r>
+      <w:r>
+        <w:rPr>
+          <w:lang w:val="en-GB"/>
+        </w:rPr>
+        <w:t>some information.</w:t>
+      </w:r>
+    </w:p>
+    <w:p>
+      <w:pPr>
+        <w:pStyle w:val="ListParagraph"/>
+        <w:numPr>
+          <w:ilvl w:val="0"/>
+          <w:numId w:val="9"/>
+        </w:numPr>
+        <w:rPr>
+          <w:lang w:val="en-GB"/>
+        </w:rPr>
+      </w:pPr>
+      <w:r>
+        <w:rPr>
+          <w:lang w:val="en-GB"/>
+        </w:rPr>
+        <w:t xml:space="preserve">Modify file </w:t>
+      </w:r>
+    </w:p>
+    <w:p>
+      <w:pPr>
         <w:pStyle w:val="HeadingNumber2"/>
         <w:rPr>
           <w:lang w:val="en-GB"/>
@@ -2153,6 +2267,7 @@
         <w:rPr>
           <w:lang w:val="en-GB"/>
         </w:rPr>
+        <w:lastRenderedPageBreak/>
         <w:t>TUC-01 Analysis</w:t>
       </w:r>
       <w:bookmarkEnd w:id="9"/>
@@ -2190,6 +2305,7 @@
           <w:lang w:val="en-GB"/>
         </w:rPr>
       </w:pPr>
+      <w:proofErr w:type="spellStart"/>
       <w:r>
         <w:rPr>
           <w:b/>
@@ -2198,6 +2314,7 @@
         </w:rPr>
         <w:t>FileRepositoryManager</w:t>
       </w:r>
+      <w:proofErr w:type="spellEnd"/>
       <w:r>
         <w:rPr>
           <w:lang w:val="en-GB"/>
@@ -2215,14 +2332,27 @@
         <w:rPr>
           <w:lang w:val="en-GB"/>
         </w:rPr>
-        <w:lastRenderedPageBreak/>
         <w:t>Role – Add file</w:t>
       </w:r>
       <w:r>
         <w:rPr>
           <w:lang w:val="en-GB"/>
         </w:rPr>
-        <w:t xml:space="preserve"> (file_id, input Path + file name)</w:t>
+        <w:t xml:space="preserve"> (</w:t>
+      </w:r>
+      <w:proofErr w:type="spellStart"/>
+      <w:r>
+        <w:rPr>
+          <w:lang w:val="en-GB"/>
+        </w:rPr>
+        <w:t>file_id</w:t>
+      </w:r>
+      <w:proofErr w:type="spellEnd"/>
+      <w:r>
+        <w:rPr>
+          <w:lang w:val="en-GB"/>
+        </w:rPr>
+        <w:t>, input Path + file name)</w:t>
       </w:r>
     </w:p>
     <w:p>
@@ -2260,11 +2390,33 @@
           <w:lang w:val="en-GB"/>
         </w:rPr>
       </w:pPr>
-      <w:r>
-        <w:rPr>
-          <w:lang w:val="en-GB"/>
-        </w:rPr>
-        <w:t>CopyFile(toPath)</w:t>
+      <w:proofErr w:type="spellStart"/>
+      <w:r>
+        <w:rPr>
+          <w:lang w:val="en-GB"/>
+        </w:rPr>
+        <w:t>CopyFile</w:t>
+      </w:r>
+      <w:proofErr w:type="spellEnd"/>
+      <w:r>
+        <w:rPr>
+          <w:lang w:val="en-GB"/>
+        </w:rPr>
+        <w:t>(</w:t>
+      </w:r>
+      <w:proofErr w:type="spellStart"/>
+      <w:r>
+        <w:rPr>
+          <w:lang w:val="en-GB"/>
+        </w:rPr>
+        <w:t>toPath</w:t>
+      </w:r>
+      <w:proofErr w:type="spellEnd"/>
+      <w:r>
+        <w:rPr>
+          <w:lang w:val="en-GB"/>
+        </w:rPr>
+        <w:t>)</w:t>
       </w:r>
     </w:p>
     <w:p>
@@ -2310,6 +2462,7 @@
           <w:lang w:val="en-GB"/>
         </w:rPr>
       </w:pPr>
+      <w:proofErr w:type="spellStart"/>
       <w:r>
         <w:rPr>
           <w:b/>
@@ -2326,6 +2479,7 @@
         </w:rPr>
         <w:t>Element</w:t>
       </w:r>
+      <w:proofErr w:type="spellEnd"/>
       <w:r>
         <w:rPr>
           <w:lang w:val="en-GB"/>
@@ -2394,6 +2548,7 @@
           <w:lang w:val="en-GB"/>
         </w:rPr>
       </w:pPr>
+      <w:proofErr w:type="spellStart"/>
       <w:r>
         <w:rPr>
           <w:b/>
@@ -2402,6 +2557,7 @@
         </w:rPr>
         <w:t>DataRepository</w:t>
       </w:r>
+      <w:proofErr w:type="spellEnd"/>
       <w:r>
         <w:rPr>
           <w:b/>
@@ -2426,7 +2582,14 @@
         <w:rPr>
           <w:lang w:val="en-GB"/>
         </w:rPr>
-        <w:t xml:space="preserve"> store FilesElement</w:t>
+        <w:t xml:space="preserve"> store </w:t>
+      </w:r>
+      <w:proofErr w:type="spellStart"/>
+      <w:r>
+        <w:rPr>
+          <w:lang w:val="en-GB"/>
+        </w:rPr>
+        <w:t>FilesElement</w:t>
       </w:r>
       <w:r>
         <w:rPr>
@@ -2434,6 +2597,7 @@
         </w:rPr>
         <w:t>s</w:t>
       </w:r>
+      <w:proofErr w:type="spellEnd"/>
     </w:p>
     <w:p>
       <w:pPr>
@@ -2501,8 +2665,121 @@
 </file>
 
 <file path=word/numbering.xml><?xml version="1.0" encoding="utf-8"?>
-<w:numbering xmlns:wpc="http://schemas.microsoft.com/office/word/2010/wordprocessingCanvas" xmlns:cx="http://schemas.microsoft.com/office/drawing/2014/chartex" xmlns:cx1="http://schemas.microsoft.com/office/drawing/2015/9/8/chartex" xmlns:cx2="http://schemas.microsoft.com/office/drawing/2015/10/21/chartex" xmlns:cx3="http://schemas.microsoft.com/office/drawing/2016/5/9/chartex" xmlns:cx4="http://schemas.microsoft.com/office/drawing/2016/5/10/chartex" xmlns:cx5="http://schemas.microsoft.com/office/drawing/2016/5/11/chartex" xmlns:cx6="http://schemas.microsoft.com/office/drawing/2016/5/12/chartex" xmlns:cx7="http://schemas.microsoft.com/office/drawing/2016/5/13/chartex" xmlns:cx8="http://schemas.microsoft.com/office/drawing/2016/5/14/chartex" xmlns:mc="http://schemas.openxmlformats.org/markup-compatibility/2006" xmlns:aink="http://schemas.microsoft.com/office/drawing/2016/ink" xmlns:am3d="http://schemas.microsoft.com/office/drawing/2017/model3d" xmlns:o="urn:schemas-microsoft-com:office:office" xmlns:oel="http://schemas.microsoft.com/office/2019/extlst" xmlns:r="http://schemas.openxmlformats.org/officeDocument/2006/relationships" xmlns:m="http://schemas.openxmlformats.org/officeDocument/2006/math" xmlns:v="urn:schemas-microsoft-com:vml" xmlns:wp14="http://schemas.microsoft.com/office/word/2010/wordprocessingDrawing" xmlns:wp="http://schemas.openxmlformats.org/drawingml/2006/wordprocessingDrawing" xmlns:w10="urn:schemas-microsoft-com:office:word" xmlns:w="http://schemas.openxmlformats.org/wordprocessingml/2006/main" xmlns:w14="http://schemas.microsoft.com/office/word/2010/wordml" xmlns:w15="http://schemas.microsoft.com/office/word/2012/wordml" xmlns:w16cex="http://schemas.microsoft.com/office/word/2018/wordml/cex" xmlns:w16cid="http://schemas.microsoft.com/office/word/2016/wordml/cid" xmlns:w16="http://schemas.microsoft.com/office/word/2018/wordml" xmlns:w16sdtdh="http://schemas.microsoft.com/office/word/2020/wordml/sdtdatahash" xmlns:w16se="http://schemas.microsoft.com/office/word/2015/wordml/symex" xmlns:wpg="http://schemas.microsoft.com/office/word/2010/wordprocessingGroup" xmlns:wpi="http://schemas.microsoft.com/office/word/2010/wordprocessingInk" xmlns:wne="http://schemas.microsoft.com/office/word/2006/wordml" xmlns:wps="http://schemas.microsoft.com/office/word/2010/wordprocessingShape" mc:Ignorable="w14 w15 w16se w16cid w16 w16cex w16sdtdh wp14">
+<w:numbering xmlns:wpc="http://schemas.microsoft.com/office/word/2010/wordprocessingCanvas" xmlns:cx="http://schemas.microsoft.com/office/drawing/2014/chartex" xmlns:cx1="http://schemas.microsoft.com/office/drawing/2015/9/8/chartex" xmlns:cx2="http://schemas.microsoft.com/office/drawing/2015/10/21/chartex" xmlns:cx3="http://schemas.microsoft.com/office/drawing/2016/5/9/chartex" xmlns:cx4="http://schemas.microsoft.com/office/drawing/2016/5/10/chartex" xmlns:cx5="http://schemas.microsoft.com/office/drawing/2016/5/11/chartex" xmlns:cx6="http://schemas.microsoft.com/office/drawing/2016/5/12/chartex" xmlns:cx7="http://schemas.microsoft.com/office/drawing/2016/5/13/chartex" xmlns:cx8="http://schemas.microsoft.com/office/drawing/2016/5/14/chartex" xmlns:mc="http://schemas.openxmlformats.org/markup-compatibility/2006" xmlns:aink="http://schemas.microsoft.com/office/drawing/2016/ink" xmlns:am3d="http://schemas.microsoft.com/office/drawing/2017/model3d" xmlns:o="urn:schemas-microsoft-com:office:office" xmlns:oel="http://schemas.microsoft.com/office/2019/extlst" xmlns:r="http://schemas.openxmlformats.org/officeDocument/2006/relationships" xmlns:m="http://schemas.openxmlformats.org/officeDocument/2006/math" xmlns:v="urn:schemas-microsoft-com:vml" xmlns:wp14="http://schemas.microsoft.com/office/word/2010/wordprocessingDrawing" xmlns:wp="http://schemas.openxmlformats.org/drawingml/2006/wordprocessingDrawing" xmlns:w10="urn:schemas-microsoft-com:office:word" xmlns:w="http://schemas.openxmlformats.org/wordprocessingml/2006/main" xmlns:w14="http://schemas.microsoft.com/office/word/2010/wordml" xmlns:w15="http://schemas.microsoft.com/office/word/2012/wordml" xmlns:w16cex="http://schemas.microsoft.com/office/word/2018/wordml/cex" xmlns:w16cid="http://schemas.microsoft.com/office/word/2016/wordml/cid" xmlns:w16="http://schemas.microsoft.com/office/word/2018/wordml" xmlns:w16du="http://schemas.microsoft.com/office/word/2023/wordml/word16du" xmlns:w16sdtdh="http://schemas.microsoft.com/office/word/2020/wordml/sdtdatahash" xmlns:w16sdtfl="http://schemas.microsoft.com/office/word/2024/wordml/sdtformatlock" xmlns:w16se="http://schemas.microsoft.com/office/word/2015/wordml/symex" xmlns:wpg="http://schemas.microsoft.com/office/word/2010/wordprocessingGroup" xmlns:wpi="http://schemas.microsoft.com/office/word/2010/wordprocessingInk" xmlns:wne="http://schemas.microsoft.com/office/word/2006/wordml" xmlns:wps="http://schemas.microsoft.com/office/word/2010/wordprocessingShape" mc:Ignorable="w14 w15 w16se w16cid w16 w16cex w16sdtdh w16sdtfl w16du wp14">
   <w:abstractNum w:abstractNumId="0" w15:restartNumberingAfterBreak="0">
+    <w:nsid w:val="02117BC9"/>
+    <w:multiLevelType w:val="hybridMultilevel"/>
+    <w:tmpl w:val="B9243DDE"/>
+    <w:lvl w:ilvl="0" w:tplc="08090001">
+      <w:start w:val="1"/>
+      <w:numFmt w:val="bullet"/>
+      <w:lvlText w:val=""/>
+      <w:lvlJc w:val="left"/>
+      <w:pPr>
+        <w:ind w:left="720" w:hanging="360"/>
+      </w:pPr>
+      <w:rPr>
+        <w:rFonts w:ascii="Symbol" w:hAnsi="Symbol" w:hint="default"/>
+      </w:rPr>
+    </w:lvl>
+    <w:lvl w:ilvl="1" w:tplc="08090003" w:tentative="1">
+      <w:start w:val="1"/>
+      <w:numFmt w:val="bullet"/>
+      <w:lvlText w:val="o"/>
+      <w:lvlJc w:val="left"/>
+      <w:pPr>
+        <w:ind w:left="1440" w:hanging="360"/>
+      </w:pPr>
+      <w:rPr>
+        <w:rFonts w:ascii="Courier New" w:hAnsi="Courier New" w:cs="Courier New" w:hint="default"/>
+      </w:rPr>
+    </w:lvl>
+    <w:lvl w:ilvl="2" w:tplc="08090005" w:tentative="1">
+      <w:start w:val="1"/>
+      <w:numFmt w:val="bullet"/>
+      <w:lvlText w:val=""/>
+      <w:lvlJc w:val="left"/>
+      <w:pPr>
+        <w:ind w:left="2160" w:hanging="360"/>
+      </w:pPr>
+      <w:rPr>
+        <w:rFonts w:ascii="Wingdings" w:hAnsi="Wingdings" w:hint="default"/>
+      </w:rPr>
+    </w:lvl>
+    <w:lvl w:ilvl="3" w:tplc="08090001" w:tentative="1">
+      <w:start w:val="1"/>
+      <w:numFmt w:val="bullet"/>
+      <w:lvlText w:val=""/>
+      <w:lvlJc w:val="left"/>
+      <w:pPr>
+        <w:ind w:left="2880" w:hanging="360"/>
+      </w:pPr>
+      <w:rPr>
+        <w:rFonts w:ascii="Symbol" w:hAnsi="Symbol" w:hint="default"/>
+      </w:rPr>
+    </w:lvl>
+    <w:lvl w:ilvl="4" w:tplc="08090003" w:tentative="1">
+      <w:start w:val="1"/>
+      <w:numFmt w:val="bullet"/>
+      <w:lvlText w:val="o"/>
+      <w:lvlJc w:val="left"/>
+      <w:pPr>
+        <w:ind w:left="3600" w:hanging="360"/>
+      </w:pPr>
+      <w:rPr>
+        <w:rFonts w:ascii="Courier New" w:hAnsi="Courier New" w:cs="Courier New" w:hint="default"/>
+      </w:rPr>
+    </w:lvl>
+    <w:lvl w:ilvl="5" w:tplc="08090005" w:tentative="1">
+      <w:start w:val="1"/>
+      <w:numFmt w:val="bullet"/>
+      <w:lvlText w:val=""/>
+      <w:lvlJc w:val="left"/>
+      <w:pPr>
+        <w:ind w:left="4320" w:hanging="360"/>
+      </w:pPr>
+      <w:rPr>
+        <w:rFonts w:ascii="Wingdings" w:hAnsi="Wingdings" w:hint="default"/>
+      </w:rPr>
+    </w:lvl>
+    <w:lvl w:ilvl="6" w:tplc="08090001" w:tentative="1">
+      <w:start w:val="1"/>
+      <w:numFmt w:val="bullet"/>
+      <w:lvlText w:val=""/>
+      <w:lvlJc w:val="left"/>
+      <w:pPr>
+        <w:ind w:left="5040" w:hanging="360"/>
+      </w:pPr>
+      <w:rPr>
+        <w:rFonts w:ascii="Symbol" w:hAnsi="Symbol" w:hint="default"/>
+      </w:rPr>
+    </w:lvl>
+    <w:lvl w:ilvl="7" w:tplc="08090003" w:tentative="1">
+      <w:start w:val="1"/>
+      <w:numFmt w:val="bullet"/>
+      <w:lvlText w:val="o"/>
+      <w:lvlJc w:val="left"/>
+      <w:pPr>
+        <w:ind w:left="5760" w:hanging="360"/>
+      </w:pPr>
+      <w:rPr>
+        <w:rFonts w:ascii="Courier New" w:hAnsi="Courier New" w:cs="Courier New" w:hint="default"/>
+      </w:rPr>
+    </w:lvl>
+    <w:lvl w:ilvl="8" w:tplc="08090005" w:tentative="1">
+      <w:start w:val="1"/>
+      <w:numFmt w:val="bullet"/>
+      <w:lvlText w:val=""/>
+      <w:lvlJc w:val="left"/>
+      <w:pPr>
+        <w:ind w:left="6480" w:hanging="360"/>
+      </w:pPr>
+      <w:rPr>
+        <w:rFonts w:ascii="Wingdings" w:hAnsi="Wingdings" w:hint="default"/>
+      </w:rPr>
+    </w:lvl>
+  </w:abstractNum>
+  <w:abstractNum w:abstractNumId="1" w15:restartNumberingAfterBreak="0">
     <w:nsid w:val="287D7465"/>
     <w:multiLevelType w:val="hybridMultilevel"/>
     <w:tmpl w:val="458A5318"/>
@@ -2589,7 +2866,7 @@
       </w:pPr>
     </w:lvl>
   </w:abstractNum>
-  <w:abstractNum w:abstractNumId="1" w15:restartNumberingAfterBreak="0">
+  <w:abstractNum w:abstractNumId="2" w15:restartNumberingAfterBreak="0">
     <w:nsid w:val="2B132A97"/>
     <w:multiLevelType w:val="hybridMultilevel"/>
     <w:tmpl w:val="CAB86F1A"/>
@@ -2676,7 +2953,7 @@
       </w:pPr>
     </w:lvl>
   </w:abstractNum>
-  <w:abstractNum w:abstractNumId="2" w15:restartNumberingAfterBreak="0">
+  <w:abstractNum w:abstractNumId="3" w15:restartNumberingAfterBreak="0">
     <w:nsid w:val="2D641A10"/>
     <w:multiLevelType w:val="hybridMultilevel"/>
     <w:tmpl w:val="32D23130"/>
@@ -2789,7 +3066,7 @@
       </w:rPr>
     </w:lvl>
   </w:abstractNum>
-  <w:abstractNum w:abstractNumId="3" w15:restartNumberingAfterBreak="0">
+  <w:abstractNum w:abstractNumId="4" w15:restartNumberingAfterBreak="0">
     <w:nsid w:val="40FA7DAD"/>
     <w:multiLevelType w:val="multilevel"/>
     <w:tmpl w:val="FC32C288"/>
@@ -2911,7 +3188,7 @@
       </w:rPr>
     </w:lvl>
   </w:abstractNum>
-  <w:abstractNum w:abstractNumId="4" w15:restartNumberingAfterBreak="0">
+  <w:abstractNum w:abstractNumId="5" w15:restartNumberingAfterBreak="0">
     <w:nsid w:val="4BB6526B"/>
     <w:multiLevelType w:val="hybridMultilevel"/>
     <w:tmpl w:val="E0BAD7AC"/>
@@ -2998,7 +3275,7 @@
       </w:pPr>
     </w:lvl>
   </w:abstractNum>
-  <w:abstractNum w:abstractNumId="5" w15:restartNumberingAfterBreak="0">
+  <w:abstractNum w:abstractNumId="6" w15:restartNumberingAfterBreak="0">
     <w:nsid w:val="647C3169"/>
     <w:multiLevelType w:val="hybridMultilevel"/>
     <w:tmpl w:val="F0767DF0"/>
@@ -3110,7 +3387,7 @@
       </w:rPr>
     </w:lvl>
   </w:abstractNum>
-  <w:abstractNum w:abstractNumId="6" w15:restartNumberingAfterBreak="0">
+  <w:abstractNum w:abstractNumId="7" w15:restartNumberingAfterBreak="0">
     <w:nsid w:val="71C8557F"/>
     <w:multiLevelType w:val="hybridMultilevel"/>
     <w:tmpl w:val="640CBC18"/>
@@ -3223,7 +3500,7 @@
       </w:rPr>
     </w:lvl>
   </w:abstractNum>
-  <w:abstractNum w:abstractNumId="7" w15:restartNumberingAfterBreak="0">
+  <w:abstractNum w:abstractNumId="8" w15:restartNumberingAfterBreak="0">
     <w:nsid w:val="76741B23"/>
     <w:multiLevelType w:val="multilevel"/>
     <w:tmpl w:val="0809001F"/>
@@ -3310,34 +3587,37 @@
     </w:lvl>
   </w:abstractNum>
   <w:num w:numId="1" w16cid:durableId="1796023154">
+    <w:abstractNumId w:val="5"/>
+  </w:num>
+  <w:num w:numId="2" w16cid:durableId="1113328493">
+    <w:abstractNumId w:val="2"/>
+  </w:num>
+  <w:num w:numId="3" w16cid:durableId="719091279">
+    <w:abstractNumId w:val="1"/>
+  </w:num>
+  <w:num w:numId="4" w16cid:durableId="697505250">
     <w:abstractNumId w:val="4"/>
   </w:num>
-  <w:num w:numId="2" w16cid:durableId="1113328493">
-    <w:abstractNumId w:val="1"/>
-  </w:num>
-  <w:num w:numId="3" w16cid:durableId="719091279">
-    <w:abstractNumId w:val="0"/>
-  </w:num>
-  <w:num w:numId="4" w16cid:durableId="697505250">
+  <w:num w:numId="5" w16cid:durableId="1375429367">
     <w:abstractNumId w:val="3"/>
   </w:num>
-  <w:num w:numId="5" w16cid:durableId="1375429367">
-    <w:abstractNumId w:val="2"/>
+  <w:num w:numId="6" w16cid:durableId="2078085470">
+    <w:abstractNumId w:val="8"/>
   </w:num>
-  <w:num w:numId="6" w16cid:durableId="2078085470">
+  <w:num w:numId="7" w16cid:durableId="487020265">
     <w:abstractNumId w:val="7"/>
   </w:num>
-  <w:num w:numId="7" w16cid:durableId="487020265">
+  <w:num w:numId="8" w16cid:durableId="612522664">
     <w:abstractNumId w:val="6"/>
   </w:num>
-  <w:num w:numId="8" w16cid:durableId="612522664">
-    <w:abstractNumId w:val="5"/>
+  <w:num w:numId="9" w16cid:durableId="1043363607">
+    <w:abstractNumId w:val="0"/>
   </w:num>
 </w:numbering>
 </file>
 
 <file path=word/styles.xml><?xml version="1.0" encoding="utf-8"?>
-<w:styles xmlns:mc="http://schemas.openxmlformats.org/markup-compatibility/2006" xmlns:r="http://schemas.openxmlformats.org/officeDocument/2006/relationships" xmlns:w="http://schemas.openxmlformats.org/wordprocessingml/2006/main" xmlns:w14="http://schemas.microsoft.com/office/word/2010/wordml" xmlns:w15="http://schemas.microsoft.com/office/word/2012/wordml" xmlns:w16cex="http://schemas.microsoft.com/office/word/2018/wordml/cex" xmlns:w16cid="http://schemas.microsoft.com/office/word/2016/wordml/cid" xmlns:w16="http://schemas.microsoft.com/office/word/2018/wordml" xmlns:w16sdtdh="http://schemas.microsoft.com/office/word/2020/wordml/sdtdatahash" xmlns:w16se="http://schemas.microsoft.com/office/word/2015/wordml/symex" mc:Ignorable="w14 w15 w16se w16cid w16 w16cex w16sdtdh">
+<w:styles xmlns:mc="http://schemas.openxmlformats.org/markup-compatibility/2006" xmlns:r="http://schemas.openxmlformats.org/officeDocument/2006/relationships" xmlns:w="http://schemas.openxmlformats.org/wordprocessingml/2006/main" xmlns:w14="http://schemas.microsoft.com/office/word/2010/wordml" xmlns:w15="http://schemas.microsoft.com/office/word/2012/wordml" xmlns:w16cex="http://schemas.microsoft.com/office/word/2018/wordml/cex" xmlns:w16cid="http://schemas.microsoft.com/office/word/2016/wordml/cid" xmlns:w16="http://schemas.microsoft.com/office/word/2018/wordml" xmlns:w16du="http://schemas.microsoft.com/office/word/2023/wordml/word16du" xmlns:w16sdtdh="http://schemas.microsoft.com/office/word/2020/wordml/sdtdatahash" xmlns:w16sdtfl="http://schemas.microsoft.com/office/word/2024/wordml/sdtformatlock" xmlns:w16se="http://schemas.microsoft.com/office/word/2015/wordml/symex" mc:Ignorable="w14 w15 w16se w16cid w16 w16cex w16sdtdh w16sdtfl w16du">
   <w:docDefaults>
     <w:rPrDefault>
       <w:rPr>

--- a/doc/swe/SWE_LaSdeCSharpLibrary.docx
+++ b/doc/swe/SWE_LaSdeCSharpLibrary.docx
@@ -606,7 +606,11 @@
               <w:rFonts w:eastAsiaTheme="minorEastAsia"/>
               <w:noProof/>
               <w:color w:val="auto"/>
+              <w:kern w:val="2"/>
+              <w:sz w:val="24"/>
+              <w:szCs w:val="24"/>
               <w:lang w:val="en-GB" w:eastAsia="en-GB"/>
+              <w14:ligatures w14:val="standardContextual"/>
             </w:rPr>
           </w:pPr>
           <w:r>
@@ -618,7 +622,7 @@
           <w:r>
             <w:fldChar w:fldCharType="separate"/>
           </w:r>
-          <w:hyperlink w:anchor="_Toc128814680" w:history="1">
+          <w:hyperlink w:anchor="_Toc193890350" w:history="1">
             <w:r>
               <w:rPr>
                 <w:rStyle w:val="Hyperlink"/>
@@ -632,7 +636,11 @@
                 <w:rFonts w:eastAsiaTheme="minorEastAsia"/>
                 <w:noProof/>
                 <w:color w:val="auto"/>
+                <w:kern w:val="2"/>
+                <w:sz w:val="24"/>
+                <w:szCs w:val="24"/>
                 <w:lang w:val="en-GB" w:eastAsia="en-GB"/>
+                <w14:ligatures w14:val="standardContextual"/>
               </w:rPr>
               <w:tab/>
             </w:r>
@@ -663,7 +671,7 @@
                 <w:noProof/>
                 <w:webHidden/>
               </w:rPr>
-              <w:instrText xml:space="preserve"> PAGEREF _Toc128814680 \h </w:instrText>
+              <w:instrText xml:space="preserve"> PAGEREF _Toc193890350 \h </w:instrText>
             </w:r>
             <w:r>
               <w:rPr>
@@ -705,10 +713,14 @@
               <w:rFonts w:eastAsiaTheme="minorEastAsia"/>
               <w:noProof/>
               <w:color w:val="auto"/>
+              <w:kern w:val="2"/>
+              <w:sz w:val="24"/>
+              <w:szCs w:val="24"/>
               <w:lang w:val="en-GB" w:eastAsia="en-GB"/>
+              <w14:ligatures w14:val="standardContextual"/>
             </w:rPr>
           </w:pPr>
-          <w:hyperlink w:anchor="_Toc128814681" w:history="1">
+          <w:hyperlink w:anchor="_Toc193890351" w:history="1">
             <w:r>
               <w:rPr>
                 <w:rStyle w:val="Hyperlink"/>
@@ -722,7 +734,11 @@
                 <w:rFonts w:eastAsiaTheme="minorEastAsia"/>
                 <w:noProof/>
                 <w:color w:val="auto"/>
+                <w:kern w:val="2"/>
+                <w:sz w:val="24"/>
+                <w:szCs w:val="24"/>
                 <w:lang w:val="en-GB" w:eastAsia="en-GB"/>
+                <w14:ligatures w14:val="standardContextual"/>
               </w:rPr>
               <w:tab/>
             </w:r>
@@ -753,7 +769,7 @@
                 <w:noProof/>
                 <w:webHidden/>
               </w:rPr>
-              <w:instrText xml:space="preserve"> PAGEREF _Toc128814681 \h </w:instrText>
+              <w:instrText xml:space="preserve"> PAGEREF _Toc193890351 \h </w:instrText>
             </w:r>
             <w:r>
               <w:rPr>
@@ -794,10 +810,14 @@
             <w:rPr>
               <w:rFonts w:eastAsiaTheme="minorEastAsia"/>
               <w:noProof/>
+              <w:kern w:val="2"/>
+              <w:sz w:val="24"/>
+              <w:szCs w:val="24"/>
               <w:lang w:val="en-GB" w:eastAsia="en-GB"/>
+              <w14:ligatures w14:val="standardContextual"/>
             </w:rPr>
           </w:pPr>
-          <w:hyperlink w:anchor="_Toc128814682" w:history="1">
+          <w:hyperlink w:anchor="_Toc193890352" w:history="1">
             <w:r>
               <w:rPr>
                 <w:rStyle w:val="Hyperlink"/>
@@ -810,7 +830,11 @@
               <w:rPr>
                 <w:rFonts w:eastAsiaTheme="minorEastAsia"/>
                 <w:noProof/>
+                <w:kern w:val="2"/>
+                <w:sz w:val="24"/>
+                <w:szCs w:val="24"/>
                 <w:lang w:val="en-GB" w:eastAsia="en-GB"/>
+                <w14:ligatures w14:val="standardContextual"/>
               </w:rPr>
               <w:tab/>
             </w:r>
@@ -841,7 +865,7 @@
                 <w:noProof/>
                 <w:webHidden/>
               </w:rPr>
-              <w:instrText xml:space="preserve"> PAGEREF _Toc128814682 \h </w:instrText>
+              <w:instrText xml:space="preserve"> PAGEREF _Toc193890352 \h </w:instrText>
             </w:r>
             <w:r>
               <w:rPr>
@@ -876,16 +900,20 @@
           <w:pPr>
             <w:pStyle w:val="TOC3"/>
             <w:tabs>
-              <w:tab w:val="left" w:pos="1320"/>
+              <w:tab w:val="left" w:pos="1200"/>
               <w:tab w:val="right" w:leader="dot" w:pos="15388"/>
             </w:tabs>
             <w:rPr>
               <w:rFonts w:eastAsiaTheme="minorEastAsia"/>
               <w:noProof/>
+              <w:kern w:val="2"/>
+              <w:sz w:val="24"/>
+              <w:szCs w:val="24"/>
               <w:lang w:val="en-GB" w:eastAsia="en-GB"/>
+              <w14:ligatures w14:val="standardContextual"/>
             </w:rPr>
           </w:pPr>
-          <w:hyperlink w:anchor="_Toc128814683" w:history="1">
+          <w:hyperlink w:anchor="_Toc193890353" w:history="1">
             <w:r>
               <w:rPr>
                 <w:rStyle w:val="Hyperlink"/>
@@ -898,7 +926,11 @@
               <w:rPr>
                 <w:rFonts w:eastAsiaTheme="minorEastAsia"/>
                 <w:noProof/>
+                <w:kern w:val="2"/>
+                <w:sz w:val="24"/>
+                <w:szCs w:val="24"/>
                 <w:lang w:val="en-GB" w:eastAsia="en-GB"/>
+                <w14:ligatures w14:val="standardContextual"/>
               </w:rPr>
               <w:tab/>
             </w:r>
@@ -929,7 +961,103 @@
                 <w:noProof/>
                 <w:webHidden/>
               </w:rPr>
-              <w:instrText xml:space="preserve"> PAGEREF _Toc128814683 \h </w:instrText>
+              <w:instrText xml:space="preserve"> PAGEREF _Toc193890353 \h </w:instrText>
+            </w:r>
+            <w:r>
+              <w:rPr>
+                <w:noProof/>
+                <w:webHidden/>
+              </w:rPr>
+            </w:r>
+            <w:r>
+              <w:rPr>
+                <w:noProof/>
+                <w:webHidden/>
+              </w:rPr>
+              <w:fldChar w:fldCharType="separate"/>
+            </w:r>
+            <w:r>
+              <w:rPr>
+                <w:noProof/>
+                <w:webHidden/>
+              </w:rPr>
+              <w:t>3</w:t>
+            </w:r>
+            <w:r>
+              <w:rPr>
+                <w:noProof/>
+                <w:webHidden/>
+              </w:rPr>
+              <w:fldChar w:fldCharType="end"/>
+            </w:r>
+          </w:hyperlink>
+        </w:p>
+        <w:p>
+          <w:pPr>
+            <w:pStyle w:val="TOC3"/>
+            <w:tabs>
+              <w:tab w:val="left" w:pos="1200"/>
+              <w:tab w:val="right" w:leader="dot" w:pos="15388"/>
+            </w:tabs>
+            <w:rPr>
+              <w:rFonts w:eastAsiaTheme="minorEastAsia"/>
+              <w:noProof/>
+              <w:kern w:val="2"/>
+              <w:sz w:val="24"/>
+              <w:szCs w:val="24"/>
+              <w:lang w:val="en-GB" w:eastAsia="en-GB"/>
+              <w14:ligatures w14:val="standardContextual"/>
+            </w:rPr>
+          </w:pPr>
+          <w:hyperlink w:anchor="_Toc193890354" w:history="1">
+            <w:r>
+              <w:rPr>
+                <w:rStyle w:val="Hyperlink"/>
+                <w:noProof/>
+                <w:lang w:val="en-GB"/>
+              </w:rPr>
+              <w:t>2.1.2</w:t>
+            </w:r>
+            <w:r>
+              <w:rPr>
+                <w:rFonts w:eastAsiaTheme="minorEastAsia"/>
+                <w:noProof/>
+                <w:kern w:val="2"/>
+                <w:sz w:val="24"/>
+                <w:szCs w:val="24"/>
+                <w:lang w:val="en-GB" w:eastAsia="en-GB"/>
+                <w14:ligatures w14:val="standardContextual"/>
+              </w:rPr>
+              <w:tab/>
+            </w:r>
+            <w:r>
+              <w:rPr>
+                <w:rStyle w:val="Hyperlink"/>
+                <w:noProof/>
+                <w:lang w:val="en-GB"/>
+              </w:rPr>
+              <w:t>BUC-02 – Files Operations - Search in file, extract from file, modify file</w:t>
+            </w:r>
+            <w:r>
+              <w:rPr>
+                <w:noProof/>
+                <w:webHidden/>
+              </w:rPr>
+              <w:tab/>
+            </w:r>
+            <w:r>
+              <w:rPr>
+                <w:noProof/>
+                <w:webHidden/>
+              </w:rPr>
+              <w:fldChar w:fldCharType="begin"/>
+            </w:r>
+            <w:r>
+              <w:rPr>
+                <w:noProof/>
+                <w:webHidden/>
+              </w:rPr>
+              <w:instrText xml:space="preserve"> PAGEREF _Toc193890354 \h </w:instrText>
             </w:r>
             <w:r>
               <w:rPr>
@@ -970,10 +1098,14 @@
             <w:rPr>
               <w:rFonts w:eastAsiaTheme="minorEastAsia"/>
               <w:noProof/>
+              <w:kern w:val="2"/>
+              <w:sz w:val="24"/>
+              <w:szCs w:val="24"/>
               <w:lang w:val="en-GB" w:eastAsia="en-GB"/>
+              <w14:ligatures w14:val="standardContextual"/>
             </w:rPr>
           </w:pPr>
-          <w:hyperlink w:anchor="_Toc128814684" w:history="1">
+          <w:hyperlink w:anchor="_Toc193890355" w:history="1">
             <w:r>
               <w:rPr>
                 <w:rStyle w:val="Hyperlink"/>
@@ -986,7 +1118,11 @@
               <w:rPr>
                 <w:rFonts w:eastAsiaTheme="minorEastAsia"/>
                 <w:noProof/>
+                <w:kern w:val="2"/>
+                <w:sz w:val="24"/>
+                <w:szCs w:val="24"/>
                 <w:lang w:val="en-GB" w:eastAsia="en-GB"/>
+                <w14:ligatures w14:val="standardContextual"/>
               </w:rPr>
               <w:tab/>
             </w:r>
@@ -1017,7 +1153,7 @@
                 <w:noProof/>
                 <w:webHidden/>
               </w:rPr>
-              <w:instrText xml:space="preserve"> PAGEREF _Toc128814684 \h </w:instrText>
+              <w:instrText xml:space="preserve"> PAGEREF _Toc193890355 \h </w:instrText>
             </w:r>
             <w:r>
               <w:rPr>
@@ -1052,16 +1188,20 @@
           <w:pPr>
             <w:pStyle w:val="TOC3"/>
             <w:tabs>
-              <w:tab w:val="left" w:pos="1320"/>
+              <w:tab w:val="left" w:pos="1200"/>
               <w:tab w:val="right" w:leader="dot" w:pos="15388"/>
             </w:tabs>
             <w:rPr>
               <w:rFonts w:eastAsiaTheme="minorEastAsia"/>
               <w:noProof/>
+              <w:kern w:val="2"/>
+              <w:sz w:val="24"/>
+              <w:szCs w:val="24"/>
               <w:lang w:val="en-GB" w:eastAsia="en-GB"/>
+              <w14:ligatures w14:val="standardContextual"/>
             </w:rPr>
           </w:pPr>
-          <w:hyperlink w:anchor="_Toc128814685" w:history="1">
+          <w:hyperlink w:anchor="_Toc193890356" w:history="1">
             <w:r>
               <w:rPr>
                 <w:rStyle w:val="Hyperlink"/>
@@ -1074,7 +1214,11 @@
               <w:rPr>
                 <w:rFonts w:eastAsiaTheme="minorEastAsia"/>
                 <w:noProof/>
+                <w:kern w:val="2"/>
+                <w:sz w:val="24"/>
+                <w:szCs w:val="24"/>
                 <w:lang w:val="en-GB" w:eastAsia="en-GB"/>
+                <w14:ligatures w14:val="standardContextual"/>
               </w:rPr>
               <w:tab/>
             </w:r>
@@ -1105,7 +1249,103 @@
                 <w:noProof/>
                 <w:webHidden/>
               </w:rPr>
-              <w:instrText xml:space="preserve"> PAGEREF _Toc128814685 \h </w:instrText>
+              <w:instrText xml:space="preserve"> PAGEREF _Toc193890356 \h </w:instrText>
+            </w:r>
+            <w:r>
+              <w:rPr>
+                <w:noProof/>
+                <w:webHidden/>
+              </w:rPr>
+            </w:r>
+            <w:r>
+              <w:rPr>
+                <w:noProof/>
+                <w:webHidden/>
+              </w:rPr>
+              <w:fldChar w:fldCharType="separate"/>
+            </w:r>
+            <w:r>
+              <w:rPr>
+                <w:noProof/>
+                <w:webHidden/>
+              </w:rPr>
+              <w:t>3</w:t>
+            </w:r>
+            <w:r>
+              <w:rPr>
+                <w:noProof/>
+                <w:webHidden/>
+              </w:rPr>
+              <w:fldChar w:fldCharType="end"/>
+            </w:r>
+          </w:hyperlink>
+        </w:p>
+        <w:p>
+          <w:pPr>
+            <w:pStyle w:val="TOC3"/>
+            <w:tabs>
+              <w:tab w:val="left" w:pos="1200"/>
+              <w:tab w:val="right" w:leader="dot" w:pos="15388"/>
+            </w:tabs>
+            <w:rPr>
+              <w:rFonts w:eastAsiaTheme="minorEastAsia"/>
+              <w:noProof/>
+              <w:kern w:val="2"/>
+              <w:sz w:val="24"/>
+              <w:szCs w:val="24"/>
+              <w:lang w:val="en-GB" w:eastAsia="en-GB"/>
+              <w14:ligatures w14:val="standardContextual"/>
+            </w:rPr>
+          </w:pPr>
+          <w:hyperlink w:anchor="_Toc193890357" w:history="1">
+            <w:r>
+              <w:rPr>
+                <w:rStyle w:val="Hyperlink"/>
+                <w:noProof/>
+                <w:lang w:val="en-GB"/>
+              </w:rPr>
+              <w:t>2.2.2</w:t>
+            </w:r>
+            <w:r>
+              <w:rPr>
+                <w:rFonts w:eastAsiaTheme="minorEastAsia"/>
+                <w:noProof/>
+                <w:kern w:val="2"/>
+                <w:sz w:val="24"/>
+                <w:szCs w:val="24"/>
+                <w:lang w:val="en-GB" w:eastAsia="en-GB"/>
+                <w14:ligatures w14:val="standardContextual"/>
+              </w:rPr>
+              <w:tab/>
+            </w:r>
+            <w:r>
+              <w:rPr>
+                <w:rStyle w:val="Hyperlink"/>
+                <w:noProof/>
+                <w:lang w:val="en-GB"/>
+              </w:rPr>
+              <w:t>TUC-02 – Implement a folder archive.</w:t>
+            </w:r>
+            <w:r>
+              <w:rPr>
+                <w:noProof/>
+                <w:webHidden/>
+              </w:rPr>
+              <w:tab/>
+            </w:r>
+            <w:r>
+              <w:rPr>
+                <w:noProof/>
+                <w:webHidden/>
+              </w:rPr>
+              <w:fldChar w:fldCharType="begin"/>
+            </w:r>
+            <w:r>
+              <w:rPr>
+                <w:noProof/>
+                <w:webHidden/>
+              </w:rPr>
+              <w:instrText xml:space="preserve"> PAGEREF _Toc193890357 \h </w:instrText>
             </w:r>
             <w:r>
               <w:rPr>
@@ -1147,10 +1387,14 @@
               <w:rFonts w:eastAsiaTheme="minorEastAsia"/>
               <w:noProof/>
               <w:color w:val="auto"/>
+              <w:kern w:val="2"/>
+              <w:sz w:val="24"/>
+              <w:szCs w:val="24"/>
               <w:lang w:val="en-GB" w:eastAsia="en-GB"/>
+              <w14:ligatures w14:val="standardContextual"/>
             </w:rPr>
           </w:pPr>
-          <w:hyperlink w:anchor="_Toc128814686" w:history="1">
+          <w:hyperlink w:anchor="_Toc193890358" w:history="1">
             <w:r>
               <w:rPr>
                 <w:rStyle w:val="Hyperlink"/>
@@ -1164,7 +1408,11 @@
                 <w:rFonts w:eastAsiaTheme="minorEastAsia"/>
                 <w:noProof/>
                 <w:color w:val="auto"/>
+                <w:kern w:val="2"/>
+                <w:sz w:val="24"/>
+                <w:szCs w:val="24"/>
                 <w:lang w:val="en-GB" w:eastAsia="en-GB"/>
+                <w14:ligatures w14:val="standardContextual"/>
               </w:rPr>
               <w:tab/>
             </w:r>
@@ -1195,7 +1443,7 @@
                 <w:noProof/>
                 <w:webHidden/>
               </w:rPr>
-              <w:instrText xml:space="preserve"> PAGEREF _Toc128814686 \h </w:instrText>
+              <w:instrText xml:space="preserve"> PAGEREF _Toc193890358 \h </w:instrText>
             </w:r>
             <w:r>
               <w:rPr>
@@ -1237,10 +1485,14 @@
               <w:rFonts w:eastAsiaTheme="minorEastAsia"/>
               <w:noProof/>
               <w:color w:val="auto"/>
+              <w:kern w:val="2"/>
+              <w:sz w:val="24"/>
+              <w:szCs w:val="24"/>
               <w:lang w:val="en-GB" w:eastAsia="en-GB"/>
+              <w14:ligatures w14:val="standardContextual"/>
             </w:rPr>
           </w:pPr>
-          <w:hyperlink w:anchor="_Toc128814687" w:history="1">
+          <w:hyperlink w:anchor="_Toc193890359" w:history="1">
             <w:r>
               <w:rPr>
                 <w:rStyle w:val="Hyperlink"/>
@@ -1254,7 +1506,11 @@
                 <w:rFonts w:eastAsiaTheme="minorEastAsia"/>
                 <w:noProof/>
                 <w:color w:val="auto"/>
+                <w:kern w:val="2"/>
+                <w:sz w:val="24"/>
+                <w:szCs w:val="24"/>
                 <w:lang w:val="en-GB" w:eastAsia="en-GB"/>
+                <w14:ligatures w14:val="standardContextual"/>
               </w:rPr>
               <w:tab/>
             </w:r>
@@ -1285,7 +1541,7 @@
                 <w:noProof/>
                 <w:webHidden/>
               </w:rPr>
-              <w:instrText xml:space="preserve"> PAGEREF _Toc128814687 \h </w:instrText>
+              <w:instrText xml:space="preserve"> PAGEREF _Toc193890359 \h </w:instrText>
             </w:r>
             <w:r>
               <w:rPr>
@@ -1326,10 +1582,14 @@
             <w:rPr>
               <w:rFonts w:eastAsiaTheme="minorEastAsia"/>
               <w:noProof/>
+              <w:kern w:val="2"/>
+              <w:sz w:val="24"/>
+              <w:szCs w:val="24"/>
               <w:lang w:val="en-GB" w:eastAsia="en-GB"/>
+              <w14:ligatures w14:val="standardContextual"/>
             </w:rPr>
           </w:pPr>
-          <w:hyperlink w:anchor="_Toc128814688" w:history="1">
+          <w:hyperlink w:anchor="_Toc193890360" w:history="1">
             <w:r>
               <w:rPr>
                 <w:rStyle w:val="Hyperlink"/>
@@ -1342,7 +1602,11 @@
               <w:rPr>
                 <w:rFonts w:eastAsiaTheme="minorEastAsia"/>
                 <w:noProof/>
+                <w:kern w:val="2"/>
+                <w:sz w:val="24"/>
+                <w:szCs w:val="24"/>
                 <w:lang w:val="en-GB" w:eastAsia="en-GB"/>
+                <w14:ligatures w14:val="standardContextual"/>
               </w:rPr>
               <w:tab/>
             </w:r>
@@ -1373,7 +1637,7 @@
                 <w:noProof/>
                 <w:webHidden/>
               </w:rPr>
-              <w:instrText xml:space="preserve"> PAGEREF _Toc128814688 \h </w:instrText>
+              <w:instrText xml:space="preserve"> PAGEREF _Toc193890360 \h </w:instrText>
             </w:r>
             <w:r>
               <w:rPr>
@@ -1414,10 +1678,14 @@
             <w:rPr>
               <w:rFonts w:eastAsiaTheme="minorEastAsia"/>
               <w:noProof/>
+              <w:kern w:val="2"/>
+              <w:sz w:val="24"/>
+              <w:szCs w:val="24"/>
               <w:lang w:val="en-GB" w:eastAsia="en-GB"/>
+              <w14:ligatures w14:val="standardContextual"/>
             </w:rPr>
           </w:pPr>
-          <w:hyperlink w:anchor="_Toc128814689" w:history="1">
+          <w:hyperlink w:anchor="_Toc193890361" w:history="1">
             <w:r>
               <w:rPr>
                 <w:rStyle w:val="Hyperlink"/>
@@ -1430,7 +1698,11 @@
               <w:rPr>
                 <w:rFonts w:eastAsiaTheme="minorEastAsia"/>
                 <w:noProof/>
+                <w:kern w:val="2"/>
+                <w:sz w:val="24"/>
+                <w:szCs w:val="24"/>
                 <w:lang w:val="en-GB" w:eastAsia="en-GB"/>
+                <w14:ligatures w14:val="standardContextual"/>
               </w:rPr>
               <w:tab/>
             </w:r>
@@ -1461,7 +1733,7 @@
                 <w:noProof/>
                 <w:webHidden/>
               </w:rPr>
-              <w:instrText xml:space="preserve"> PAGEREF _Toc128814689 \h </w:instrText>
+              <w:instrText xml:space="preserve"> PAGEREF _Toc193890361 \h </w:instrText>
             </w:r>
             <w:r>
               <w:rPr>
@@ -1481,7 +1753,7 @@
                 <w:noProof/>
                 <w:webHidden/>
               </w:rPr>
-              <w:t>3</w:t>
+              <w:t>4</w:t>
             </w:r>
             <w:r>
               <w:rPr>
@@ -1559,7 +1831,7 @@
           <w:lang w:val="en-GB"/>
         </w:rPr>
       </w:pPr>
-      <w:bookmarkStart w:id="0" w:name="_Toc128814680"/>
+      <w:bookmarkStart w:id="0" w:name="_Toc193890350"/>
       <w:r>
         <w:rPr>
           <w:lang w:val="en-GB"/>
@@ -1779,7 +2051,7 @@
           <w:lang w:val="en-GB"/>
         </w:rPr>
       </w:pPr>
-      <w:bookmarkStart w:id="1" w:name="_Toc128814681"/>
+      <w:bookmarkStart w:id="1" w:name="_Toc193890351"/>
       <w:r>
         <w:rPr>
           <w:lang w:val="en-GB"/>
@@ -1795,7 +2067,7 @@
           <w:lang w:val="en-GB"/>
         </w:rPr>
       </w:pPr>
-      <w:bookmarkStart w:id="2" w:name="_Toc128814682"/>
+      <w:bookmarkStart w:id="2" w:name="_Toc193890352"/>
       <w:r>
         <w:rPr>
           <w:lang w:val="en-GB"/>
@@ -1811,7 +2083,7 @@
           <w:lang w:val="en-GB"/>
         </w:rPr>
       </w:pPr>
-      <w:bookmarkStart w:id="3" w:name="_Toc128814683"/>
+      <w:bookmarkStart w:id="3" w:name="_Toc193890353"/>
       <w:r>
         <w:rPr>
           <w:lang w:val="en-GB"/>
@@ -1869,12 +2141,26 @@
           <w:lang w:val="en-GB"/>
         </w:rPr>
       </w:pPr>
-      <w:r>
-        <w:rPr>
-          <w:lang w:val="en-GB"/>
-        </w:rPr>
-        <w:t>BUC-02 – Search in file, extract from file, modify file</w:t>
-      </w:r>
+      <w:bookmarkStart w:id="4" w:name="_Toc193890354"/>
+      <w:r>
+        <w:rPr>
+          <w:lang w:val="en-GB"/>
+        </w:rPr>
+        <w:t xml:space="preserve">BUC-02 – </w:t>
+      </w:r>
+      <w:r>
+        <w:rPr>
+          <w:lang w:val="en-GB"/>
+        </w:rPr>
+        <w:t xml:space="preserve">Files Operations - </w:t>
+      </w:r>
+      <w:r>
+        <w:rPr>
+          <w:lang w:val="en-GB"/>
+        </w:rPr>
+        <w:t>Search in file, extract from file, modify file</w:t>
+      </w:r>
+      <w:bookmarkEnd w:id="4"/>
     </w:p>
     <w:p>
       <w:pPr>
@@ -1950,14 +2236,14 @@
           <w:lang w:val="en-GB"/>
         </w:rPr>
       </w:pPr>
-      <w:bookmarkStart w:id="4" w:name="_Toc128814684"/>
+      <w:bookmarkStart w:id="5" w:name="_Toc193890355"/>
       <w:r>
         <w:rPr>
           <w:lang w:val="en-GB"/>
         </w:rPr>
         <w:t>Technical use cases</w:t>
       </w:r>
-      <w:bookmarkEnd w:id="4"/>
+      <w:bookmarkEnd w:id="5"/>
     </w:p>
     <w:p>
       <w:pPr>
@@ -1966,14 +2252,14 @@
           <w:lang w:val="en-GB"/>
         </w:rPr>
       </w:pPr>
-      <w:bookmarkStart w:id="5" w:name="_Toc128814685"/>
+      <w:bookmarkStart w:id="6" w:name="_Toc193890356"/>
       <w:r>
         <w:rPr>
           <w:lang w:val="en-GB"/>
         </w:rPr>
         <w:t>TUC-01 – Implement a file repository.</w:t>
       </w:r>
-      <w:bookmarkEnd w:id="5"/>
+      <w:bookmarkEnd w:id="6"/>
     </w:p>
     <w:p>
       <w:pPr>
@@ -2022,6 +2308,7 @@
           <w:lang w:val="en-GB"/>
         </w:rPr>
       </w:pPr>
+      <w:bookmarkStart w:id="7" w:name="_Toc193890357"/>
       <w:r>
         <w:rPr>
           <w:lang w:val="en-GB"/>
@@ -2034,6 +2321,7 @@
         </w:rPr>
         <w:t>archive.</w:t>
       </w:r>
+      <w:bookmarkEnd w:id="7"/>
     </w:p>
     <w:p>
       <w:pPr>
@@ -2075,14 +2363,14 @@
           <w:lang w:val="en-GB"/>
         </w:rPr>
       </w:pPr>
-      <w:bookmarkStart w:id="6" w:name="_Toc128814686"/>
+      <w:bookmarkStart w:id="8" w:name="_Toc193890358"/>
       <w:r>
         <w:rPr>
           <w:lang w:val="en-GB"/>
         </w:rPr>
         <w:t>Technical constraints</w:t>
       </w:r>
-      <w:bookmarkEnd w:id="6"/>
+      <w:bookmarkEnd w:id="8"/>
     </w:p>
     <w:p>
       <w:pPr>
@@ -2150,14 +2438,14 @@
           <w:lang w:val="en-GB"/>
         </w:rPr>
       </w:pPr>
-      <w:bookmarkStart w:id="7" w:name="_Toc128814687"/>
+      <w:bookmarkStart w:id="9" w:name="_Toc193890359"/>
       <w:r>
         <w:rPr>
           <w:lang w:val="en-GB"/>
         </w:rPr>
         <w:t>Analysis</w:t>
       </w:r>
-      <w:bookmarkEnd w:id="7"/>
+      <w:bookmarkEnd w:id="9"/>
     </w:p>
     <w:p>
       <w:pPr>
@@ -2173,14 +2461,14 @@
           <w:lang w:val="en-GB"/>
         </w:rPr>
       </w:pPr>
-      <w:bookmarkStart w:id="8" w:name="_Toc128814688"/>
+      <w:bookmarkStart w:id="10" w:name="_Toc193890360"/>
       <w:r>
         <w:rPr>
           <w:lang w:val="en-GB"/>
         </w:rPr>
         <w:t>BUC-01 Analysis</w:t>
       </w:r>
-      <w:bookmarkEnd w:id="8"/>
+      <w:bookmarkEnd w:id="10"/>
     </w:p>
     <w:p>
       <w:pPr>
@@ -2262,7 +2550,7 @@
           <w:lang w:val="en-GB"/>
         </w:rPr>
       </w:pPr>
-      <w:bookmarkStart w:id="9" w:name="_Toc128814689"/>
+      <w:bookmarkStart w:id="11" w:name="_Toc193890361"/>
       <w:r>
         <w:rPr>
           <w:lang w:val="en-GB"/>
@@ -2270,7 +2558,7 @@
         <w:lastRenderedPageBreak/>
         <w:t>TUC-01 Analysis</w:t>
       </w:r>
-      <w:bookmarkEnd w:id="9"/>
+      <w:bookmarkEnd w:id="11"/>
     </w:p>
     <w:p>
       <w:pPr>

--- a/doc/swe/SWE_LaSdeCSharpLibrary.docx
+++ b/doc/swe/SWE_LaSdeCSharpLibrary.docx
@@ -1831,54 +1831,32 @@
           <w:lang w:val="en-GB"/>
         </w:rPr>
       </w:pPr>
-      <w:bookmarkStart w:id="0" w:name="_Toc193890350"/>
-      <w:r>
-        <w:rPr>
-          <w:lang w:val="en-GB"/>
-        </w:rPr>
-        <w:t>Vision</w:t>
-      </w:r>
-      <w:bookmarkEnd w:id="0"/>
-    </w:p>
-    <w:p>
-      <w:pPr>
-        <w:rPr>
-          <w:lang w:val="en-GB"/>
-        </w:rPr>
-      </w:pPr>
-    </w:p>
-    <w:p>
-      <w:pPr>
-        <w:rPr>
-          <w:lang w:val="en-GB"/>
-        </w:rPr>
-      </w:pPr>
-      <w:r>
-        <w:rPr>
-          <w:lang w:val="en-GB"/>
-        </w:rPr>
-        <w:t xml:space="preserve">I need tools to improve the personal Software Development Process. </w:t>
-      </w:r>
-    </w:p>
-    <w:p>
-      <w:pPr>
-        <w:rPr>
-          <w:lang w:val="en-GB"/>
-        </w:rPr>
-      </w:pPr>
-      <w:r>
-        <w:rPr>
-          <w:lang w:val="en-GB"/>
-        </w:rPr>
-        <w:t>The tool creation should allow using known widespread technologies and practices.</w:t>
-      </w:r>
-    </w:p>
-    <w:p>
-      <w:pPr>
-        <w:rPr>
-          <w:lang w:val="en-GB"/>
-        </w:rPr>
-      </w:pPr>
+      <w:r>
+        <w:rPr>
+          <w:lang w:val="en-GB"/>
+        </w:rPr>
+        <w:t>Introduction</w:t>
+      </w:r>
+    </w:p>
+    <w:p>
+      <w:pPr>
+        <w:rPr>
+          <w:lang w:val="en-GB"/>
+        </w:rPr>
+      </w:pPr>
+    </w:p>
+    <w:p>
+      <w:pPr>
+        <w:rPr>
+          <w:lang w:val="en-GB"/>
+        </w:rPr>
+      </w:pPr>
+      <w:r>
+        <w:rPr>
+          <w:lang w:val="en-GB"/>
+        </w:rPr>
+        <w:t>The purpose of this document is to lightly document the architecture and design of the project</w:t>
+      </w:r>
     </w:p>
     <w:p>
       <w:pPr>
@@ -1891,7 +1869,9 @@
           <w:lang w:val="en-GB"/>
         </w:rPr>
       </w:pPr>
-      <w:r>
+    </w:p>
+    <w:p>
+      <w:pPr>
         <w:rPr>
           <w:b/>
           <w:bCs/>
@@ -1900,148 +1880,6 @@
           <w:szCs w:val="36"/>
           <w:lang w:val="en-GB"/>
         </w:rPr>
-        <w:t xml:space="preserve">To be replaced by a Requirement Management Tool. Azure </w:t>
-      </w:r>
-      <w:proofErr w:type="spellStart"/>
-      <w:r>
-        <w:rPr>
-          <w:b/>
-          <w:bCs/>
-          <w:color w:val="FF0000"/>
-          <w:sz w:val="36"/>
-          <w:szCs w:val="36"/>
-          <w:lang w:val="en-GB"/>
-        </w:rPr>
-        <w:t>Devops</w:t>
-      </w:r>
-      <w:proofErr w:type="spellEnd"/>
-      <w:r>
-        <w:rPr>
-          <w:b/>
-          <w:bCs/>
-          <w:color w:val="FF0000"/>
-          <w:sz w:val="36"/>
-          <w:szCs w:val="36"/>
-          <w:lang w:val="en-GB"/>
-        </w:rPr>
-        <w:t xml:space="preserve"> is good candidate</w:t>
-      </w:r>
-    </w:p>
-    <w:p>
-      <w:pPr>
-        <w:rPr>
-          <w:b/>
-          <w:bCs/>
-          <w:color w:val="FF0000"/>
-          <w:sz w:val="36"/>
-          <w:szCs w:val="36"/>
-          <w:lang w:val="en-GB"/>
-        </w:rPr>
-      </w:pPr>
-    </w:p>
-    <w:p>
-      <w:pPr>
-        <w:rPr>
-          <w:b/>
-          <w:bCs/>
-          <w:color w:val="FF0000"/>
-          <w:sz w:val="36"/>
-          <w:szCs w:val="36"/>
-          <w:lang w:val="en-GB"/>
-        </w:rPr>
-      </w:pPr>
-      <w:r>
-        <w:rPr>
-          <w:b/>
-          <w:bCs/>
-          <w:color w:val="FF0000"/>
-          <w:sz w:val="36"/>
-          <w:szCs w:val="36"/>
-          <w:lang w:val="en-GB"/>
-        </w:rPr>
-        <w:t xml:space="preserve">Not sure, as code not linked to requirements. </w:t>
-      </w:r>
-    </w:p>
-    <w:p>
-      <w:pPr>
-        <w:rPr>
-          <w:b/>
-          <w:bCs/>
-          <w:color w:val="FF0000"/>
-          <w:sz w:val="36"/>
-          <w:szCs w:val="36"/>
-          <w:lang w:val="en-GB"/>
-        </w:rPr>
-      </w:pPr>
-      <w:r>
-        <w:rPr>
-          <w:b/>
-          <w:bCs/>
-          <w:color w:val="FF0000"/>
-          <w:sz w:val="36"/>
-          <w:szCs w:val="36"/>
-          <w:lang w:val="en-GB"/>
-        </w:rPr>
-        <w:t>I need to keep code + specification + project management in one place.</w:t>
-      </w:r>
-    </w:p>
-    <w:p>
-      <w:pPr>
-        <w:rPr>
-          <w:b/>
-          <w:bCs/>
-          <w:color w:val="FF0000"/>
-          <w:sz w:val="36"/>
-          <w:szCs w:val="36"/>
-          <w:lang w:val="en-GB"/>
-        </w:rPr>
-      </w:pPr>
-      <w:r>
-        <w:rPr>
-          <w:b/>
-          <w:bCs/>
-          <w:color w:val="FF0000"/>
-          <w:sz w:val="36"/>
-          <w:szCs w:val="36"/>
-          <w:lang w:val="en-GB"/>
-        </w:rPr>
-        <w:t>New idea, use Microsoft Office + Ascii doc tools</w:t>
-      </w:r>
-    </w:p>
-    <w:p>
-      <w:pPr>
-        <w:rPr>
-          <w:b/>
-          <w:bCs/>
-          <w:color w:val="FF0000"/>
-          <w:sz w:val="36"/>
-          <w:szCs w:val="36"/>
-          <w:lang w:val="en-GB"/>
-        </w:rPr>
-      </w:pPr>
-    </w:p>
-    <w:p>
-      <w:pPr>
-        <w:rPr>
-          <w:b/>
-          <w:bCs/>
-          <w:color w:val="FF0000"/>
-          <w:sz w:val="36"/>
-          <w:szCs w:val="36"/>
-          <w:lang w:val="en-GB"/>
-        </w:rPr>
-      </w:pPr>
-    </w:p>
-    <w:p>
-      <w:pPr>
-        <w:rPr>
-          <w:b/>
-          <w:bCs/>
-          <w:color w:val="FF0000"/>
-          <w:sz w:val="36"/>
-          <w:szCs w:val="36"/>
-          <w:lang w:val="en-GB"/>
-        </w:rPr>
       </w:pPr>
     </w:p>
     <w:p>
@@ -2051,46 +1889,46 @@
           <w:lang w:val="en-GB"/>
         </w:rPr>
       </w:pPr>
-      <w:bookmarkStart w:id="1" w:name="_Toc193890351"/>
+      <w:bookmarkStart w:id="0" w:name="_Toc193890351"/>
       <w:r>
         <w:rPr>
           <w:lang w:val="en-GB"/>
         </w:rPr>
         <w:t>Use cases</w:t>
       </w:r>
+      <w:bookmarkEnd w:id="0"/>
+    </w:p>
+    <w:p>
+      <w:pPr>
+        <w:pStyle w:val="HeadingNumber2"/>
+        <w:rPr>
+          <w:lang w:val="en-GB"/>
+        </w:rPr>
+      </w:pPr>
+      <w:bookmarkStart w:id="1" w:name="_Toc193890352"/>
+      <w:r>
+        <w:rPr>
+          <w:lang w:val="en-GB"/>
+        </w:rPr>
+        <w:t>Business use cases</w:t>
+      </w:r>
       <w:bookmarkEnd w:id="1"/>
     </w:p>
     <w:p>
       <w:pPr>
-        <w:pStyle w:val="HeadingNumber2"/>
-        <w:rPr>
-          <w:lang w:val="en-GB"/>
-        </w:rPr>
-      </w:pPr>
-      <w:bookmarkStart w:id="2" w:name="_Toc193890352"/>
-      <w:r>
-        <w:rPr>
-          <w:lang w:val="en-GB"/>
-        </w:rPr>
-        <w:t>Business use cases</w:t>
+        <w:pStyle w:val="HeadingNumber3"/>
+        <w:rPr>
+          <w:lang w:val="en-GB"/>
+        </w:rPr>
+      </w:pPr>
+      <w:bookmarkStart w:id="2" w:name="_Toc193890353"/>
+      <w:r>
+        <w:rPr>
+          <w:lang w:val="en-GB"/>
+        </w:rPr>
+        <w:t>BUC-01- Create resources (file structure and folders)</w:t>
       </w:r>
       <w:bookmarkEnd w:id="2"/>
-    </w:p>
-    <w:p>
-      <w:pPr>
-        <w:pStyle w:val="HeadingNumber3"/>
-        <w:rPr>
-          <w:lang w:val="en-GB"/>
-        </w:rPr>
-      </w:pPr>
-      <w:bookmarkStart w:id="3" w:name="_Toc193890353"/>
-      <w:r>
-        <w:rPr>
-          <w:lang w:val="en-GB"/>
-        </w:rPr>
-        <w:t>BUC-01- Create resources (file structure and folders)</w:t>
-      </w:r>
-      <w:bookmarkEnd w:id="3"/>
     </w:p>
     <w:p>
       <w:pPr>
@@ -2141,7 +1979,7 @@
           <w:lang w:val="en-GB"/>
         </w:rPr>
       </w:pPr>
-      <w:bookmarkStart w:id="4" w:name="_Toc193890354"/>
+      <w:bookmarkStart w:id="3" w:name="_Toc193890354"/>
       <w:r>
         <w:rPr>
           <w:lang w:val="en-GB"/>
@@ -2160,7 +1998,7 @@
         </w:rPr>
         <w:t>Search in file, extract from file, modify file</w:t>
       </w:r>
-      <w:bookmarkEnd w:id="4"/>
+      <w:bookmarkEnd w:id="3"/>
     </w:p>
     <w:p>
       <w:pPr>
@@ -2236,28 +2074,90 @@
           <w:lang w:val="en-GB"/>
         </w:rPr>
       </w:pPr>
-      <w:bookmarkStart w:id="5" w:name="_Toc193890355"/>
+      <w:bookmarkStart w:id="4" w:name="_Toc193890355"/>
       <w:r>
         <w:rPr>
           <w:lang w:val="en-GB"/>
         </w:rPr>
         <w:t>Technical use cases</w:t>
       </w:r>
+      <w:bookmarkEnd w:id="4"/>
+    </w:p>
+    <w:p>
+      <w:pPr>
+        <w:pStyle w:val="HeadingNumber3"/>
+        <w:rPr>
+          <w:lang w:val="en-GB"/>
+        </w:rPr>
+      </w:pPr>
+      <w:bookmarkStart w:id="5" w:name="_Toc193890356"/>
+      <w:r>
+        <w:rPr>
+          <w:lang w:val="en-GB"/>
+        </w:rPr>
+        <w:t>TUC-01 – Implement a file repository.</w:t>
+      </w:r>
       <w:bookmarkEnd w:id="5"/>
     </w:p>
     <w:p>
       <w:pPr>
+        <w:rPr>
+          <w:lang w:val="en-GB"/>
+        </w:rPr>
+      </w:pPr>
+    </w:p>
+    <w:p>
+      <w:pPr>
+        <w:rPr>
+          <w:lang w:val="en-GB"/>
+        </w:rPr>
+      </w:pPr>
+      <w:r>
+        <w:rPr>
+          <w:lang w:val="en-GB"/>
+        </w:rPr>
+        <w:t>As a user or as an application I need to get a file from a file repository.</w:t>
+      </w:r>
+    </w:p>
+    <w:p>
+      <w:pPr>
+        <w:rPr>
+          <w:lang w:val="en-GB"/>
+        </w:rPr>
+      </w:pPr>
+      <w:r>
+        <w:rPr>
+          <w:lang w:val="en-GB"/>
+        </w:rPr>
+        <w:t>As a user or as an application I need to add files to a file repository.</w:t>
+      </w:r>
+    </w:p>
+    <w:p>
+      <w:pPr>
+        <w:rPr>
+          <w:lang w:val="en-GB"/>
+        </w:rPr>
+      </w:pPr>
+    </w:p>
+    <w:p>
+      <w:pPr>
         <w:pStyle w:val="HeadingNumber3"/>
         <w:rPr>
           <w:lang w:val="en-GB"/>
         </w:rPr>
       </w:pPr>
-      <w:bookmarkStart w:id="6" w:name="_Toc193890356"/>
-      <w:r>
-        <w:rPr>
-          <w:lang w:val="en-GB"/>
-        </w:rPr>
-        <w:t>TUC-01 – Implement a file repository.</w:t>
+      <w:bookmarkStart w:id="6" w:name="_Toc193890357"/>
+      <w:r>
+        <w:rPr>
+          <w:lang w:val="en-GB"/>
+        </w:rPr>
+        <w:t xml:space="preserve">TUC-02 – Implement a folder </w:t>
+      </w:r>
+      <w:r>
+        <w:rPr>
+          <w:lang w:val="en-GB"/>
+        </w:rPr>
+        <w:t>archive.</w:t>
       </w:r>
       <w:bookmarkEnd w:id="6"/>
     </w:p>
@@ -2278,48 +2178,35 @@
         <w:rPr>
           <w:lang w:val="en-GB"/>
         </w:rPr>
-        <w:t>As a user or as an application I need to get a file from a file repository.</w:t>
-      </w:r>
-    </w:p>
-    <w:p>
-      <w:pPr>
-        <w:rPr>
-          <w:lang w:val="en-GB"/>
-        </w:rPr>
-      </w:pPr>
-      <w:r>
-        <w:rPr>
-          <w:lang w:val="en-GB"/>
-        </w:rPr>
-        <w:t>As a user or as an application I need to add files to a file repository.</w:t>
-      </w:r>
-    </w:p>
-    <w:p>
-      <w:pPr>
-        <w:rPr>
-          <w:lang w:val="en-GB"/>
-        </w:rPr>
-      </w:pPr>
-    </w:p>
-    <w:p>
-      <w:pPr>
-        <w:pStyle w:val="HeadingNumber3"/>
-        <w:rPr>
-          <w:lang w:val="en-GB"/>
-        </w:rPr>
-      </w:pPr>
-      <w:bookmarkStart w:id="7" w:name="_Toc193890357"/>
-      <w:r>
-        <w:rPr>
-          <w:lang w:val="en-GB"/>
-        </w:rPr>
-        <w:t xml:space="preserve">TUC-02 – Implement a folder </w:t>
-      </w:r>
-      <w:r>
-        <w:rPr>
-          <w:lang w:val="en-GB"/>
-        </w:rPr>
-        <w:t>archive.</w:t>
+        <w:t xml:space="preserve">As system I need to archive a folder using a given formula to </w:t>
+      </w:r>
+      <w:r>
+        <w:rPr>
+          <w:lang w:val="en-GB"/>
+        </w:rPr>
+        <w:t>compute archive name.  The archiving should log the result of this action.</w:t>
+      </w:r>
+    </w:p>
+    <w:p>
+      <w:pPr>
+        <w:rPr>
+          <w:lang w:val="en-GB"/>
+        </w:rPr>
+      </w:pPr>
+    </w:p>
+    <w:p>
+      <w:pPr>
+        <w:pStyle w:val="HeadingNumber1"/>
+        <w:rPr>
+          <w:lang w:val="en-GB"/>
+        </w:rPr>
+      </w:pPr>
+      <w:bookmarkStart w:id="7" w:name="_Toc193890358"/>
+      <w:r>
+        <w:rPr>
+          <w:lang w:val="en-GB"/>
+        </w:rPr>
+        <w:t>Technical constraints</w:t>
       </w:r>
       <w:bookmarkEnd w:id="7"/>
     </w:p>
@@ -2329,24 +2216,50 @@
           <w:lang w:val="en-GB"/>
         </w:rPr>
       </w:pPr>
-    </w:p>
-    <w:p>
-      <w:pPr>
-        <w:rPr>
-          <w:lang w:val="en-GB"/>
-        </w:rPr>
-      </w:pPr>
-      <w:r>
-        <w:rPr>
-          <w:lang w:val="en-GB"/>
-        </w:rPr>
-        <w:t xml:space="preserve">As system I need to archive a folder using a given formula to </w:t>
-      </w:r>
-      <w:r>
-        <w:rPr>
-          <w:lang w:val="en-GB"/>
-        </w:rPr>
-        <w:t>compute archive name.  The archiving should log the result of this action.</w:t>
+      <w:r>
+        <w:rPr>
+          <w:lang w:val="en-GB"/>
+        </w:rPr>
+        <w:t>Language used for implementation: C#</w:t>
+      </w:r>
+    </w:p>
+    <w:p>
+      <w:pPr>
+        <w:rPr>
+          <w:lang w:val="en-GB"/>
+        </w:rPr>
+      </w:pPr>
+      <w:r>
+        <w:rPr>
+          <w:lang w:val="en-GB"/>
+        </w:rPr>
+        <w:t>Framework: Dot Net Core</w:t>
+      </w:r>
+    </w:p>
+    <w:p>
+      <w:pPr>
+        <w:rPr>
+          <w:lang w:val="en-GB"/>
+        </w:rPr>
+      </w:pPr>
+      <w:r>
+        <w:rPr>
+          <w:lang w:val="en-GB"/>
+        </w:rPr>
+        <w:t>Interface: WPF (final target MVVM)</w:t>
+      </w:r>
+    </w:p>
+    <w:p>
+      <w:pPr>
+        <w:rPr>
+          <w:lang w:val="en-GB"/>
+        </w:rPr>
+      </w:pPr>
+      <w:r>
+        <w:rPr>
+          <w:lang w:val="en-GB"/>
+        </w:rPr>
+        <w:t>To use unit tests.</w:t>
       </w:r>
     </w:p>
     <w:p>
@@ -2363,12 +2276,12 @@
           <w:lang w:val="en-GB"/>
         </w:rPr>
       </w:pPr>
-      <w:bookmarkStart w:id="8" w:name="_Toc193890358"/>
-      <w:r>
-        <w:rPr>
-          <w:lang w:val="en-GB"/>
-        </w:rPr>
-        <w:t>Technical constraints</w:t>
+      <w:bookmarkStart w:id="8" w:name="_Toc193890359"/>
+      <w:r>
+        <w:rPr>
+          <w:lang w:val="en-GB"/>
+        </w:rPr>
+        <w:t>Analysis</w:t>
       </w:r>
       <w:bookmarkEnd w:id="8"/>
     </w:p>
@@ -2378,97 +2291,22 @@
           <w:lang w:val="en-GB"/>
         </w:rPr>
       </w:pPr>
-      <w:r>
-        <w:rPr>
-          <w:lang w:val="en-GB"/>
-        </w:rPr>
-        <w:t>Language used for implementation: C#</w:t>
-      </w:r>
-    </w:p>
-    <w:p>
-      <w:pPr>
-        <w:rPr>
-          <w:lang w:val="en-GB"/>
-        </w:rPr>
-      </w:pPr>
-      <w:r>
-        <w:rPr>
-          <w:lang w:val="en-GB"/>
-        </w:rPr>
-        <w:t>Framework: Dot Net Core</w:t>
-      </w:r>
-    </w:p>
-    <w:p>
-      <w:pPr>
-        <w:rPr>
-          <w:lang w:val="en-GB"/>
-        </w:rPr>
-      </w:pPr>
-      <w:r>
-        <w:rPr>
-          <w:lang w:val="en-GB"/>
-        </w:rPr>
-        <w:t>Interface: WPF (final target MVVM)</w:t>
-      </w:r>
-    </w:p>
-    <w:p>
-      <w:pPr>
-        <w:rPr>
-          <w:lang w:val="en-GB"/>
-        </w:rPr>
-      </w:pPr>
-      <w:r>
-        <w:rPr>
-          <w:lang w:val="en-GB"/>
-        </w:rPr>
-        <w:t>To use unit tests.</w:t>
-      </w:r>
-    </w:p>
-    <w:p>
-      <w:pPr>
-        <w:rPr>
-          <w:lang w:val="en-GB"/>
-        </w:rPr>
-      </w:pPr>
-    </w:p>
-    <w:p>
-      <w:pPr>
-        <w:pStyle w:val="HeadingNumber1"/>
-        <w:rPr>
-          <w:lang w:val="en-GB"/>
-        </w:rPr>
-      </w:pPr>
-      <w:bookmarkStart w:id="9" w:name="_Toc193890359"/>
-      <w:r>
-        <w:rPr>
-          <w:lang w:val="en-GB"/>
-        </w:rPr>
-        <w:t>Analysis</w:t>
+    </w:p>
+    <w:p>
+      <w:pPr>
+        <w:pStyle w:val="HeadingNumber2"/>
+        <w:rPr>
+          <w:lang w:val="en-GB"/>
+        </w:rPr>
+      </w:pPr>
+      <w:bookmarkStart w:id="9" w:name="_Toc193890360"/>
+      <w:r>
+        <w:rPr>
+          <w:lang w:val="en-GB"/>
+        </w:rPr>
+        <w:t>BUC-01 Analysis</w:t>
       </w:r>
       <w:bookmarkEnd w:id="9"/>
-    </w:p>
-    <w:p>
-      <w:pPr>
-        <w:rPr>
-          <w:lang w:val="en-GB"/>
-        </w:rPr>
-      </w:pPr>
-    </w:p>
-    <w:p>
-      <w:pPr>
-        <w:pStyle w:val="HeadingNumber2"/>
-        <w:rPr>
-          <w:lang w:val="en-GB"/>
-        </w:rPr>
-      </w:pPr>
-      <w:bookmarkStart w:id="10" w:name="_Toc193890360"/>
-      <w:r>
-        <w:rPr>
-          <w:lang w:val="en-GB"/>
-        </w:rPr>
-        <w:t>BUC-01 Analysis</w:t>
-      </w:r>
-      <w:bookmarkEnd w:id="10"/>
     </w:p>
     <w:p>
       <w:pPr>
@@ -2550,15 +2388,14 @@
           <w:lang w:val="en-GB"/>
         </w:rPr>
       </w:pPr>
-      <w:bookmarkStart w:id="11" w:name="_Toc193890361"/>
-      <w:r>
-        <w:rPr>
-          <w:lang w:val="en-GB"/>
-        </w:rPr>
-        <w:lastRenderedPageBreak/>
+      <w:bookmarkStart w:id="10" w:name="_Toc193890361"/>
+      <w:r>
+        <w:rPr>
+          <w:lang w:val="en-GB"/>
+        </w:rPr>
         <w:t>TUC-01 Analysis</w:t>
       </w:r>
-      <w:bookmarkEnd w:id="11"/>
+      <w:bookmarkEnd w:id="10"/>
     </w:p>
     <w:p>
       <w:pPr>
@@ -2807,6 +2644,7 @@
         <w:rPr>
           <w:lang w:val="en-GB"/>
         </w:rPr>
+        <w:lastRenderedPageBreak/>
         <w:t>Root</w:t>
       </w:r>
     </w:p>
